--- a/HW4 Report - Sanders.docx
+++ b/HW4 Report - Sanders.docx
@@ -787,19 +787,83 @@
         <w:rPr>
           <w:rFonts w:ascii="Times New Roman" w:eastAsia="Times New Roman" w:hAnsi="Times New Roman" w:cs="Times New Roman"/>
         </w:rPr>
-        <w:t xml:space="preserve">Now that the ghost cell arrays have been allocated for each process and each process has received its portion of the game board, the generational loop can begin. Each generation begins with each process populating its ghost cell communication arrays – clearing the neighbor arrays from the previous generation with all “dead” cells and preparing the local arrays with current data to send to its neighbors (Note that the clearing of the neighbor arrays is particularly useful for the processes handling the top and bottom of the arrays – they do not have neighbors on each of their edges so </w:t>
-      </w:r>
-      <w:r>
-        <w:rPr>
-          <w:rFonts w:ascii="Times New Roman" w:eastAsia="Times New Roman" w:hAnsi="Times New Roman" w:cs="Times New Roman"/>
-        </w:rPr>
-        <w:t xml:space="preserve">setting their neighbor arrays to 0 allows us to not have additional special cases for calculating a cell’s </w:t>
+        <w:t>Now that the ghost cell arrays have been allocated for each process and each process has received its portion of the game board, the generational loop can begin. Each generation begins with each process populating its ghost cell communication arrays</w:t>
+      </w:r>
+      <w:r>
+        <w:rPr>
+          <w:rFonts w:ascii="Times New Roman" w:eastAsia="Times New Roman" w:hAnsi="Times New Roman" w:cs="Times New Roman"/>
+        </w:rPr>
+        <w:t xml:space="preserve">. </w:t>
+      </w:r>
+      <w:r>
+        <w:rPr>
+          <w:rFonts w:ascii="Times New Roman" w:eastAsia="Times New Roman" w:hAnsi="Times New Roman" w:cs="Times New Roman"/>
+        </w:rPr>
+        <w:t>Next, the inter-process communication occurs – processes begin sending their ghost cells to their neighbors and receiving their neighbors ghost cells</w:t>
+      </w:r>
+      <w:r>
+        <w:rPr>
+          <w:rFonts w:ascii="Times New Roman" w:eastAsia="Times New Roman" w:hAnsi="Times New Roman" w:cs="Times New Roman"/>
+        </w:rPr>
+        <w:t xml:space="preserve"> simultaneously using the </w:t>
       </w:r>
       <w:proofErr w:type="spellStart"/>
       <w:r>
         <w:rPr>
           <w:rFonts w:ascii="Times New Roman" w:eastAsia="Times New Roman" w:hAnsi="Times New Roman" w:cs="Times New Roman"/>
         </w:rPr>
+        <w:t>MPI_Sendrecv</w:t>
+      </w:r>
+      <w:proofErr w:type="spellEnd"/>
+      <w:r>
+        <w:rPr>
+          <w:rFonts w:ascii="Times New Roman" w:eastAsia="Times New Roman" w:hAnsi="Times New Roman" w:cs="Times New Roman"/>
+        </w:rPr>
+        <w:t xml:space="preserve"> functions</w:t>
+      </w:r>
+      <w:r>
+        <w:rPr>
+          <w:rFonts w:ascii="Times New Roman" w:eastAsia="Times New Roman" w:hAnsi="Times New Roman" w:cs="Times New Roman"/>
+        </w:rPr>
+        <w:t>.</w:t>
+      </w:r>
+      <w:r>
+        <w:rPr>
+          <w:rFonts w:ascii="Times New Roman" w:eastAsia="Times New Roman" w:hAnsi="Times New Roman" w:cs="Times New Roman"/>
+        </w:rPr>
+        <w:t xml:space="preserve"> </w:t>
+      </w:r>
+      <w:r>
+        <w:rPr>
+          <w:rFonts w:ascii="Times New Roman" w:eastAsia="Times New Roman" w:hAnsi="Times New Roman" w:cs="Times New Roman"/>
+        </w:rPr>
+        <w:t xml:space="preserve">Then similarly, each process sends its top row to its neighbor above. </w:t>
+      </w:r>
+      <w:r>
+        <w:rPr>
+          <w:rFonts w:ascii="Times New Roman" w:eastAsia="Times New Roman" w:hAnsi="Times New Roman" w:cs="Times New Roman"/>
+        </w:rPr>
+        <w:t xml:space="preserve">In order to avoid deadlock or race conditions and overly complex logic on the </w:t>
+      </w:r>
+      <w:proofErr w:type="spellStart"/>
+      <w:r>
+        <w:rPr>
+          <w:rFonts w:ascii="Times New Roman" w:eastAsia="Times New Roman" w:hAnsi="Times New Roman" w:cs="Times New Roman"/>
+        </w:rPr>
+        <w:t>MPI_Sendrecv</w:t>
+      </w:r>
+      <w:proofErr w:type="spellEnd"/>
+      <w:r>
+        <w:rPr>
+          <w:rFonts w:ascii="Times New Roman" w:eastAsia="Times New Roman" w:hAnsi="Times New Roman" w:cs="Times New Roman"/>
+        </w:rPr>
+        <w:t xml:space="preserve"> calls, the edge processes send their edges to the process wrapped around to the other size with the data cleared later to keep the </w:t>
+      </w:r>
+      <w:proofErr w:type="spellStart"/>
+      <w:r>
+        <w:rPr>
+          <w:rFonts w:ascii="Times New Roman" w:eastAsia="Times New Roman" w:hAnsi="Times New Roman" w:cs="Times New Roman"/>
+        </w:rPr>
         <w:t>SumOfNeighbors</w:t>
       </w:r>
       <w:proofErr w:type="spellEnd"/>
@@ -807,7 +871,25 @@
         <w:rPr>
           <w:rFonts w:ascii="Times New Roman" w:eastAsia="Times New Roman" w:hAnsi="Times New Roman" w:cs="Times New Roman"/>
         </w:rPr>
-        <w:t xml:space="preserve"> value). Next, the inter-process communication occurs – processes begin sending their ghost cells to their neighbors and receiving their neighbors ghost cells. In order to avoid deadlock or race conditions, this is done firstly by each process except the last sending their bottom row downwards. The last process, not sending its bottom row to a non-existent process, unblocks its top neighbor by receiving its bottom row and completing the communication, opening up the neighbor to receive the row from the process above it, until every process is unblocked and has each of their neighbors bottom rows. Then similarly, each process except the top sends its top row to its neighbor above, and then the root process is available to unblock each of the other processes through its receive. After this, each process has their neighbors rows as their “ghost cells” to calculate the new generation of the board.</w:t>
+        <w:t xml:space="preserve"> calculations correct</w:t>
+      </w:r>
+      <w:r>
+        <w:rPr>
+          <w:rFonts w:ascii="Times New Roman" w:eastAsia="Times New Roman" w:hAnsi="Times New Roman" w:cs="Times New Roman"/>
+        </w:rPr>
+        <w:t>.</w:t>
+      </w:r>
+      <w:r>
+        <w:rPr>
+          <w:rFonts w:ascii="Times New Roman" w:eastAsia="Times New Roman" w:hAnsi="Times New Roman" w:cs="Times New Roman"/>
+        </w:rPr>
+        <w:t xml:space="preserve"> </w:t>
+      </w:r>
+      <w:r>
+        <w:rPr>
+          <w:rFonts w:ascii="Times New Roman" w:eastAsia="Times New Roman" w:hAnsi="Times New Roman" w:cs="Times New Roman"/>
+        </w:rPr>
+        <w:t>After this, each process has their neighbors rows as their “ghost cells” to calculate the new generation of the board.</w:t>
       </w:r>
     </w:p>
     <w:p>
@@ -835,13 +917,7 @@
         <w:rPr>
           <w:rFonts w:ascii="Times New Roman" w:eastAsia="Times New Roman" w:hAnsi="Times New Roman" w:cs="Times New Roman"/>
         </w:rPr>
-        <w:t xml:space="preserve"> </w:t>
-      </w:r>
-      <w:r>
-        <w:rPr>
-          <w:rFonts w:ascii="Times New Roman" w:eastAsia="Times New Roman" w:hAnsi="Times New Roman" w:cs="Times New Roman"/>
-        </w:rPr>
-        <w:t>calculation for a given cell is similar to the previous implementations as well, with a few key differences. Now, we need to use the ghost cells from our neighbors when a cell is located on the top or bottom row a process’s local game board</w:t>
+        <w:t xml:space="preserve"> calculation for a given cell is similar to the previous implementations as well, with a few key differences. Now, we need to use the ghost cells from our neighbors when a cell is located on the top or bottom row a process’s local game board</w:t>
       </w:r>
       <w:r>
         <w:rPr>
@@ -889,14 +965,7 @@
         <w:rPr>
           <w:rFonts w:ascii="Times New Roman" w:eastAsia="Times New Roman" w:hAnsi="Times New Roman" w:cs="Times New Roman"/>
         </w:rPr>
-        <w:t xml:space="preserve"> for each of its requests, guaranteeing that the processes receive the neighbors rows before they advance if they have not already. Then, the process calculates the </w:t>
-      </w:r>
-      <w:r>
-        <w:rPr>
-          <w:rFonts w:ascii="Times New Roman" w:eastAsia="Times New Roman" w:hAnsi="Times New Roman" w:cs="Times New Roman"/>
-        </w:rPr>
-        <w:lastRenderedPageBreak/>
-        <w:t>data for the rows it could not before, ultimately reducing the time spent waiting for the inter-process communication.</w:t>
+        <w:t xml:space="preserve"> for each of its requests, guaranteeing that the processes receive the neighbors rows before they advance if they have not already. Then, the process calculates the data for the rows it could not before, ultimately reducing the time spent waiting for the inter-process communication.</w:t>
       </w:r>
       <w:r>
         <w:rPr>
@@ -1031,7 +1100,14 @@
         <w:rPr>
           <w:rFonts w:ascii="Times New Roman" w:eastAsia="Times New Roman" w:hAnsi="Times New Roman" w:cs="Times New Roman"/>
         </w:rPr>
-        <w:t xml:space="preserve"> that will execute my Game of Life program and analyze the results. I extended the test bed program to have support for </w:t>
+        <w:t xml:space="preserve"> that will execute my Game of Life program and analyze the results. I </w:t>
+      </w:r>
+      <w:r>
+        <w:rPr>
+          <w:rFonts w:ascii="Times New Roman" w:eastAsia="Times New Roman" w:hAnsi="Times New Roman" w:cs="Times New Roman"/>
+        </w:rPr>
+        <w:lastRenderedPageBreak/>
+        <w:t xml:space="preserve">extended the test bed program to have support for </w:t>
       </w:r>
       <w:r>
         <w:rPr>
@@ -1183,6 +1259,14 @@
         </w:rPr>
         <w:t xml:space="preserve"> used. </w:t>
       </w:r>
+    </w:p>
+    <w:p>
+      <w:pPr>
+        <w:spacing w:before="100" w:beforeAutospacing="1" w:after="100" w:afterAutospacing="1"/>
+        <w:rPr>
+          <w:rFonts w:ascii="Times New Roman" w:eastAsia="Times New Roman" w:hAnsi="Times New Roman" w:cs="Times New Roman"/>
+        </w:rPr>
+      </w:pPr>
     </w:p>
     <w:p>
       <w:pPr>
@@ -3022,7 +3106,6 @@
               <w:rPr>
                 <w:rFonts w:ascii="Times New Roman" w:eastAsia="Times New Roman" w:hAnsi="Times New Roman" w:cs="Times New Roman"/>
               </w:rPr>
-              <w:lastRenderedPageBreak/>
               <w:t xml:space="preserve">Correctness </w:t>
             </w:r>
             <w:r>
@@ -3621,6 +3704,7 @@
               <w:rPr>
                 <w:rFonts w:ascii="Times New Roman" w:eastAsia="Times New Roman" w:hAnsi="Times New Roman" w:cs="Times New Roman"/>
               </w:rPr>
+              <w:lastRenderedPageBreak/>
               <w:t>Correctness 5 – Beacon</w:t>
             </w:r>
           </w:p>
@@ -6067,10 +6151,10 @@
       <w:tblGrid>
         <w:gridCol w:w="1333"/>
         <w:gridCol w:w="1335"/>
-        <w:gridCol w:w="1335"/>
-        <w:gridCol w:w="1335"/>
-        <w:gridCol w:w="1336"/>
-        <w:gridCol w:w="1336"/>
+        <w:gridCol w:w="1334"/>
+        <w:gridCol w:w="1334"/>
+        <w:gridCol w:w="1337"/>
+        <w:gridCol w:w="1337"/>
         <w:gridCol w:w="1334"/>
       </w:tblGrid>
       <w:tr>
@@ -6080,7 +6164,7 @@
         </w:trPr>
         <w:tc>
           <w:tcPr>
-            <w:tcW w:w="690" w:type="pct"/>
+            <w:tcW w:w="689" w:type="pct"/>
             <w:tcBorders>
               <w:top w:val="outset" w:sz="6" w:space="0" w:color="auto"/>
               <w:left w:val="outset" w:sz="6" w:space="0" w:color="auto"/>
@@ -6297,7 +6381,7 @@
         </w:tc>
         <w:tc>
           <w:tcPr>
-            <w:tcW w:w="698" w:type="pct"/>
+            <w:tcW w:w="699" w:type="pct"/>
             <w:tcBorders>
               <w:top w:val="outset" w:sz="6" w:space="0" w:color="auto"/>
               <w:left w:val="outset" w:sz="6" w:space="0" w:color="auto"/>
@@ -6363,7 +6447,7 @@
                 <w:b/>
                 <w:bCs/>
               </w:rPr>
-              <w:t>non-</w:t>
+              <w:t>non-blocking</w:t>
             </w:r>
             <w:r>
               <w:rPr>
@@ -6371,15 +6455,145 @@
                 <w:b/>
                 <w:bCs/>
               </w:rPr>
-              <w:t>blocking</w:t>
-            </w:r>
-            <w:r>
+              <w:t>)</w:t>
+            </w:r>
+          </w:p>
+        </w:tc>
+        <w:tc>
+          <w:tcPr>
+            <w:tcW w:w="699" w:type="pct"/>
+            <w:tcBorders>
+              <w:top w:val="outset" w:sz="6" w:space="0" w:color="auto"/>
+              <w:left w:val="outset" w:sz="6" w:space="0" w:color="auto"/>
+              <w:bottom w:val="outset" w:sz="6" w:space="0" w:color="auto"/>
+              <w:right w:val="outset" w:sz="6" w:space="0" w:color="auto"/>
+            </w:tcBorders>
+            <w:vAlign w:val="center"/>
+          </w:tcPr>
+          <w:p>
+            <w:pPr>
+              <w:spacing w:before="100" w:beforeAutospacing="1" w:after="100" w:afterAutospacing="1"/>
+              <w:jc w:val="center"/>
+              <w:outlineLvl w:val="3"/>
               <w:rPr>
                 <w:rFonts w:ascii="Times New Roman" w:eastAsia="Times New Roman" w:hAnsi="Times New Roman" w:cs="Times New Roman"/>
                 <w:b/>
                 <w:bCs/>
               </w:rPr>
+            </w:pPr>
+            <w:r>
+              <w:rPr>
+                <w:rFonts w:ascii="Times New Roman" w:eastAsia="Times New Roman" w:hAnsi="Times New Roman" w:cs="Times New Roman"/>
+                <w:b/>
+                <w:bCs/>
+              </w:rPr>
+              <w:t xml:space="preserve">Speedup </w:t>
+            </w:r>
+            <w:r>
+              <w:rPr>
+                <w:rFonts w:ascii="Times New Roman" w:eastAsia="Times New Roman" w:hAnsi="Times New Roman" w:cs="Times New Roman"/>
+                <w:b/>
+                <w:bCs/>
+              </w:rPr>
+              <w:t>(</w:t>
+            </w:r>
+            <w:r>
+              <w:rPr>
+                <w:rFonts w:ascii="Times New Roman" w:eastAsia="Times New Roman" w:hAnsi="Times New Roman" w:cs="Times New Roman"/>
+                <w:b/>
+                <w:bCs/>
+              </w:rPr>
+              <w:t>non-blocking</w:t>
+            </w:r>
+            <w:r>
+              <w:rPr>
+                <w:rFonts w:ascii="Times New Roman" w:eastAsia="Times New Roman" w:hAnsi="Times New Roman" w:cs="Times New Roman"/>
+                <w:b/>
+                <w:bCs/>
+              </w:rPr>
               <w:t>)</w:t>
+            </w:r>
+          </w:p>
+        </w:tc>
+        <w:tc>
+          <w:tcPr>
+            <w:tcW w:w="690" w:type="pct"/>
+            <w:tcBorders>
+              <w:top w:val="outset" w:sz="6" w:space="0" w:color="auto"/>
+              <w:left w:val="outset" w:sz="6" w:space="0" w:color="auto"/>
+              <w:bottom w:val="outset" w:sz="6" w:space="0" w:color="auto"/>
+              <w:right w:val="outset" w:sz="6" w:space="0" w:color="auto"/>
+            </w:tcBorders>
+            <w:vAlign w:val="center"/>
+          </w:tcPr>
+          <w:p>
+            <w:pPr>
+              <w:spacing w:before="100" w:beforeAutospacing="1" w:after="100" w:afterAutospacing="1"/>
+              <w:jc w:val="center"/>
+              <w:outlineLvl w:val="3"/>
+              <w:rPr>
+                <w:rFonts w:ascii="Times New Roman" w:eastAsia="Times New Roman" w:hAnsi="Times New Roman" w:cs="Times New Roman"/>
+                <w:b/>
+                <w:bCs/>
+              </w:rPr>
+            </w:pPr>
+            <w:r>
+              <w:rPr>
+                <w:rFonts w:ascii="Times New Roman" w:eastAsia="Times New Roman" w:hAnsi="Times New Roman" w:cs="Times New Roman"/>
+                <w:b/>
+                <w:bCs/>
+              </w:rPr>
+              <w:t>Efficiency (</w:t>
+            </w:r>
+            <w:r>
+              <w:rPr>
+                <w:rFonts w:ascii="Times New Roman" w:eastAsia="Times New Roman" w:hAnsi="Times New Roman" w:cs="Times New Roman"/>
+                <w:b/>
+                <w:bCs/>
+              </w:rPr>
+              <w:t>non-blocking</w:t>
+            </w:r>
+            <w:r>
+              <w:rPr>
+                <w:rFonts w:ascii="Times New Roman" w:eastAsia="Times New Roman" w:hAnsi="Times New Roman" w:cs="Times New Roman"/>
+                <w:b/>
+                <w:bCs/>
+              </w:rPr>
+              <w:t>)</w:t>
+            </w:r>
+          </w:p>
+        </w:tc>
+      </w:tr>
+      <w:tr>
+        <w:trPr>
+          <w:trHeight w:val="1296"/>
+          <w:tblCellSpacing w:w="15" w:type="dxa"/>
+        </w:trPr>
+        <w:tc>
+          <w:tcPr>
+            <w:tcW w:w="689" w:type="pct"/>
+            <w:tcBorders>
+              <w:top w:val="outset" w:sz="6" w:space="0" w:color="auto"/>
+              <w:left w:val="outset" w:sz="6" w:space="0" w:color="auto"/>
+              <w:bottom w:val="outset" w:sz="6" w:space="0" w:color="auto"/>
+              <w:right w:val="outset" w:sz="6" w:space="0" w:color="auto"/>
+            </w:tcBorders>
+            <w:vAlign w:val="center"/>
+          </w:tcPr>
+          <w:p>
+            <w:pPr>
+              <w:spacing w:before="100" w:beforeAutospacing="1" w:after="100" w:afterAutospacing="1"/>
+              <w:jc w:val="center"/>
+              <w:outlineLvl w:val="3"/>
+              <w:rPr>
+                <w:rFonts w:ascii="Times New Roman" w:eastAsia="Times New Roman" w:hAnsi="Times New Roman" w:cs="Times New Roman"/>
+              </w:rPr>
+            </w:pPr>
+            <w:r>
+              <w:rPr>
+                <w:rFonts w:ascii="Times New Roman" w:eastAsia="Times New Roman" w:hAnsi="Times New Roman" w:cs="Times New Roman"/>
+              </w:rPr>
+              <w:t>1</w:t>
             </w:r>
           </w:p>
         </w:tc>
@@ -6401,49 +6615,161 @@
               <w:outlineLvl w:val="3"/>
               <w:rPr>
                 <w:rFonts w:ascii="Times New Roman" w:eastAsia="Times New Roman" w:hAnsi="Times New Roman" w:cs="Times New Roman"/>
-                <w:b/>
-                <w:bCs/>
               </w:rPr>
             </w:pPr>
             <w:r>
               <w:rPr>
                 <w:rFonts w:ascii="Times New Roman" w:eastAsia="Times New Roman" w:hAnsi="Times New Roman" w:cs="Times New Roman"/>
-                <w:b/>
-                <w:bCs/>
-              </w:rPr>
-              <w:t xml:space="preserve">Speedup </w:t>
-            </w:r>
-            <w:r>
-              <w:rPr>
-                <w:rFonts w:ascii="Times New Roman" w:eastAsia="Times New Roman" w:hAnsi="Times New Roman" w:cs="Times New Roman"/>
-                <w:b/>
-                <w:bCs/>
-              </w:rPr>
-              <w:t>(</w:t>
-            </w:r>
-            <w:r>
-              <w:rPr>
-                <w:rFonts w:ascii="Times New Roman" w:eastAsia="Times New Roman" w:hAnsi="Times New Roman" w:cs="Times New Roman"/>
-                <w:b/>
-                <w:bCs/>
-              </w:rPr>
-              <w:t>non-</w:t>
-            </w:r>
-            <w:r>
-              <w:rPr>
-                <w:rFonts w:ascii="Times New Roman" w:eastAsia="Times New Roman" w:hAnsi="Times New Roman" w:cs="Times New Roman"/>
-                <w:b/>
-                <w:bCs/>
-              </w:rPr>
-              <w:t>blocking</w:t>
-            </w:r>
-            <w:r>
-              <w:rPr>
-                <w:rFonts w:ascii="Times New Roman" w:eastAsia="Times New Roman" w:hAnsi="Times New Roman" w:cs="Times New Roman"/>
-                <w:b/>
-                <w:bCs/>
-              </w:rPr>
-              <w:t>)</w:t>
+              </w:rPr>
+              <w:t>557.2</w:t>
+            </w:r>
+            <w:r>
+              <w:rPr>
+                <w:rFonts w:ascii="Times New Roman" w:eastAsia="Times New Roman" w:hAnsi="Times New Roman" w:cs="Times New Roman"/>
+              </w:rPr>
+              <w:t xml:space="preserve"> s</w:t>
+            </w:r>
+          </w:p>
+        </w:tc>
+        <w:tc>
+          <w:tcPr>
+            <w:tcW w:w="698" w:type="pct"/>
+            <w:tcBorders>
+              <w:top w:val="outset" w:sz="6" w:space="0" w:color="auto"/>
+              <w:left w:val="outset" w:sz="6" w:space="0" w:color="auto"/>
+              <w:bottom w:val="outset" w:sz="6" w:space="0" w:color="auto"/>
+              <w:right w:val="outset" w:sz="6" w:space="0" w:color="auto"/>
+            </w:tcBorders>
+            <w:vAlign w:val="center"/>
+          </w:tcPr>
+          <w:p>
+            <w:pPr>
+              <w:spacing w:before="100" w:beforeAutospacing="1" w:after="100" w:afterAutospacing="1"/>
+              <w:jc w:val="center"/>
+              <w:outlineLvl w:val="3"/>
+              <w:rPr>
+                <w:rFonts w:ascii="Times New Roman" w:eastAsia="Times New Roman" w:hAnsi="Times New Roman" w:cs="Times New Roman"/>
+              </w:rPr>
+            </w:pPr>
+            <w:r>
+              <w:rPr>
+                <w:rFonts w:ascii="Times New Roman" w:eastAsia="Times New Roman" w:hAnsi="Times New Roman" w:cs="Times New Roman"/>
+              </w:rPr>
+              <w:t>1</w:t>
+            </w:r>
+            <w:r>
+              <w:rPr>
+                <w:rFonts w:ascii="Times New Roman" w:eastAsia="Times New Roman" w:hAnsi="Times New Roman" w:cs="Times New Roman"/>
+              </w:rPr>
+              <w:t>.000</w:t>
+            </w:r>
+          </w:p>
+        </w:tc>
+        <w:tc>
+          <w:tcPr>
+            <w:tcW w:w="698" w:type="pct"/>
+            <w:tcBorders>
+              <w:top w:val="outset" w:sz="6" w:space="0" w:color="auto"/>
+              <w:left w:val="outset" w:sz="6" w:space="0" w:color="auto"/>
+              <w:bottom w:val="outset" w:sz="6" w:space="0" w:color="auto"/>
+              <w:right w:val="outset" w:sz="6" w:space="0" w:color="auto"/>
+            </w:tcBorders>
+            <w:vAlign w:val="center"/>
+          </w:tcPr>
+          <w:p>
+            <w:pPr>
+              <w:spacing w:before="100" w:beforeAutospacing="1" w:after="100" w:afterAutospacing="1"/>
+              <w:jc w:val="center"/>
+              <w:outlineLvl w:val="3"/>
+              <w:rPr>
+                <w:rFonts w:ascii="Times New Roman" w:eastAsia="Times New Roman" w:hAnsi="Times New Roman" w:cs="Times New Roman"/>
+              </w:rPr>
+            </w:pPr>
+            <w:r>
+              <w:rPr>
+                <w:rFonts w:ascii="Times New Roman" w:eastAsia="Times New Roman" w:hAnsi="Times New Roman" w:cs="Times New Roman"/>
+              </w:rPr>
+              <w:t>1</w:t>
+            </w:r>
+            <w:r>
+              <w:rPr>
+                <w:rFonts w:ascii="Times New Roman" w:eastAsia="Times New Roman" w:hAnsi="Times New Roman" w:cs="Times New Roman"/>
+              </w:rPr>
+              <w:t>.000</w:t>
+            </w:r>
+          </w:p>
+        </w:tc>
+        <w:tc>
+          <w:tcPr>
+            <w:tcW w:w="699" w:type="pct"/>
+            <w:tcBorders>
+              <w:top w:val="outset" w:sz="6" w:space="0" w:color="auto"/>
+              <w:left w:val="outset" w:sz="6" w:space="0" w:color="auto"/>
+              <w:bottom w:val="outset" w:sz="6" w:space="0" w:color="auto"/>
+              <w:right w:val="outset" w:sz="6" w:space="0" w:color="auto"/>
+            </w:tcBorders>
+            <w:vAlign w:val="center"/>
+          </w:tcPr>
+          <w:p>
+            <w:pPr>
+              <w:spacing w:before="100" w:beforeAutospacing="1" w:after="100" w:afterAutospacing="1"/>
+              <w:jc w:val="center"/>
+              <w:outlineLvl w:val="3"/>
+              <w:rPr>
+                <w:rFonts w:ascii="Times New Roman" w:eastAsia="Times New Roman" w:hAnsi="Times New Roman" w:cs="Times New Roman"/>
+              </w:rPr>
+            </w:pPr>
+            <w:r>
+              <w:rPr>
+                <w:rFonts w:ascii="Times New Roman" w:eastAsia="Times New Roman" w:hAnsi="Times New Roman" w:cs="Times New Roman"/>
+              </w:rPr>
+              <w:t>503.8</w:t>
+            </w:r>
+            <w:r>
+              <w:rPr>
+                <w:rFonts w:ascii="Times New Roman" w:eastAsia="Times New Roman" w:hAnsi="Times New Roman" w:cs="Times New Roman"/>
+              </w:rPr>
+              <w:t xml:space="preserve"> </w:t>
+            </w:r>
+            <w:r>
+              <w:rPr>
+                <w:rFonts w:ascii="Times New Roman" w:eastAsia="Times New Roman" w:hAnsi="Times New Roman" w:cs="Times New Roman"/>
+              </w:rPr>
+              <w:t>s</w:t>
+            </w:r>
+          </w:p>
+        </w:tc>
+        <w:tc>
+          <w:tcPr>
+            <w:tcW w:w="699" w:type="pct"/>
+            <w:tcBorders>
+              <w:top w:val="outset" w:sz="6" w:space="0" w:color="auto"/>
+              <w:left w:val="outset" w:sz="6" w:space="0" w:color="auto"/>
+              <w:bottom w:val="outset" w:sz="6" w:space="0" w:color="auto"/>
+              <w:right w:val="outset" w:sz="6" w:space="0" w:color="auto"/>
+            </w:tcBorders>
+            <w:vAlign w:val="center"/>
+          </w:tcPr>
+          <w:p>
+            <w:pPr>
+              <w:spacing w:before="100" w:beforeAutospacing="1" w:after="100" w:afterAutospacing="1"/>
+              <w:jc w:val="center"/>
+              <w:outlineLvl w:val="3"/>
+              <w:rPr>
+                <w:rFonts w:ascii="Times New Roman" w:eastAsia="Times New Roman" w:hAnsi="Times New Roman" w:cs="Times New Roman"/>
+              </w:rPr>
+            </w:pPr>
+            <w:r>
+              <w:rPr>
+                <w:rFonts w:ascii="Times New Roman" w:eastAsia="Times New Roman" w:hAnsi="Times New Roman" w:cs="Times New Roman"/>
+              </w:rPr>
+              <w:t>1</w:t>
+            </w:r>
+            <w:r>
+              <w:rPr>
+                <w:rFonts w:ascii="Times New Roman" w:eastAsia="Times New Roman" w:hAnsi="Times New Roman" w:cs="Times New Roman"/>
+              </w:rPr>
+              <w:t>.000</w:t>
             </w:r>
           </w:p>
         </w:tc>
@@ -6465,41 +6791,19 @@
               <w:outlineLvl w:val="3"/>
               <w:rPr>
                 <w:rFonts w:ascii="Times New Roman" w:eastAsia="Times New Roman" w:hAnsi="Times New Roman" w:cs="Times New Roman"/>
-                <w:b/>
-                <w:bCs/>
               </w:rPr>
             </w:pPr>
             <w:r>
               <w:rPr>
                 <w:rFonts w:ascii="Times New Roman" w:eastAsia="Times New Roman" w:hAnsi="Times New Roman" w:cs="Times New Roman"/>
-                <w:b/>
-                <w:bCs/>
-              </w:rPr>
-              <w:t>Efficiency (</w:t>
-            </w:r>
-            <w:r>
-              <w:rPr>
-                <w:rFonts w:ascii="Times New Roman" w:eastAsia="Times New Roman" w:hAnsi="Times New Roman" w:cs="Times New Roman"/>
-                <w:b/>
-                <w:bCs/>
-              </w:rPr>
-              <w:t>non-</w:t>
-            </w:r>
-            <w:r>
-              <w:rPr>
-                <w:rFonts w:ascii="Times New Roman" w:eastAsia="Times New Roman" w:hAnsi="Times New Roman" w:cs="Times New Roman"/>
-                <w:b/>
-                <w:bCs/>
-              </w:rPr>
-              <w:t>blocking</w:t>
-            </w:r>
-            <w:r>
-              <w:rPr>
-                <w:rFonts w:ascii="Times New Roman" w:eastAsia="Times New Roman" w:hAnsi="Times New Roman" w:cs="Times New Roman"/>
-                <w:b/>
-                <w:bCs/>
-              </w:rPr>
-              <w:t>)</w:t>
+              </w:rPr>
+              <w:t>1</w:t>
+            </w:r>
+            <w:r>
+              <w:rPr>
+                <w:rFonts w:ascii="Times New Roman" w:eastAsia="Times New Roman" w:hAnsi="Times New Roman" w:cs="Times New Roman"/>
+              </w:rPr>
+              <w:t>.000</w:t>
             </w:r>
           </w:p>
         </w:tc>
@@ -6511,7 +6815,7 @@
         </w:trPr>
         <w:tc>
           <w:tcPr>
-            <w:tcW w:w="690" w:type="pct"/>
+            <w:tcW w:w="689" w:type="pct"/>
             <w:tcBorders>
               <w:top w:val="outset" w:sz="6" w:space="0" w:color="auto"/>
               <w:left w:val="outset" w:sz="6" w:space="0" w:color="auto"/>
@@ -6533,7 +6837,7 @@
               <w:rPr>
                 <w:rFonts w:ascii="Times New Roman" w:eastAsia="Times New Roman" w:hAnsi="Times New Roman" w:cs="Times New Roman"/>
               </w:rPr>
-              <w:t>1</w:t>
+              <w:t>2</w:t>
             </w:r>
           </w:p>
         </w:tc>
@@ -6561,7 +6865,19 @@
               <w:rPr>
                 <w:rFonts w:ascii="Times New Roman" w:eastAsia="Times New Roman" w:hAnsi="Times New Roman" w:cs="Times New Roman"/>
               </w:rPr>
-              <w:t>410.84 s</w:t>
+              <w:t>288.5</w:t>
+            </w:r>
+            <w:r>
+              <w:rPr>
+                <w:rFonts w:ascii="Times New Roman" w:eastAsia="Times New Roman" w:hAnsi="Times New Roman" w:cs="Times New Roman"/>
+              </w:rPr>
+              <w:t xml:space="preserve"> </w:t>
+            </w:r>
+            <w:r>
+              <w:rPr>
+                <w:rFonts w:ascii="Times New Roman" w:eastAsia="Times New Roman" w:hAnsi="Times New Roman" w:cs="Times New Roman"/>
+              </w:rPr>
+              <w:t>s</w:t>
             </w:r>
           </w:p>
         </w:tc>
@@ -6589,13 +6905,7 @@
               <w:rPr>
                 <w:rFonts w:ascii="Times New Roman" w:eastAsia="Times New Roman" w:hAnsi="Times New Roman" w:cs="Times New Roman"/>
               </w:rPr>
-              <w:t>1</w:t>
-            </w:r>
-            <w:r>
-              <w:rPr>
-                <w:rFonts w:ascii="Times New Roman" w:eastAsia="Times New Roman" w:hAnsi="Times New Roman" w:cs="Times New Roman"/>
-              </w:rPr>
-              <w:t>.000</w:t>
+              <w:t>1.931</w:t>
             </w:r>
           </w:p>
         </w:tc>
@@ -6623,13 +6933,131 @@
               <w:rPr>
                 <w:rFonts w:ascii="Times New Roman" w:eastAsia="Times New Roman" w:hAnsi="Times New Roman" w:cs="Times New Roman"/>
               </w:rPr>
-              <w:t>1</w:t>
-            </w:r>
-            <w:r>
-              <w:rPr>
-                <w:rFonts w:ascii="Times New Roman" w:eastAsia="Times New Roman" w:hAnsi="Times New Roman" w:cs="Times New Roman"/>
-              </w:rPr>
-              <w:t>.000</w:t>
+              <w:t>0.966</w:t>
+            </w:r>
+          </w:p>
+        </w:tc>
+        <w:tc>
+          <w:tcPr>
+            <w:tcW w:w="699" w:type="pct"/>
+            <w:tcBorders>
+              <w:top w:val="outset" w:sz="6" w:space="0" w:color="auto"/>
+              <w:left w:val="outset" w:sz="6" w:space="0" w:color="auto"/>
+              <w:bottom w:val="outset" w:sz="6" w:space="0" w:color="auto"/>
+              <w:right w:val="outset" w:sz="6" w:space="0" w:color="auto"/>
+            </w:tcBorders>
+            <w:vAlign w:val="center"/>
+          </w:tcPr>
+          <w:p>
+            <w:pPr>
+              <w:spacing w:before="100" w:beforeAutospacing="1" w:after="100" w:afterAutospacing="1"/>
+              <w:jc w:val="center"/>
+              <w:outlineLvl w:val="3"/>
+              <w:rPr>
+                <w:rFonts w:ascii="Times New Roman" w:eastAsia="Times New Roman" w:hAnsi="Times New Roman" w:cs="Times New Roman"/>
+              </w:rPr>
+            </w:pPr>
+            <w:r>
+              <w:rPr>
+                <w:rFonts w:ascii="Times New Roman" w:eastAsia="Times New Roman" w:hAnsi="Times New Roman" w:cs="Times New Roman"/>
+              </w:rPr>
+              <w:t>261.7</w:t>
+            </w:r>
+            <w:r>
+              <w:rPr>
+                <w:rFonts w:ascii="Times New Roman" w:eastAsia="Times New Roman" w:hAnsi="Times New Roman" w:cs="Times New Roman"/>
+              </w:rPr>
+              <w:t xml:space="preserve"> s</w:t>
+            </w:r>
+          </w:p>
+        </w:tc>
+        <w:tc>
+          <w:tcPr>
+            <w:tcW w:w="699" w:type="pct"/>
+            <w:tcBorders>
+              <w:top w:val="outset" w:sz="6" w:space="0" w:color="auto"/>
+              <w:left w:val="outset" w:sz="6" w:space="0" w:color="auto"/>
+              <w:bottom w:val="outset" w:sz="6" w:space="0" w:color="auto"/>
+              <w:right w:val="outset" w:sz="6" w:space="0" w:color="auto"/>
+            </w:tcBorders>
+            <w:vAlign w:val="center"/>
+          </w:tcPr>
+          <w:p>
+            <w:pPr>
+              <w:spacing w:before="100" w:beforeAutospacing="1" w:after="100" w:afterAutospacing="1"/>
+              <w:jc w:val="center"/>
+              <w:outlineLvl w:val="3"/>
+              <w:rPr>
+                <w:rFonts w:ascii="Times New Roman" w:eastAsia="Times New Roman" w:hAnsi="Times New Roman" w:cs="Times New Roman"/>
+              </w:rPr>
+            </w:pPr>
+            <w:r>
+              <w:rPr>
+                <w:rFonts w:ascii="Times New Roman" w:eastAsia="Times New Roman" w:hAnsi="Times New Roman" w:cs="Times New Roman"/>
+              </w:rPr>
+              <w:t>1.930</w:t>
+            </w:r>
+          </w:p>
+        </w:tc>
+        <w:tc>
+          <w:tcPr>
+            <w:tcW w:w="690" w:type="pct"/>
+            <w:tcBorders>
+              <w:top w:val="outset" w:sz="6" w:space="0" w:color="auto"/>
+              <w:left w:val="outset" w:sz="6" w:space="0" w:color="auto"/>
+              <w:bottom w:val="outset" w:sz="6" w:space="0" w:color="auto"/>
+              <w:right w:val="outset" w:sz="6" w:space="0" w:color="auto"/>
+            </w:tcBorders>
+            <w:vAlign w:val="center"/>
+          </w:tcPr>
+          <w:p>
+            <w:pPr>
+              <w:spacing w:before="100" w:beforeAutospacing="1" w:after="100" w:afterAutospacing="1"/>
+              <w:jc w:val="center"/>
+              <w:outlineLvl w:val="3"/>
+              <w:rPr>
+                <w:rFonts w:ascii="Times New Roman" w:eastAsia="Times New Roman" w:hAnsi="Times New Roman" w:cs="Times New Roman"/>
+              </w:rPr>
+            </w:pPr>
+            <w:r>
+              <w:rPr>
+                <w:rFonts w:ascii="Times New Roman" w:eastAsia="Times New Roman" w:hAnsi="Times New Roman" w:cs="Times New Roman"/>
+              </w:rPr>
+              <w:t>0.963</w:t>
+            </w:r>
+          </w:p>
+        </w:tc>
+      </w:tr>
+      <w:tr>
+        <w:trPr>
+          <w:trHeight w:val="1296"/>
+          <w:tblCellSpacing w:w="15" w:type="dxa"/>
+        </w:trPr>
+        <w:tc>
+          <w:tcPr>
+            <w:tcW w:w="689" w:type="pct"/>
+            <w:tcBorders>
+              <w:top w:val="outset" w:sz="6" w:space="0" w:color="auto"/>
+              <w:left w:val="outset" w:sz="6" w:space="0" w:color="auto"/>
+              <w:bottom w:val="outset" w:sz="6" w:space="0" w:color="auto"/>
+              <w:right w:val="outset" w:sz="6" w:space="0" w:color="auto"/>
+            </w:tcBorders>
+            <w:vAlign w:val="center"/>
+          </w:tcPr>
+          <w:p>
+            <w:pPr>
+              <w:spacing w:before="100" w:beforeAutospacing="1" w:after="100" w:afterAutospacing="1"/>
+              <w:jc w:val="center"/>
+              <w:outlineLvl w:val="3"/>
+              <w:rPr>
+                <w:rFonts w:ascii="Times New Roman" w:eastAsia="Times New Roman" w:hAnsi="Times New Roman" w:cs="Times New Roman"/>
+              </w:rPr>
+            </w:pPr>
+            <w:r>
+              <w:rPr>
+                <w:rFonts w:ascii="Times New Roman" w:eastAsia="Times New Roman" w:hAnsi="Times New Roman" w:cs="Times New Roman"/>
+              </w:rPr>
+              <w:t>4</w:t>
             </w:r>
           </w:p>
         </w:tc>
@@ -6657,7 +7085,19 @@
               <w:rPr>
                 <w:rFonts w:ascii="Times New Roman" w:eastAsia="Times New Roman" w:hAnsi="Times New Roman" w:cs="Times New Roman"/>
               </w:rPr>
-              <w:t>633.41 s</w:t>
+              <w:t>149.4</w:t>
+            </w:r>
+            <w:r>
+              <w:rPr>
+                <w:rFonts w:ascii="Times New Roman" w:eastAsia="Times New Roman" w:hAnsi="Times New Roman" w:cs="Times New Roman"/>
+              </w:rPr>
+              <w:t xml:space="preserve"> </w:t>
+            </w:r>
+            <w:r>
+              <w:rPr>
+                <w:rFonts w:ascii="Times New Roman" w:eastAsia="Times New Roman" w:hAnsi="Times New Roman" w:cs="Times New Roman"/>
+              </w:rPr>
+              <w:t>s</w:t>
             </w:r>
           </w:p>
         </w:tc>
@@ -6685,13 +7125,97 @@
               <w:rPr>
                 <w:rFonts w:ascii="Times New Roman" w:eastAsia="Times New Roman" w:hAnsi="Times New Roman" w:cs="Times New Roman"/>
               </w:rPr>
-              <w:t>1</w:t>
-            </w:r>
-            <w:r>
-              <w:rPr>
-                <w:rFonts w:ascii="Times New Roman" w:eastAsia="Times New Roman" w:hAnsi="Times New Roman" w:cs="Times New Roman"/>
-              </w:rPr>
-              <w:t>.000</w:t>
+              <w:t>3.730</w:t>
+            </w:r>
+          </w:p>
+        </w:tc>
+        <w:tc>
+          <w:tcPr>
+            <w:tcW w:w="698" w:type="pct"/>
+            <w:tcBorders>
+              <w:top w:val="outset" w:sz="6" w:space="0" w:color="auto"/>
+              <w:left w:val="outset" w:sz="6" w:space="0" w:color="auto"/>
+              <w:bottom w:val="outset" w:sz="6" w:space="0" w:color="auto"/>
+              <w:right w:val="outset" w:sz="6" w:space="0" w:color="auto"/>
+            </w:tcBorders>
+            <w:vAlign w:val="center"/>
+          </w:tcPr>
+          <w:p>
+            <w:pPr>
+              <w:spacing w:before="100" w:beforeAutospacing="1" w:after="100" w:afterAutospacing="1"/>
+              <w:jc w:val="center"/>
+              <w:outlineLvl w:val="3"/>
+              <w:rPr>
+                <w:rFonts w:ascii="Times New Roman" w:eastAsia="Times New Roman" w:hAnsi="Times New Roman" w:cs="Times New Roman"/>
+              </w:rPr>
+            </w:pPr>
+            <w:r>
+              <w:rPr>
+                <w:rFonts w:ascii="Times New Roman" w:eastAsia="Times New Roman" w:hAnsi="Times New Roman" w:cs="Times New Roman"/>
+              </w:rPr>
+              <w:t>0.932</w:t>
+            </w:r>
+          </w:p>
+        </w:tc>
+        <w:tc>
+          <w:tcPr>
+            <w:tcW w:w="699" w:type="pct"/>
+            <w:tcBorders>
+              <w:top w:val="outset" w:sz="6" w:space="0" w:color="auto"/>
+              <w:left w:val="outset" w:sz="6" w:space="0" w:color="auto"/>
+              <w:bottom w:val="outset" w:sz="6" w:space="0" w:color="auto"/>
+              <w:right w:val="outset" w:sz="6" w:space="0" w:color="auto"/>
+            </w:tcBorders>
+            <w:vAlign w:val="center"/>
+          </w:tcPr>
+          <w:p>
+            <w:pPr>
+              <w:spacing w:before="100" w:beforeAutospacing="1" w:after="100" w:afterAutospacing="1"/>
+              <w:jc w:val="center"/>
+              <w:outlineLvl w:val="3"/>
+              <w:rPr>
+                <w:rFonts w:ascii="Times New Roman" w:eastAsia="Times New Roman" w:hAnsi="Times New Roman" w:cs="Times New Roman"/>
+              </w:rPr>
+            </w:pPr>
+            <w:r>
+              <w:rPr>
+                <w:rFonts w:ascii="Times New Roman" w:eastAsia="Times New Roman" w:hAnsi="Times New Roman" w:cs="Times New Roman"/>
+              </w:rPr>
+              <w:t>133.9</w:t>
+            </w:r>
+            <w:r>
+              <w:rPr>
+                <w:rFonts w:ascii="Times New Roman" w:eastAsia="Times New Roman" w:hAnsi="Times New Roman" w:cs="Times New Roman"/>
+              </w:rPr>
+              <w:t xml:space="preserve"> s</w:t>
+            </w:r>
+          </w:p>
+        </w:tc>
+        <w:tc>
+          <w:tcPr>
+            <w:tcW w:w="699" w:type="pct"/>
+            <w:tcBorders>
+              <w:top w:val="outset" w:sz="6" w:space="0" w:color="auto"/>
+              <w:left w:val="outset" w:sz="6" w:space="0" w:color="auto"/>
+              <w:bottom w:val="outset" w:sz="6" w:space="0" w:color="auto"/>
+              <w:right w:val="outset" w:sz="6" w:space="0" w:color="auto"/>
+            </w:tcBorders>
+            <w:vAlign w:val="center"/>
+          </w:tcPr>
+          <w:p>
+            <w:pPr>
+              <w:spacing w:before="100" w:beforeAutospacing="1" w:after="100" w:afterAutospacing="1"/>
+              <w:jc w:val="center"/>
+              <w:outlineLvl w:val="3"/>
+              <w:rPr>
+                <w:rFonts w:ascii="Times New Roman" w:eastAsia="Times New Roman" w:hAnsi="Times New Roman" w:cs="Times New Roman"/>
+              </w:rPr>
+            </w:pPr>
+            <w:r>
+              <w:rPr>
+                <w:rFonts w:ascii="Times New Roman" w:eastAsia="Times New Roman" w:hAnsi="Times New Roman" w:cs="Times New Roman"/>
+              </w:rPr>
+              <w:t>3.763</w:t>
             </w:r>
           </w:p>
         </w:tc>
@@ -6719,13 +7243,7 @@
               <w:rPr>
                 <w:rFonts w:ascii="Times New Roman" w:eastAsia="Times New Roman" w:hAnsi="Times New Roman" w:cs="Times New Roman"/>
               </w:rPr>
-              <w:t>1</w:t>
-            </w:r>
-            <w:r>
-              <w:rPr>
-                <w:rFonts w:ascii="Times New Roman" w:eastAsia="Times New Roman" w:hAnsi="Times New Roman" w:cs="Times New Roman"/>
-              </w:rPr>
-              <w:t>.000</w:t>
+              <w:t>0.941</w:t>
             </w:r>
           </w:p>
         </w:tc>
@@ -6737,7 +7255,7 @@
         </w:trPr>
         <w:tc>
           <w:tcPr>
-            <w:tcW w:w="690" w:type="pct"/>
+            <w:tcW w:w="689" w:type="pct"/>
             <w:tcBorders>
               <w:top w:val="outset" w:sz="6" w:space="0" w:color="auto"/>
               <w:left w:val="outset" w:sz="6" w:space="0" w:color="auto"/>
@@ -6759,7 +7277,7 @@
               <w:rPr>
                 <w:rFonts w:ascii="Times New Roman" w:eastAsia="Times New Roman" w:hAnsi="Times New Roman" w:cs="Times New Roman"/>
               </w:rPr>
-              <w:t>2</w:t>
+              <w:t>8</w:t>
             </w:r>
           </w:p>
         </w:tc>
@@ -6787,7 +7305,19 @@
               <w:rPr>
                 <w:rFonts w:ascii="Times New Roman" w:eastAsia="Times New Roman" w:hAnsi="Times New Roman" w:cs="Times New Roman"/>
               </w:rPr>
-              <w:t>206.16 s</w:t>
+              <w:t>75.61</w:t>
+            </w:r>
+            <w:r>
+              <w:rPr>
+                <w:rFonts w:ascii="Times New Roman" w:eastAsia="Times New Roman" w:hAnsi="Times New Roman" w:cs="Times New Roman"/>
+              </w:rPr>
+              <w:t xml:space="preserve"> </w:t>
+            </w:r>
+            <w:r>
+              <w:rPr>
+                <w:rFonts w:ascii="Times New Roman" w:eastAsia="Times New Roman" w:hAnsi="Times New Roman" w:cs="Times New Roman"/>
+              </w:rPr>
+              <w:t>s</w:t>
             </w:r>
           </w:p>
         </w:tc>
@@ -6815,7 +7345,7 @@
               <w:rPr>
                 <w:rFonts w:ascii="Times New Roman" w:eastAsia="Times New Roman" w:hAnsi="Times New Roman" w:cs="Times New Roman"/>
               </w:rPr>
-              <w:t>1.993</w:t>
+              <w:t>7.369</w:t>
             </w:r>
           </w:p>
         </w:tc>
@@ -6843,7 +7373,132 @@
               <w:rPr>
                 <w:rFonts w:ascii="Times New Roman" w:eastAsia="Times New Roman" w:hAnsi="Times New Roman" w:cs="Times New Roman"/>
               </w:rPr>
-              <w:t>0.996</w:t>
+              <w:t>0.921</w:t>
+            </w:r>
+          </w:p>
+        </w:tc>
+        <w:tc>
+          <w:tcPr>
+            <w:tcW w:w="699" w:type="pct"/>
+            <w:tcBorders>
+              <w:top w:val="outset" w:sz="6" w:space="0" w:color="auto"/>
+              <w:left w:val="outset" w:sz="6" w:space="0" w:color="auto"/>
+              <w:bottom w:val="outset" w:sz="6" w:space="0" w:color="auto"/>
+              <w:right w:val="outset" w:sz="6" w:space="0" w:color="auto"/>
+            </w:tcBorders>
+            <w:vAlign w:val="center"/>
+          </w:tcPr>
+          <w:p>
+            <w:pPr>
+              <w:spacing w:before="100" w:beforeAutospacing="1" w:after="100" w:afterAutospacing="1"/>
+              <w:jc w:val="center"/>
+              <w:outlineLvl w:val="3"/>
+              <w:rPr>
+                <w:rFonts w:ascii="Times New Roman" w:eastAsia="Times New Roman" w:hAnsi="Times New Roman" w:cs="Times New Roman"/>
+              </w:rPr>
+            </w:pPr>
+            <w:r>
+              <w:rPr>
+                <w:rFonts w:ascii="Times New Roman" w:eastAsia="Times New Roman" w:hAnsi="Times New Roman" w:cs="Times New Roman"/>
+              </w:rPr>
+              <w:t>67.23</w:t>
+            </w:r>
+            <w:r>
+              <w:rPr>
+                <w:rFonts w:ascii="Times New Roman" w:eastAsia="Times New Roman" w:hAnsi="Times New Roman" w:cs="Times New Roman"/>
+              </w:rPr>
+              <w:t xml:space="preserve"> s</w:t>
+            </w:r>
+          </w:p>
+        </w:tc>
+        <w:tc>
+          <w:tcPr>
+            <w:tcW w:w="699" w:type="pct"/>
+            <w:tcBorders>
+              <w:top w:val="outset" w:sz="6" w:space="0" w:color="auto"/>
+              <w:left w:val="outset" w:sz="6" w:space="0" w:color="auto"/>
+              <w:bottom w:val="outset" w:sz="6" w:space="0" w:color="auto"/>
+              <w:right w:val="outset" w:sz="6" w:space="0" w:color="auto"/>
+            </w:tcBorders>
+            <w:vAlign w:val="center"/>
+          </w:tcPr>
+          <w:p>
+            <w:pPr>
+              <w:spacing w:before="100" w:beforeAutospacing="1" w:after="100" w:afterAutospacing="1"/>
+              <w:jc w:val="center"/>
+              <w:outlineLvl w:val="3"/>
+              <w:rPr>
+                <w:rFonts w:ascii="Times New Roman" w:eastAsia="Times New Roman" w:hAnsi="Times New Roman" w:cs="Times New Roman"/>
+              </w:rPr>
+            </w:pPr>
+            <w:r>
+              <w:rPr>
+                <w:rFonts w:ascii="Times New Roman" w:eastAsia="Times New Roman" w:hAnsi="Times New Roman" w:cs="Times New Roman"/>
+              </w:rPr>
+              <w:t>7.494</w:t>
+            </w:r>
+          </w:p>
+        </w:tc>
+        <w:tc>
+          <w:tcPr>
+            <w:tcW w:w="690" w:type="pct"/>
+            <w:tcBorders>
+              <w:top w:val="outset" w:sz="6" w:space="0" w:color="auto"/>
+              <w:left w:val="outset" w:sz="6" w:space="0" w:color="auto"/>
+              <w:bottom w:val="outset" w:sz="6" w:space="0" w:color="auto"/>
+              <w:right w:val="outset" w:sz="6" w:space="0" w:color="auto"/>
+            </w:tcBorders>
+            <w:vAlign w:val="center"/>
+          </w:tcPr>
+          <w:p>
+            <w:pPr>
+              <w:spacing w:before="100" w:beforeAutospacing="1" w:after="100" w:afterAutospacing="1"/>
+              <w:jc w:val="center"/>
+              <w:outlineLvl w:val="3"/>
+              <w:rPr>
+                <w:rFonts w:ascii="Times New Roman" w:eastAsia="Times New Roman" w:hAnsi="Times New Roman" w:cs="Times New Roman"/>
+              </w:rPr>
+            </w:pPr>
+            <w:r>
+              <w:rPr>
+                <w:rFonts w:ascii="Times New Roman" w:eastAsia="Times New Roman" w:hAnsi="Times New Roman" w:cs="Times New Roman"/>
+              </w:rPr>
+              <w:t>0.937</w:t>
+            </w:r>
+          </w:p>
+        </w:tc>
+      </w:tr>
+      <w:tr>
+        <w:trPr>
+          <w:trHeight w:val="1296"/>
+          <w:tblCellSpacing w:w="15" w:type="dxa"/>
+        </w:trPr>
+        <w:tc>
+          <w:tcPr>
+            <w:tcW w:w="689" w:type="pct"/>
+            <w:tcBorders>
+              <w:top w:val="outset" w:sz="6" w:space="0" w:color="auto"/>
+              <w:left w:val="outset" w:sz="6" w:space="0" w:color="auto"/>
+              <w:bottom w:val="outset" w:sz="6" w:space="0" w:color="auto"/>
+              <w:right w:val="outset" w:sz="6" w:space="0" w:color="auto"/>
+            </w:tcBorders>
+            <w:vAlign w:val="center"/>
+          </w:tcPr>
+          <w:p>
+            <w:pPr>
+              <w:spacing w:before="100" w:beforeAutospacing="1" w:after="100" w:afterAutospacing="1"/>
+              <w:jc w:val="center"/>
+              <w:outlineLvl w:val="3"/>
+              <w:rPr>
+                <w:rFonts w:ascii="Times New Roman" w:eastAsia="Times New Roman" w:hAnsi="Times New Roman" w:cs="Times New Roman"/>
+              </w:rPr>
+            </w:pPr>
+            <w:r>
+              <w:rPr>
+                <w:rFonts w:ascii="Times New Roman" w:eastAsia="Times New Roman" w:hAnsi="Times New Roman" w:cs="Times New Roman"/>
+              </w:rPr>
+              <w:lastRenderedPageBreak/>
+              <w:t>10</w:t>
             </w:r>
           </w:p>
         </w:tc>
@@ -6871,7 +7526,13 @@
               <w:rPr>
                 <w:rFonts w:ascii="Times New Roman" w:eastAsia="Times New Roman" w:hAnsi="Times New Roman" w:cs="Times New Roman"/>
               </w:rPr>
-              <w:t>319.01 s</w:t>
+              <w:t>60.42</w:t>
+            </w:r>
+            <w:r>
+              <w:rPr>
+                <w:rFonts w:ascii="Times New Roman" w:eastAsia="Times New Roman" w:hAnsi="Times New Roman" w:cs="Times New Roman"/>
+              </w:rPr>
+              <w:t>s</w:t>
             </w:r>
           </w:p>
         </w:tc>
@@ -6899,7 +7560,97 @@
               <w:rPr>
                 <w:rFonts w:ascii="Times New Roman" w:eastAsia="Times New Roman" w:hAnsi="Times New Roman" w:cs="Times New Roman"/>
               </w:rPr>
-              <w:t>1.986</w:t>
+              <w:t>9.222</w:t>
+            </w:r>
+          </w:p>
+        </w:tc>
+        <w:tc>
+          <w:tcPr>
+            <w:tcW w:w="698" w:type="pct"/>
+            <w:tcBorders>
+              <w:top w:val="outset" w:sz="6" w:space="0" w:color="auto"/>
+              <w:left w:val="outset" w:sz="6" w:space="0" w:color="auto"/>
+              <w:bottom w:val="outset" w:sz="6" w:space="0" w:color="auto"/>
+              <w:right w:val="outset" w:sz="6" w:space="0" w:color="auto"/>
+            </w:tcBorders>
+            <w:vAlign w:val="center"/>
+          </w:tcPr>
+          <w:p>
+            <w:pPr>
+              <w:spacing w:before="100" w:beforeAutospacing="1" w:after="100" w:afterAutospacing="1"/>
+              <w:jc w:val="center"/>
+              <w:outlineLvl w:val="3"/>
+              <w:rPr>
+                <w:rFonts w:ascii="Times New Roman" w:eastAsia="Times New Roman" w:hAnsi="Times New Roman" w:cs="Times New Roman"/>
+              </w:rPr>
+            </w:pPr>
+            <w:r>
+              <w:rPr>
+                <w:rFonts w:ascii="Times New Roman" w:eastAsia="Times New Roman" w:hAnsi="Times New Roman" w:cs="Times New Roman"/>
+              </w:rPr>
+              <w:t>0.922</w:t>
+            </w:r>
+          </w:p>
+        </w:tc>
+        <w:tc>
+          <w:tcPr>
+            <w:tcW w:w="699" w:type="pct"/>
+            <w:tcBorders>
+              <w:top w:val="outset" w:sz="6" w:space="0" w:color="auto"/>
+              <w:left w:val="outset" w:sz="6" w:space="0" w:color="auto"/>
+              <w:bottom w:val="outset" w:sz="6" w:space="0" w:color="auto"/>
+              <w:right w:val="outset" w:sz="6" w:space="0" w:color="auto"/>
+            </w:tcBorders>
+            <w:vAlign w:val="center"/>
+          </w:tcPr>
+          <w:p>
+            <w:pPr>
+              <w:spacing w:before="100" w:beforeAutospacing="1" w:after="100" w:afterAutospacing="1"/>
+              <w:jc w:val="center"/>
+              <w:outlineLvl w:val="3"/>
+              <w:rPr>
+                <w:rFonts w:ascii="Times New Roman" w:eastAsia="Times New Roman" w:hAnsi="Times New Roman" w:cs="Times New Roman"/>
+              </w:rPr>
+            </w:pPr>
+            <w:r>
+              <w:rPr>
+                <w:rFonts w:ascii="Times New Roman" w:eastAsia="Times New Roman" w:hAnsi="Times New Roman" w:cs="Times New Roman"/>
+              </w:rPr>
+              <w:t>53.86</w:t>
+            </w:r>
+            <w:r>
+              <w:rPr>
+                <w:rFonts w:ascii="Times New Roman" w:eastAsia="Times New Roman" w:hAnsi="Times New Roman" w:cs="Times New Roman"/>
+              </w:rPr>
+              <w:t xml:space="preserve"> s</w:t>
+            </w:r>
+          </w:p>
+        </w:tc>
+        <w:tc>
+          <w:tcPr>
+            <w:tcW w:w="699" w:type="pct"/>
+            <w:tcBorders>
+              <w:top w:val="outset" w:sz="6" w:space="0" w:color="auto"/>
+              <w:left w:val="outset" w:sz="6" w:space="0" w:color="auto"/>
+              <w:bottom w:val="outset" w:sz="6" w:space="0" w:color="auto"/>
+              <w:right w:val="outset" w:sz="6" w:space="0" w:color="auto"/>
+            </w:tcBorders>
+            <w:vAlign w:val="center"/>
+          </w:tcPr>
+          <w:p>
+            <w:pPr>
+              <w:spacing w:before="100" w:beforeAutospacing="1" w:after="100" w:afterAutospacing="1"/>
+              <w:jc w:val="center"/>
+              <w:outlineLvl w:val="3"/>
+              <w:rPr>
+                <w:rFonts w:ascii="Times New Roman" w:eastAsia="Times New Roman" w:hAnsi="Times New Roman" w:cs="Times New Roman"/>
+              </w:rPr>
+            </w:pPr>
+            <w:r>
+              <w:rPr>
+                <w:rFonts w:ascii="Times New Roman" w:eastAsia="Times New Roman" w:hAnsi="Times New Roman" w:cs="Times New Roman"/>
+              </w:rPr>
+              <w:t>9.354</w:t>
             </w:r>
           </w:p>
         </w:tc>
@@ -6927,7 +7678,7 @@
               <w:rPr>
                 <w:rFonts w:ascii="Times New Roman" w:eastAsia="Times New Roman" w:hAnsi="Times New Roman" w:cs="Times New Roman"/>
               </w:rPr>
-              <w:t>0.993</w:t>
+              <w:t>0.935</w:t>
             </w:r>
           </w:p>
         </w:tc>
@@ -6939,7 +7690,7 @@
         </w:trPr>
         <w:tc>
           <w:tcPr>
-            <w:tcW w:w="690" w:type="pct"/>
+            <w:tcW w:w="689" w:type="pct"/>
             <w:tcBorders>
               <w:top w:val="outset" w:sz="6" w:space="0" w:color="auto"/>
               <w:left w:val="outset" w:sz="6" w:space="0" w:color="auto"/>
@@ -6961,7 +7712,7 @@
               <w:rPr>
                 <w:rFonts w:ascii="Times New Roman" w:eastAsia="Times New Roman" w:hAnsi="Times New Roman" w:cs="Times New Roman"/>
               </w:rPr>
-              <w:t>4</w:t>
+              <w:t>16</w:t>
             </w:r>
           </w:p>
         </w:tc>
@@ -6989,7 +7740,19 @@
               <w:rPr>
                 <w:rFonts w:ascii="Times New Roman" w:eastAsia="Times New Roman" w:hAnsi="Times New Roman" w:cs="Times New Roman"/>
               </w:rPr>
-              <w:t>104.00 s</w:t>
+              <w:t>38.09</w:t>
+            </w:r>
+            <w:r>
+              <w:rPr>
+                <w:rFonts w:ascii="Times New Roman" w:eastAsia="Times New Roman" w:hAnsi="Times New Roman" w:cs="Times New Roman"/>
+              </w:rPr>
+              <w:t xml:space="preserve"> </w:t>
+            </w:r>
+            <w:r>
+              <w:rPr>
+                <w:rFonts w:ascii="Times New Roman" w:eastAsia="Times New Roman" w:hAnsi="Times New Roman" w:cs="Times New Roman"/>
+              </w:rPr>
+              <w:t>s</w:t>
             </w:r>
           </w:p>
         </w:tc>
@@ -7017,7 +7780,7 @@
               <w:rPr>
                 <w:rFonts w:ascii="Times New Roman" w:eastAsia="Times New Roman" w:hAnsi="Times New Roman" w:cs="Times New Roman"/>
               </w:rPr>
-              <w:t>3.950</w:t>
+              <w:t>14.629</w:t>
             </w:r>
           </w:p>
         </w:tc>
@@ -7045,7 +7808,131 @@
               <w:rPr>
                 <w:rFonts w:ascii="Times New Roman" w:eastAsia="Times New Roman" w:hAnsi="Times New Roman" w:cs="Times New Roman"/>
               </w:rPr>
-              <w:t>0.988</w:t>
+              <w:t>0.914</w:t>
+            </w:r>
+          </w:p>
+        </w:tc>
+        <w:tc>
+          <w:tcPr>
+            <w:tcW w:w="699" w:type="pct"/>
+            <w:tcBorders>
+              <w:top w:val="outset" w:sz="6" w:space="0" w:color="auto"/>
+              <w:left w:val="outset" w:sz="6" w:space="0" w:color="auto"/>
+              <w:bottom w:val="outset" w:sz="6" w:space="0" w:color="auto"/>
+              <w:right w:val="outset" w:sz="6" w:space="0" w:color="auto"/>
+            </w:tcBorders>
+            <w:vAlign w:val="center"/>
+          </w:tcPr>
+          <w:p>
+            <w:pPr>
+              <w:spacing w:before="100" w:beforeAutospacing="1" w:after="100" w:afterAutospacing="1"/>
+              <w:jc w:val="center"/>
+              <w:outlineLvl w:val="3"/>
+              <w:rPr>
+                <w:rFonts w:ascii="Times New Roman" w:eastAsia="Times New Roman" w:hAnsi="Times New Roman" w:cs="Times New Roman"/>
+              </w:rPr>
+            </w:pPr>
+            <w:r>
+              <w:rPr>
+                <w:rFonts w:ascii="Times New Roman" w:eastAsia="Times New Roman" w:hAnsi="Times New Roman" w:cs="Times New Roman"/>
+              </w:rPr>
+              <w:t>34.44</w:t>
+            </w:r>
+            <w:r>
+              <w:rPr>
+                <w:rFonts w:ascii="Times New Roman" w:eastAsia="Times New Roman" w:hAnsi="Times New Roman" w:cs="Times New Roman"/>
+              </w:rPr>
+              <w:t xml:space="preserve"> s</w:t>
+            </w:r>
+          </w:p>
+        </w:tc>
+        <w:tc>
+          <w:tcPr>
+            <w:tcW w:w="699" w:type="pct"/>
+            <w:tcBorders>
+              <w:top w:val="outset" w:sz="6" w:space="0" w:color="auto"/>
+              <w:left w:val="outset" w:sz="6" w:space="0" w:color="auto"/>
+              <w:bottom w:val="outset" w:sz="6" w:space="0" w:color="auto"/>
+              <w:right w:val="outset" w:sz="6" w:space="0" w:color="auto"/>
+            </w:tcBorders>
+            <w:vAlign w:val="center"/>
+          </w:tcPr>
+          <w:p>
+            <w:pPr>
+              <w:spacing w:before="100" w:beforeAutospacing="1" w:after="100" w:afterAutospacing="1"/>
+              <w:jc w:val="center"/>
+              <w:outlineLvl w:val="3"/>
+              <w:rPr>
+                <w:rFonts w:ascii="Times New Roman" w:eastAsia="Times New Roman" w:hAnsi="Times New Roman" w:cs="Times New Roman"/>
+              </w:rPr>
+            </w:pPr>
+            <w:r>
+              <w:rPr>
+                <w:rFonts w:ascii="Times New Roman" w:eastAsia="Times New Roman" w:hAnsi="Times New Roman" w:cs="Times New Roman"/>
+              </w:rPr>
+              <w:t>14.630</w:t>
+            </w:r>
+          </w:p>
+        </w:tc>
+        <w:tc>
+          <w:tcPr>
+            <w:tcW w:w="690" w:type="pct"/>
+            <w:tcBorders>
+              <w:top w:val="outset" w:sz="6" w:space="0" w:color="auto"/>
+              <w:left w:val="outset" w:sz="6" w:space="0" w:color="auto"/>
+              <w:bottom w:val="outset" w:sz="6" w:space="0" w:color="auto"/>
+              <w:right w:val="outset" w:sz="6" w:space="0" w:color="auto"/>
+            </w:tcBorders>
+            <w:vAlign w:val="center"/>
+          </w:tcPr>
+          <w:p>
+            <w:pPr>
+              <w:spacing w:before="100" w:beforeAutospacing="1" w:after="100" w:afterAutospacing="1"/>
+              <w:jc w:val="center"/>
+              <w:outlineLvl w:val="3"/>
+              <w:rPr>
+                <w:rFonts w:ascii="Times New Roman" w:eastAsia="Times New Roman" w:hAnsi="Times New Roman" w:cs="Times New Roman"/>
+              </w:rPr>
+            </w:pPr>
+            <w:r>
+              <w:rPr>
+                <w:rFonts w:ascii="Times New Roman" w:eastAsia="Times New Roman" w:hAnsi="Times New Roman" w:cs="Times New Roman"/>
+              </w:rPr>
+              <w:t>0.914</w:t>
+            </w:r>
+          </w:p>
+        </w:tc>
+      </w:tr>
+      <w:tr>
+        <w:trPr>
+          <w:trHeight w:val="1296"/>
+          <w:tblCellSpacing w:w="15" w:type="dxa"/>
+        </w:trPr>
+        <w:tc>
+          <w:tcPr>
+            <w:tcW w:w="689" w:type="pct"/>
+            <w:tcBorders>
+              <w:top w:val="outset" w:sz="6" w:space="0" w:color="auto"/>
+              <w:left w:val="outset" w:sz="6" w:space="0" w:color="auto"/>
+              <w:bottom w:val="outset" w:sz="6" w:space="0" w:color="auto"/>
+              <w:right w:val="outset" w:sz="6" w:space="0" w:color="auto"/>
+            </w:tcBorders>
+            <w:vAlign w:val="center"/>
+          </w:tcPr>
+          <w:p>
+            <w:pPr>
+              <w:spacing w:before="100" w:beforeAutospacing="1" w:after="100" w:afterAutospacing="1"/>
+              <w:jc w:val="center"/>
+              <w:outlineLvl w:val="3"/>
+              <w:rPr>
+                <w:rFonts w:ascii="Times New Roman" w:eastAsia="Times New Roman" w:hAnsi="Times New Roman" w:cs="Times New Roman"/>
+              </w:rPr>
+            </w:pPr>
+            <w:r>
+              <w:rPr>
+                <w:rFonts w:ascii="Times New Roman" w:eastAsia="Times New Roman" w:hAnsi="Times New Roman" w:cs="Times New Roman"/>
+              </w:rPr>
+              <w:t>20</w:t>
             </w:r>
           </w:p>
         </w:tc>
@@ -7073,7 +7960,19 @@
               <w:rPr>
                 <w:rFonts w:ascii="Times New Roman" w:eastAsia="Times New Roman" w:hAnsi="Times New Roman" w:cs="Times New Roman"/>
               </w:rPr>
-              <w:t>160.97 s</w:t>
+              <w:t>21.35</w:t>
+            </w:r>
+            <w:r>
+              <w:rPr>
+                <w:rFonts w:ascii="Times New Roman" w:eastAsia="Times New Roman" w:hAnsi="Times New Roman" w:cs="Times New Roman"/>
+              </w:rPr>
+              <w:t xml:space="preserve"> </w:t>
+            </w:r>
+            <w:r>
+              <w:rPr>
+                <w:rFonts w:ascii="Times New Roman" w:eastAsia="Times New Roman" w:hAnsi="Times New Roman" w:cs="Times New Roman"/>
+              </w:rPr>
+              <w:t>s</w:t>
             </w:r>
           </w:p>
         </w:tc>
@@ -7101,7 +8000,97 @@
               <w:rPr>
                 <w:rFonts w:ascii="Times New Roman" w:eastAsia="Times New Roman" w:hAnsi="Times New Roman" w:cs="Times New Roman"/>
               </w:rPr>
-              <w:t>3.935</w:t>
+              <w:t>26.104</w:t>
+            </w:r>
+          </w:p>
+        </w:tc>
+        <w:tc>
+          <w:tcPr>
+            <w:tcW w:w="698" w:type="pct"/>
+            <w:tcBorders>
+              <w:top w:val="outset" w:sz="6" w:space="0" w:color="auto"/>
+              <w:left w:val="outset" w:sz="6" w:space="0" w:color="auto"/>
+              <w:bottom w:val="outset" w:sz="6" w:space="0" w:color="auto"/>
+              <w:right w:val="outset" w:sz="6" w:space="0" w:color="auto"/>
+            </w:tcBorders>
+            <w:vAlign w:val="center"/>
+          </w:tcPr>
+          <w:p>
+            <w:pPr>
+              <w:spacing w:before="100" w:beforeAutospacing="1" w:after="100" w:afterAutospacing="1"/>
+              <w:jc w:val="center"/>
+              <w:outlineLvl w:val="3"/>
+              <w:rPr>
+                <w:rFonts w:ascii="Times New Roman" w:eastAsia="Times New Roman" w:hAnsi="Times New Roman" w:cs="Times New Roman"/>
+              </w:rPr>
+            </w:pPr>
+            <w:r>
+              <w:rPr>
+                <w:rFonts w:ascii="Times New Roman" w:eastAsia="Times New Roman" w:hAnsi="Times New Roman" w:cs="Times New Roman"/>
+              </w:rPr>
+              <w:t>1.305</w:t>
+            </w:r>
+          </w:p>
+        </w:tc>
+        <w:tc>
+          <w:tcPr>
+            <w:tcW w:w="699" w:type="pct"/>
+            <w:tcBorders>
+              <w:top w:val="outset" w:sz="6" w:space="0" w:color="auto"/>
+              <w:left w:val="outset" w:sz="6" w:space="0" w:color="auto"/>
+              <w:bottom w:val="outset" w:sz="6" w:space="0" w:color="auto"/>
+              <w:right w:val="outset" w:sz="6" w:space="0" w:color="auto"/>
+            </w:tcBorders>
+            <w:vAlign w:val="center"/>
+          </w:tcPr>
+          <w:p>
+            <w:pPr>
+              <w:spacing w:before="100" w:beforeAutospacing="1" w:after="100" w:afterAutospacing="1"/>
+              <w:jc w:val="center"/>
+              <w:outlineLvl w:val="3"/>
+              <w:rPr>
+                <w:rFonts w:ascii="Times New Roman" w:eastAsia="Times New Roman" w:hAnsi="Times New Roman" w:cs="Times New Roman"/>
+              </w:rPr>
+            </w:pPr>
+            <w:r>
+              <w:rPr>
+                <w:rFonts w:ascii="Times New Roman" w:eastAsia="Times New Roman" w:hAnsi="Times New Roman" w:cs="Times New Roman"/>
+              </w:rPr>
+              <w:t>18.70</w:t>
+            </w:r>
+            <w:r>
+              <w:rPr>
+                <w:rFonts w:ascii="Times New Roman" w:eastAsia="Times New Roman" w:hAnsi="Times New Roman" w:cs="Times New Roman"/>
+              </w:rPr>
+              <w:t xml:space="preserve"> s</w:t>
+            </w:r>
+          </w:p>
+        </w:tc>
+        <w:tc>
+          <w:tcPr>
+            <w:tcW w:w="699" w:type="pct"/>
+            <w:tcBorders>
+              <w:top w:val="outset" w:sz="6" w:space="0" w:color="auto"/>
+              <w:left w:val="outset" w:sz="6" w:space="0" w:color="auto"/>
+              <w:bottom w:val="outset" w:sz="6" w:space="0" w:color="auto"/>
+              <w:right w:val="outset" w:sz="6" w:space="0" w:color="auto"/>
+            </w:tcBorders>
+            <w:vAlign w:val="center"/>
+          </w:tcPr>
+          <w:p>
+            <w:pPr>
+              <w:spacing w:before="100" w:beforeAutospacing="1" w:after="100" w:afterAutospacing="1"/>
+              <w:jc w:val="center"/>
+              <w:outlineLvl w:val="3"/>
+              <w:rPr>
+                <w:rFonts w:ascii="Times New Roman" w:eastAsia="Times New Roman" w:hAnsi="Times New Roman" w:cs="Times New Roman"/>
+              </w:rPr>
+            </w:pPr>
+            <w:r>
+              <w:rPr>
+                <w:rFonts w:ascii="Times New Roman" w:eastAsia="Times New Roman" w:hAnsi="Times New Roman" w:cs="Times New Roman"/>
+              </w:rPr>
+              <w:t>26.94</w:t>
             </w:r>
           </w:p>
         </w:tc>
@@ -7129,816 +8118,7 @@
               <w:rPr>
                 <w:rFonts w:ascii="Times New Roman" w:eastAsia="Times New Roman" w:hAnsi="Times New Roman" w:cs="Times New Roman"/>
               </w:rPr>
-              <w:t>0.984</w:t>
-            </w:r>
-          </w:p>
-        </w:tc>
-      </w:tr>
-      <w:tr>
-        <w:trPr>
-          <w:trHeight w:val="1296"/>
-          <w:tblCellSpacing w:w="15" w:type="dxa"/>
-        </w:trPr>
-        <w:tc>
-          <w:tcPr>
-            <w:tcW w:w="690" w:type="pct"/>
-            <w:tcBorders>
-              <w:top w:val="outset" w:sz="6" w:space="0" w:color="auto"/>
-              <w:left w:val="outset" w:sz="6" w:space="0" w:color="auto"/>
-              <w:bottom w:val="outset" w:sz="6" w:space="0" w:color="auto"/>
-              <w:right w:val="outset" w:sz="6" w:space="0" w:color="auto"/>
-            </w:tcBorders>
-            <w:vAlign w:val="center"/>
-          </w:tcPr>
-          <w:p>
-            <w:pPr>
-              <w:spacing w:before="100" w:beforeAutospacing="1" w:after="100" w:afterAutospacing="1"/>
-              <w:jc w:val="center"/>
-              <w:outlineLvl w:val="3"/>
-              <w:rPr>
-                <w:rFonts w:ascii="Times New Roman" w:eastAsia="Times New Roman" w:hAnsi="Times New Roman" w:cs="Times New Roman"/>
-              </w:rPr>
-            </w:pPr>
-            <w:r>
-              <w:rPr>
-                <w:rFonts w:ascii="Times New Roman" w:eastAsia="Times New Roman" w:hAnsi="Times New Roman" w:cs="Times New Roman"/>
-              </w:rPr>
-              <w:lastRenderedPageBreak/>
-              <w:t>8</w:t>
-            </w:r>
-          </w:p>
-        </w:tc>
-        <w:tc>
-          <w:tcPr>
-            <w:tcW w:w="698" w:type="pct"/>
-            <w:tcBorders>
-              <w:top w:val="outset" w:sz="6" w:space="0" w:color="auto"/>
-              <w:left w:val="outset" w:sz="6" w:space="0" w:color="auto"/>
-              <w:bottom w:val="outset" w:sz="6" w:space="0" w:color="auto"/>
-              <w:right w:val="outset" w:sz="6" w:space="0" w:color="auto"/>
-            </w:tcBorders>
-            <w:vAlign w:val="center"/>
-          </w:tcPr>
-          <w:p>
-            <w:pPr>
-              <w:spacing w:before="100" w:beforeAutospacing="1" w:after="100" w:afterAutospacing="1"/>
-              <w:jc w:val="center"/>
-              <w:outlineLvl w:val="3"/>
-              <w:rPr>
-                <w:rFonts w:ascii="Times New Roman" w:eastAsia="Times New Roman" w:hAnsi="Times New Roman" w:cs="Times New Roman"/>
-              </w:rPr>
-            </w:pPr>
-            <w:r>
-              <w:rPr>
-                <w:rFonts w:ascii="Times New Roman" w:eastAsia="Times New Roman" w:hAnsi="Times New Roman" w:cs="Times New Roman"/>
-              </w:rPr>
-              <w:t>51.62 s</w:t>
-            </w:r>
-          </w:p>
-        </w:tc>
-        <w:tc>
-          <w:tcPr>
-            <w:tcW w:w="698" w:type="pct"/>
-            <w:tcBorders>
-              <w:top w:val="outset" w:sz="6" w:space="0" w:color="auto"/>
-              <w:left w:val="outset" w:sz="6" w:space="0" w:color="auto"/>
-              <w:bottom w:val="outset" w:sz="6" w:space="0" w:color="auto"/>
-              <w:right w:val="outset" w:sz="6" w:space="0" w:color="auto"/>
-            </w:tcBorders>
-            <w:vAlign w:val="center"/>
-          </w:tcPr>
-          <w:p>
-            <w:pPr>
-              <w:spacing w:before="100" w:beforeAutospacing="1" w:after="100" w:afterAutospacing="1"/>
-              <w:jc w:val="center"/>
-              <w:outlineLvl w:val="3"/>
-              <w:rPr>
-                <w:rFonts w:ascii="Times New Roman" w:eastAsia="Times New Roman" w:hAnsi="Times New Roman" w:cs="Times New Roman"/>
-              </w:rPr>
-            </w:pPr>
-            <w:r>
-              <w:rPr>
-                <w:rFonts w:ascii="Times New Roman" w:eastAsia="Times New Roman" w:hAnsi="Times New Roman" w:cs="Times New Roman"/>
-              </w:rPr>
-              <w:t>7.960</w:t>
-            </w:r>
-          </w:p>
-        </w:tc>
-        <w:tc>
-          <w:tcPr>
-            <w:tcW w:w="698" w:type="pct"/>
-            <w:tcBorders>
-              <w:top w:val="outset" w:sz="6" w:space="0" w:color="auto"/>
-              <w:left w:val="outset" w:sz="6" w:space="0" w:color="auto"/>
-              <w:bottom w:val="outset" w:sz="6" w:space="0" w:color="auto"/>
-              <w:right w:val="outset" w:sz="6" w:space="0" w:color="auto"/>
-            </w:tcBorders>
-            <w:vAlign w:val="center"/>
-          </w:tcPr>
-          <w:p>
-            <w:pPr>
-              <w:spacing w:before="100" w:beforeAutospacing="1" w:after="100" w:afterAutospacing="1"/>
-              <w:jc w:val="center"/>
-              <w:outlineLvl w:val="3"/>
-              <w:rPr>
-                <w:rFonts w:ascii="Times New Roman" w:eastAsia="Times New Roman" w:hAnsi="Times New Roman" w:cs="Times New Roman"/>
-              </w:rPr>
-            </w:pPr>
-            <w:r>
-              <w:rPr>
-                <w:rFonts w:ascii="Times New Roman" w:eastAsia="Times New Roman" w:hAnsi="Times New Roman" w:cs="Times New Roman"/>
-              </w:rPr>
-              <w:t>0.995</w:t>
-            </w:r>
-          </w:p>
-        </w:tc>
-        <w:tc>
-          <w:tcPr>
-            <w:tcW w:w="698" w:type="pct"/>
-            <w:tcBorders>
-              <w:top w:val="outset" w:sz="6" w:space="0" w:color="auto"/>
-              <w:left w:val="outset" w:sz="6" w:space="0" w:color="auto"/>
-              <w:bottom w:val="outset" w:sz="6" w:space="0" w:color="auto"/>
-              <w:right w:val="outset" w:sz="6" w:space="0" w:color="auto"/>
-            </w:tcBorders>
-            <w:vAlign w:val="center"/>
-          </w:tcPr>
-          <w:p>
-            <w:pPr>
-              <w:spacing w:before="100" w:beforeAutospacing="1" w:after="100" w:afterAutospacing="1"/>
-              <w:jc w:val="center"/>
-              <w:outlineLvl w:val="3"/>
-              <w:rPr>
-                <w:rFonts w:ascii="Times New Roman" w:eastAsia="Times New Roman" w:hAnsi="Times New Roman" w:cs="Times New Roman"/>
-              </w:rPr>
-            </w:pPr>
-            <w:r>
-              <w:rPr>
-                <w:rFonts w:ascii="Times New Roman" w:eastAsia="Times New Roman" w:hAnsi="Times New Roman" w:cs="Times New Roman"/>
-              </w:rPr>
-              <w:t>79.47 s</w:t>
-            </w:r>
-          </w:p>
-        </w:tc>
-        <w:tc>
-          <w:tcPr>
-            <w:tcW w:w="698" w:type="pct"/>
-            <w:tcBorders>
-              <w:top w:val="outset" w:sz="6" w:space="0" w:color="auto"/>
-              <w:left w:val="outset" w:sz="6" w:space="0" w:color="auto"/>
-              <w:bottom w:val="outset" w:sz="6" w:space="0" w:color="auto"/>
-              <w:right w:val="outset" w:sz="6" w:space="0" w:color="auto"/>
-            </w:tcBorders>
-            <w:vAlign w:val="center"/>
-          </w:tcPr>
-          <w:p>
-            <w:pPr>
-              <w:spacing w:before="100" w:beforeAutospacing="1" w:after="100" w:afterAutospacing="1"/>
-              <w:jc w:val="center"/>
-              <w:outlineLvl w:val="3"/>
-              <w:rPr>
-                <w:rFonts w:ascii="Times New Roman" w:eastAsia="Times New Roman" w:hAnsi="Times New Roman" w:cs="Times New Roman"/>
-              </w:rPr>
-            </w:pPr>
-            <w:r>
-              <w:rPr>
-                <w:rFonts w:ascii="Times New Roman" w:eastAsia="Times New Roman" w:hAnsi="Times New Roman" w:cs="Times New Roman"/>
-              </w:rPr>
-              <w:t>7.970</w:t>
-            </w:r>
-          </w:p>
-        </w:tc>
-        <w:tc>
-          <w:tcPr>
-            <w:tcW w:w="690" w:type="pct"/>
-            <w:tcBorders>
-              <w:top w:val="outset" w:sz="6" w:space="0" w:color="auto"/>
-              <w:left w:val="outset" w:sz="6" w:space="0" w:color="auto"/>
-              <w:bottom w:val="outset" w:sz="6" w:space="0" w:color="auto"/>
-              <w:right w:val="outset" w:sz="6" w:space="0" w:color="auto"/>
-            </w:tcBorders>
-            <w:vAlign w:val="center"/>
-          </w:tcPr>
-          <w:p>
-            <w:pPr>
-              <w:spacing w:before="100" w:beforeAutospacing="1" w:after="100" w:afterAutospacing="1"/>
-              <w:jc w:val="center"/>
-              <w:outlineLvl w:val="3"/>
-              <w:rPr>
-                <w:rFonts w:ascii="Times New Roman" w:eastAsia="Times New Roman" w:hAnsi="Times New Roman" w:cs="Times New Roman"/>
-              </w:rPr>
-            </w:pPr>
-            <w:r>
-              <w:rPr>
-                <w:rFonts w:ascii="Times New Roman" w:eastAsia="Times New Roman" w:hAnsi="Times New Roman" w:cs="Times New Roman"/>
-              </w:rPr>
-              <w:t>0.996</w:t>
-            </w:r>
-          </w:p>
-        </w:tc>
-      </w:tr>
-      <w:tr>
-        <w:trPr>
-          <w:trHeight w:val="1296"/>
-          <w:tblCellSpacing w:w="15" w:type="dxa"/>
-        </w:trPr>
-        <w:tc>
-          <w:tcPr>
-            <w:tcW w:w="690" w:type="pct"/>
-            <w:tcBorders>
-              <w:top w:val="outset" w:sz="6" w:space="0" w:color="auto"/>
-              <w:left w:val="outset" w:sz="6" w:space="0" w:color="auto"/>
-              <w:bottom w:val="outset" w:sz="6" w:space="0" w:color="auto"/>
-              <w:right w:val="outset" w:sz="6" w:space="0" w:color="auto"/>
-            </w:tcBorders>
-            <w:vAlign w:val="center"/>
-          </w:tcPr>
-          <w:p>
-            <w:pPr>
-              <w:spacing w:before="100" w:beforeAutospacing="1" w:after="100" w:afterAutospacing="1"/>
-              <w:jc w:val="center"/>
-              <w:outlineLvl w:val="3"/>
-              <w:rPr>
-                <w:rFonts w:ascii="Times New Roman" w:eastAsia="Times New Roman" w:hAnsi="Times New Roman" w:cs="Times New Roman"/>
-              </w:rPr>
-            </w:pPr>
-            <w:r>
-              <w:rPr>
-                <w:rFonts w:ascii="Times New Roman" w:eastAsia="Times New Roman" w:hAnsi="Times New Roman" w:cs="Times New Roman"/>
-              </w:rPr>
-              <w:t>10</w:t>
-            </w:r>
-          </w:p>
-        </w:tc>
-        <w:tc>
-          <w:tcPr>
-            <w:tcW w:w="698" w:type="pct"/>
-            <w:tcBorders>
-              <w:top w:val="outset" w:sz="6" w:space="0" w:color="auto"/>
-              <w:left w:val="outset" w:sz="6" w:space="0" w:color="auto"/>
-              <w:bottom w:val="outset" w:sz="6" w:space="0" w:color="auto"/>
-              <w:right w:val="outset" w:sz="6" w:space="0" w:color="auto"/>
-            </w:tcBorders>
-            <w:vAlign w:val="center"/>
-          </w:tcPr>
-          <w:p>
-            <w:pPr>
-              <w:spacing w:before="100" w:beforeAutospacing="1" w:after="100" w:afterAutospacing="1"/>
-              <w:jc w:val="center"/>
-              <w:outlineLvl w:val="3"/>
-              <w:rPr>
-                <w:rFonts w:ascii="Times New Roman" w:eastAsia="Times New Roman" w:hAnsi="Times New Roman" w:cs="Times New Roman"/>
-              </w:rPr>
-            </w:pPr>
-            <w:r>
-              <w:rPr>
-                <w:rFonts w:ascii="Times New Roman" w:eastAsia="Times New Roman" w:hAnsi="Times New Roman" w:cs="Times New Roman"/>
-              </w:rPr>
-              <w:t>41.99 s</w:t>
-            </w:r>
-          </w:p>
-        </w:tc>
-        <w:tc>
-          <w:tcPr>
-            <w:tcW w:w="698" w:type="pct"/>
-            <w:tcBorders>
-              <w:top w:val="outset" w:sz="6" w:space="0" w:color="auto"/>
-              <w:left w:val="outset" w:sz="6" w:space="0" w:color="auto"/>
-              <w:bottom w:val="outset" w:sz="6" w:space="0" w:color="auto"/>
-              <w:right w:val="outset" w:sz="6" w:space="0" w:color="auto"/>
-            </w:tcBorders>
-            <w:vAlign w:val="center"/>
-          </w:tcPr>
-          <w:p>
-            <w:pPr>
-              <w:spacing w:before="100" w:beforeAutospacing="1" w:after="100" w:afterAutospacing="1"/>
-              <w:jc w:val="center"/>
-              <w:outlineLvl w:val="3"/>
-              <w:rPr>
-                <w:rFonts w:ascii="Times New Roman" w:eastAsia="Times New Roman" w:hAnsi="Times New Roman" w:cs="Times New Roman"/>
-              </w:rPr>
-            </w:pPr>
-            <w:r>
-              <w:rPr>
-                <w:rFonts w:ascii="Times New Roman" w:eastAsia="Times New Roman" w:hAnsi="Times New Roman" w:cs="Times New Roman"/>
-              </w:rPr>
-              <w:t>9.784</w:t>
-            </w:r>
-          </w:p>
-        </w:tc>
-        <w:tc>
-          <w:tcPr>
-            <w:tcW w:w="698" w:type="pct"/>
-            <w:tcBorders>
-              <w:top w:val="outset" w:sz="6" w:space="0" w:color="auto"/>
-              <w:left w:val="outset" w:sz="6" w:space="0" w:color="auto"/>
-              <w:bottom w:val="outset" w:sz="6" w:space="0" w:color="auto"/>
-              <w:right w:val="outset" w:sz="6" w:space="0" w:color="auto"/>
-            </w:tcBorders>
-            <w:vAlign w:val="center"/>
-          </w:tcPr>
-          <w:p>
-            <w:pPr>
-              <w:spacing w:before="100" w:beforeAutospacing="1" w:after="100" w:afterAutospacing="1"/>
-              <w:jc w:val="center"/>
-              <w:outlineLvl w:val="3"/>
-              <w:rPr>
-                <w:rFonts w:ascii="Times New Roman" w:eastAsia="Times New Roman" w:hAnsi="Times New Roman" w:cs="Times New Roman"/>
-              </w:rPr>
-            </w:pPr>
-            <w:r>
-              <w:rPr>
-                <w:rFonts w:ascii="Times New Roman" w:eastAsia="Times New Roman" w:hAnsi="Times New Roman" w:cs="Times New Roman"/>
-              </w:rPr>
-              <w:t>0.978</w:t>
-            </w:r>
-          </w:p>
-        </w:tc>
-        <w:tc>
-          <w:tcPr>
-            <w:tcW w:w="698" w:type="pct"/>
-            <w:tcBorders>
-              <w:top w:val="outset" w:sz="6" w:space="0" w:color="auto"/>
-              <w:left w:val="outset" w:sz="6" w:space="0" w:color="auto"/>
-              <w:bottom w:val="outset" w:sz="6" w:space="0" w:color="auto"/>
-              <w:right w:val="outset" w:sz="6" w:space="0" w:color="auto"/>
-            </w:tcBorders>
-            <w:vAlign w:val="center"/>
-          </w:tcPr>
-          <w:p>
-            <w:pPr>
-              <w:spacing w:before="100" w:beforeAutospacing="1" w:after="100" w:afterAutospacing="1"/>
-              <w:jc w:val="center"/>
-              <w:outlineLvl w:val="3"/>
-              <w:rPr>
-                <w:rFonts w:ascii="Times New Roman" w:eastAsia="Times New Roman" w:hAnsi="Times New Roman" w:cs="Times New Roman"/>
-              </w:rPr>
-            </w:pPr>
-            <w:r>
-              <w:rPr>
-                <w:rFonts w:ascii="Times New Roman" w:eastAsia="Times New Roman" w:hAnsi="Times New Roman" w:cs="Times New Roman"/>
-              </w:rPr>
-              <w:t>64.84 s</w:t>
-            </w:r>
-          </w:p>
-        </w:tc>
-        <w:tc>
-          <w:tcPr>
-            <w:tcW w:w="698" w:type="pct"/>
-            <w:tcBorders>
-              <w:top w:val="outset" w:sz="6" w:space="0" w:color="auto"/>
-              <w:left w:val="outset" w:sz="6" w:space="0" w:color="auto"/>
-              <w:bottom w:val="outset" w:sz="6" w:space="0" w:color="auto"/>
-              <w:right w:val="outset" w:sz="6" w:space="0" w:color="auto"/>
-            </w:tcBorders>
-            <w:vAlign w:val="center"/>
-          </w:tcPr>
-          <w:p>
-            <w:pPr>
-              <w:spacing w:before="100" w:beforeAutospacing="1" w:after="100" w:afterAutospacing="1"/>
-              <w:jc w:val="center"/>
-              <w:outlineLvl w:val="3"/>
-              <w:rPr>
-                <w:rFonts w:ascii="Times New Roman" w:eastAsia="Times New Roman" w:hAnsi="Times New Roman" w:cs="Times New Roman"/>
-              </w:rPr>
-            </w:pPr>
-            <w:r>
-              <w:rPr>
-                <w:rFonts w:ascii="Times New Roman" w:eastAsia="Times New Roman" w:hAnsi="Times New Roman" w:cs="Times New Roman"/>
-              </w:rPr>
-              <w:t>9.769</w:t>
-            </w:r>
-          </w:p>
-        </w:tc>
-        <w:tc>
-          <w:tcPr>
-            <w:tcW w:w="690" w:type="pct"/>
-            <w:tcBorders>
-              <w:top w:val="outset" w:sz="6" w:space="0" w:color="auto"/>
-              <w:left w:val="outset" w:sz="6" w:space="0" w:color="auto"/>
-              <w:bottom w:val="outset" w:sz="6" w:space="0" w:color="auto"/>
-              <w:right w:val="outset" w:sz="6" w:space="0" w:color="auto"/>
-            </w:tcBorders>
-            <w:vAlign w:val="center"/>
-          </w:tcPr>
-          <w:p>
-            <w:pPr>
-              <w:spacing w:before="100" w:beforeAutospacing="1" w:after="100" w:afterAutospacing="1"/>
-              <w:jc w:val="center"/>
-              <w:outlineLvl w:val="3"/>
-              <w:rPr>
-                <w:rFonts w:ascii="Times New Roman" w:eastAsia="Times New Roman" w:hAnsi="Times New Roman" w:cs="Times New Roman"/>
-              </w:rPr>
-            </w:pPr>
-            <w:r>
-              <w:rPr>
-                <w:rFonts w:ascii="Times New Roman" w:eastAsia="Times New Roman" w:hAnsi="Times New Roman" w:cs="Times New Roman"/>
-              </w:rPr>
-              <w:t>0.977</w:t>
-            </w:r>
-          </w:p>
-        </w:tc>
-      </w:tr>
-      <w:tr>
-        <w:trPr>
-          <w:trHeight w:val="1296"/>
-          <w:tblCellSpacing w:w="15" w:type="dxa"/>
-        </w:trPr>
-        <w:tc>
-          <w:tcPr>
-            <w:tcW w:w="690" w:type="pct"/>
-            <w:tcBorders>
-              <w:top w:val="outset" w:sz="6" w:space="0" w:color="auto"/>
-              <w:left w:val="outset" w:sz="6" w:space="0" w:color="auto"/>
-              <w:bottom w:val="outset" w:sz="6" w:space="0" w:color="auto"/>
-              <w:right w:val="outset" w:sz="6" w:space="0" w:color="auto"/>
-            </w:tcBorders>
-            <w:vAlign w:val="center"/>
-          </w:tcPr>
-          <w:p>
-            <w:pPr>
-              <w:spacing w:before="100" w:beforeAutospacing="1" w:after="100" w:afterAutospacing="1"/>
-              <w:jc w:val="center"/>
-              <w:outlineLvl w:val="3"/>
-              <w:rPr>
-                <w:rFonts w:ascii="Times New Roman" w:eastAsia="Times New Roman" w:hAnsi="Times New Roman" w:cs="Times New Roman"/>
-              </w:rPr>
-            </w:pPr>
-            <w:r>
-              <w:rPr>
-                <w:rFonts w:ascii="Times New Roman" w:eastAsia="Times New Roman" w:hAnsi="Times New Roman" w:cs="Times New Roman"/>
-              </w:rPr>
-              <w:t>16</w:t>
-            </w:r>
-          </w:p>
-        </w:tc>
-        <w:tc>
-          <w:tcPr>
-            <w:tcW w:w="698" w:type="pct"/>
-            <w:tcBorders>
-              <w:top w:val="outset" w:sz="6" w:space="0" w:color="auto"/>
-              <w:left w:val="outset" w:sz="6" w:space="0" w:color="auto"/>
-              <w:bottom w:val="outset" w:sz="6" w:space="0" w:color="auto"/>
-              <w:right w:val="outset" w:sz="6" w:space="0" w:color="auto"/>
-            </w:tcBorders>
-            <w:vAlign w:val="center"/>
-          </w:tcPr>
-          <w:p>
-            <w:pPr>
-              <w:spacing w:before="100" w:beforeAutospacing="1" w:after="100" w:afterAutospacing="1"/>
-              <w:jc w:val="center"/>
-              <w:outlineLvl w:val="3"/>
-              <w:rPr>
-                <w:rFonts w:ascii="Times New Roman" w:eastAsia="Times New Roman" w:hAnsi="Times New Roman" w:cs="Times New Roman"/>
-              </w:rPr>
-            </w:pPr>
-            <w:r>
-              <w:rPr>
-                <w:rFonts w:ascii="Times New Roman" w:eastAsia="Times New Roman" w:hAnsi="Times New Roman" w:cs="Times New Roman"/>
-              </w:rPr>
-              <w:t>25.23 s</w:t>
-            </w:r>
-          </w:p>
-        </w:tc>
-        <w:tc>
-          <w:tcPr>
-            <w:tcW w:w="698" w:type="pct"/>
-            <w:tcBorders>
-              <w:top w:val="outset" w:sz="6" w:space="0" w:color="auto"/>
-              <w:left w:val="outset" w:sz="6" w:space="0" w:color="auto"/>
-              <w:bottom w:val="outset" w:sz="6" w:space="0" w:color="auto"/>
-              <w:right w:val="outset" w:sz="6" w:space="0" w:color="auto"/>
-            </w:tcBorders>
-            <w:vAlign w:val="center"/>
-          </w:tcPr>
-          <w:p>
-            <w:pPr>
-              <w:spacing w:before="100" w:beforeAutospacing="1" w:after="100" w:afterAutospacing="1"/>
-              <w:jc w:val="center"/>
-              <w:outlineLvl w:val="3"/>
-              <w:rPr>
-                <w:rFonts w:ascii="Times New Roman" w:eastAsia="Times New Roman" w:hAnsi="Times New Roman" w:cs="Times New Roman"/>
-              </w:rPr>
-            </w:pPr>
-            <w:r>
-              <w:rPr>
-                <w:rFonts w:ascii="Times New Roman" w:eastAsia="Times New Roman" w:hAnsi="Times New Roman" w:cs="Times New Roman"/>
-              </w:rPr>
-              <w:t>16.284</w:t>
-            </w:r>
-          </w:p>
-        </w:tc>
-        <w:tc>
-          <w:tcPr>
-            <w:tcW w:w="698" w:type="pct"/>
-            <w:tcBorders>
-              <w:top w:val="outset" w:sz="6" w:space="0" w:color="auto"/>
-              <w:left w:val="outset" w:sz="6" w:space="0" w:color="auto"/>
-              <w:bottom w:val="outset" w:sz="6" w:space="0" w:color="auto"/>
-              <w:right w:val="outset" w:sz="6" w:space="0" w:color="auto"/>
-            </w:tcBorders>
-            <w:vAlign w:val="center"/>
-          </w:tcPr>
-          <w:p>
-            <w:pPr>
-              <w:spacing w:before="100" w:beforeAutospacing="1" w:after="100" w:afterAutospacing="1"/>
-              <w:jc w:val="center"/>
-              <w:outlineLvl w:val="3"/>
-              <w:rPr>
-                <w:rFonts w:ascii="Times New Roman" w:eastAsia="Times New Roman" w:hAnsi="Times New Roman" w:cs="Times New Roman"/>
-              </w:rPr>
-            </w:pPr>
-            <w:r>
-              <w:rPr>
-                <w:rFonts w:ascii="Times New Roman" w:eastAsia="Times New Roman" w:hAnsi="Times New Roman" w:cs="Times New Roman"/>
-              </w:rPr>
-              <w:t>1.018</w:t>
-            </w:r>
-          </w:p>
-        </w:tc>
-        <w:tc>
-          <w:tcPr>
-            <w:tcW w:w="698" w:type="pct"/>
-            <w:tcBorders>
-              <w:top w:val="outset" w:sz="6" w:space="0" w:color="auto"/>
-              <w:left w:val="outset" w:sz="6" w:space="0" w:color="auto"/>
-              <w:bottom w:val="outset" w:sz="6" w:space="0" w:color="auto"/>
-              <w:right w:val="outset" w:sz="6" w:space="0" w:color="auto"/>
-            </w:tcBorders>
-            <w:vAlign w:val="center"/>
-          </w:tcPr>
-          <w:p>
-            <w:pPr>
-              <w:spacing w:before="100" w:beforeAutospacing="1" w:after="100" w:afterAutospacing="1"/>
-              <w:jc w:val="center"/>
-              <w:outlineLvl w:val="3"/>
-              <w:rPr>
-                <w:rFonts w:ascii="Times New Roman" w:eastAsia="Times New Roman" w:hAnsi="Times New Roman" w:cs="Times New Roman"/>
-              </w:rPr>
-            </w:pPr>
-            <w:r>
-              <w:rPr>
-                <w:rFonts w:ascii="Times New Roman" w:eastAsia="Times New Roman" w:hAnsi="Times New Roman" w:cs="Times New Roman"/>
-              </w:rPr>
-              <w:t>40.81 s</w:t>
-            </w:r>
-          </w:p>
-        </w:tc>
-        <w:tc>
-          <w:tcPr>
-            <w:tcW w:w="698" w:type="pct"/>
-            <w:tcBorders>
-              <w:top w:val="outset" w:sz="6" w:space="0" w:color="auto"/>
-              <w:left w:val="outset" w:sz="6" w:space="0" w:color="auto"/>
-              <w:bottom w:val="outset" w:sz="6" w:space="0" w:color="auto"/>
-              <w:right w:val="outset" w:sz="6" w:space="0" w:color="auto"/>
-            </w:tcBorders>
-            <w:vAlign w:val="center"/>
-          </w:tcPr>
-          <w:p>
-            <w:pPr>
-              <w:spacing w:before="100" w:beforeAutospacing="1" w:after="100" w:afterAutospacing="1"/>
-              <w:jc w:val="center"/>
-              <w:outlineLvl w:val="3"/>
-              <w:rPr>
-                <w:rFonts w:ascii="Times New Roman" w:eastAsia="Times New Roman" w:hAnsi="Times New Roman" w:cs="Times New Roman"/>
-              </w:rPr>
-            </w:pPr>
-            <w:r>
-              <w:rPr>
-                <w:rFonts w:ascii="Times New Roman" w:eastAsia="Times New Roman" w:hAnsi="Times New Roman" w:cs="Times New Roman"/>
-              </w:rPr>
-              <w:t>15.521</w:t>
-            </w:r>
-          </w:p>
-        </w:tc>
-        <w:tc>
-          <w:tcPr>
-            <w:tcW w:w="690" w:type="pct"/>
-            <w:tcBorders>
-              <w:top w:val="outset" w:sz="6" w:space="0" w:color="auto"/>
-              <w:left w:val="outset" w:sz="6" w:space="0" w:color="auto"/>
-              <w:bottom w:val="outset" w:sz="6" w:space="0" w:color="auto"/>
-              <w:right w:val="outset" w:sz="6" w:space="0" w:color="auto"/>
-            </w:tcBorders>
-            <w:vAlign w:val="center"/>
-          </w:tcPr>
-          <w:p>
-            <w:pPr>
-              <w:spacing w:before="100" w:beforeAutospacing="1" w:after="100" w:afterAutospacing="1"/>
-              <w:jc w:val="center"/>
-              <w:outlineLvl w:val="3"/>
-              <w:rPr>
-                <w:rFonts w:ascii="Times New Roman" w:eastAsia="Times New Roman" w:hAnsi="Times New Roman" w:cs="Times New Roman"/>
-              </w:rPr>
-            </w:pPr>
-            <w:r>
-              <w:rPr>
-                <w:rFonts w:ascii="Times New Roman" w:eastAsia="Times New Roman" w:hAnsi="Times New Roman" w:cs="Times New Roman"/>
-              </w:rPr>
-              <w:t>0.970</w:t>
-            </w:r>
-          </w:p>
-        </w:tc>
-      </w:tr>
-      <w:tr>
-        <w:trPr>
-          <w:trHeight w:val="1296"/>
-          <w:tblCellSpacing w:w="15" w:type="dxa"/>
-        </w:trPr>
-        <w:tc>
-          <w:tcPr>
-            <w:tcW w:w="690" w:type="pct"/>
-            <w:tcBorders>
-              <w:top w:val="outset" w:sz="6" w:space="0" w:color="auto"/>
-              <w:left w:val="outset" w:sz="6" w:space="0" w:color="auto"/>
-              <w:bottom w:val="outset" w:sz="6" w:space="0" w:color="auto"/>
-              <w:right w:val="outset" w:sz="6" w:space="0" w:color="auto"/>
-            </w:tcBorders>
-            <w:vAlign w:val="center"/>
-          </w:tcPr>
-          <w:p>
-            <w:pPr>
-              <w:spacing w:before="100" w:beforeAutospacing="1" w:after="100" w:afterAutospacing="1"/>
-              <w:jc w:val="center"/>
-              <w:outlineLvl w:val="3"/>
-              <w:rPr>
-                <w:rFonts w:ascii="Times New Roman" w:eastAsia="Times New Roman" w:hAnsi="Times New Roman" w:cs="Times New Roman"/>
-              </w:rPr>
-            </w:pPr>
-            <w:r>
-              <w:rPr>
-                <w:rFonts w:ascii="Times New Roman" w:eastAsia="Times New Roman" w:hAnsi="Times New Roman" w:cs="Times New Roman"/>
-              </w:rPr>
-              <w:t>20</w:t>
-            </w:r>
-          </w:p>
-        </w:tc>
-        <w:tc>
-          <w:tcPr>
-            <w:tcW w:w="698" w:type="pct"/>
-            <w:tcBorders>
-              <w:top w:val="outset" w:sz="6" w:space="0" w:color="auto"/>
-              <w:left w:val="outset" w:sz="6" w:space="0" w:color="auto"/>
-              <w:bottom w:val="outset" w:sz="6" w:space="0" w:color="auto"/>
-              <w:right w:val="outset" w:sz="6" w:space="0" w:color="auto"/>
-            </w:tcBorders>
-            <w:vAlign w:val="center"/>
-          </w:tcPr>
-          <w:p>
-            <w:pPr>
-              <w:spacing w:before="100" w:beforeAutospacing="1" w:after="100" w:afterAutospacing="1"/>
-              <w:jc w:val="center"/>
-              <w:outlineLvl w:val="3"/>
-              <w:rPr>
-                <w:rFonts w:ascii="Times New Roman" w:eastAsia="Times New Roman" w:hAnsi="Times New Roman" w:cs="Times New Roman"/>
-              </w:rPr>
-            </w:pPr>
-            <w:r>
-              <w:rPr>
-                <w:rFonts w:ascii="Times New Roman" w:eastAsia="Times New Roman" w:hAnsi="Times New Roman" w:cs="Times New Roman"/>
-              </w:rPr>
-              <w:t>22.03 s</w:t>
-            </w:r>
-          </w:p>
-        </w:tc>
-        <w:tc>
-          <w:tcPr>
-            <w:tcW w:w="698" w:type="pct"/>
-            <w:tcBorders>
-              <w:top w:val="outset" w:sz="6" w:space="0" w:color="auto"/>
-              <w:left w:val="outset" w:sz="6" w:space="0" w:color="auto"/>
-              <w:bottom w:val="outset" w:sz="6" w:space="0" w:color="auto"/>
-              <w:right w:val="outset" w:sz="6" w:space="0" w:color="auto"/>
-            </w:tcBorders>
-            <w:vAlign w:val="center"/>
-          </w:tcPr>
-          <w:p>
-            <w:pPr>
-              <w:spacing w:before="100" w:beforeAutospacing="1" w:after="100" w:afterAutospacing="1"/>
-              <w:jc w:val="center"/>
-              <w:outlineLvl w:val="3"/>
-              <w:rPr>
-                <w:rFonts w:ascii="Times New Roman" w:eastAsia="Times New Roman" w:hAnsi="Times New Roman" w:cs="Times New Roman"/>
-              </w:rPr>
-            </w:pPr>
-            <w:r>
-              <w:rPr>
-                <w:rFonts w:ascii="Times New Roman" w:eastAsia="Times New Roman" w:hAnsi="Times New Roman" w:cs="Times New Roman"/>
-              </w:rPr>
-              <w:t>18.649</w:t>
-            </w:r>
-          </w:p>
-        </w:tc>
-        <w:tc>
-          <w:tcPr>
-            <w:tcW w:w="698" w:type="pct"/>
-            <w:tcBorders>
-              <w:top w:val="outset" w:sz="6" w:space="0" w:color="auto"/>
-              <w:left w:val="outset" w:sz="6" w:space="0" w:color="auto"/>
-              <w:bottom w:val="outset" w:sz="6" w:space="0" w:color="auto"/>
-              <w:right w:val="outset" w:sz="6" w:space="0" w:color="auto"/>
-            </w:tcBorders>
-            <w:vAlign w:val="center"/>
-          </w:tcPr>
-          <w:p>
-            <w:pPr>
-              <w:spacing w:before="100" w:beforeAutospacing="1" w:after="100" w:afterAutospacing="1"/>
-              <w:jc w:val="center"/>
-              <w:outlineLvl w:val="3"/>
-              <w:rPr>
-                <w:rFonts w:ascii="Times New Roman" w:eastAsia="Times New Roman" w:hAnsi="Times New Roman" w:cs="Times New Roman"/>
-              </w:rPr>
-            </w:pPr>
-            <w:r>
-              <w:rPr>
-                <w:rFonts w:ascii="Times New Roman" w:eastAsia="Times New Roman" w:hAnsi="Times New Roman" w:cs="Times New Roman"/>
-              </w:rPr>
-              <w:t>0.932</w:t>
-            </w:r>
-          </w:p>
-        </w:tc>
-        <w:tc>
-          <w:tcPr>
-            <w:tcW w:w="698" w:type="pct"/>
-            <w:tcBorders>
-              <w:top w:val="outset" w:sz="6" w:space="0" w:color="auto"/>
-              <w:left w:val="outset" w:sz="6" w:space="0" w:color="auto"/>
-              <w:bottom w:val="outset" w:sz="6" w:space="0" w:color="auto"/>
-              <w:right w:val="outset" w:sz="6" w:space="0" w:color="auto"/>
-            </w:tcBorders>
-            <w:vAlign w:val="center"/>
-          </w:tcPr>
-          <w:p>
-            <w:pPr>
-              <w:spacing w:before="100" w:beforeAutospacing="1" w:after="100" w:afterAutospacing="1"/>
-              <w:jc w:val="center"/>
-              <w:outlineLvl w:val="3"/>
-              <w:rPr>
-                <w:rFonts w:ascii="Times New Roman" w:eastAsia="Times New Roman" w:hAnsi="Times New Roman" w:cs="Times New Roman"/>
-              </w:rPr>
-            </w:pPr>
-            <w:r>
-              <w:rPr>
-                <w:rFonts w:ascii="Times New Roman" w:eastAsia="Times New Roman" w:hAnsi="Times New Roman" w:cs="Times New Roman"/>
-              </w:rPr>
-              <w:t>32.50 s</w:t>
-            </w:r>
-          </w:p>
-        </w:tc>
-        <w:tc>
-          <w:tcPr>
-            <w:tcW w:w="698" w:type="pct"/>
-            <w:tcBorders>
-              <w:top w:val="outset" w:sz="6" w:space="0" w:color="auto"/>
-              <w:left w:val="outset" w:sz="6" w:space="0" w:color="auto"/>
-              <w:bottom w:val="outset" w:sz="6" w:space="0" w:color="auto"/>
-              <w:right w:val="outset" w:sz="6" w:space="0" w:color="auto"/>
-            </w:tcBorders>
-            <w:vAlign w:val="center"/>
-          </w:tcPr>
-          <w:p>
-            <w:pPr>
-              <w:spacing w:before="100" w:beforeAutospacing="1" w:after="100" w:afterAutospacing="1"/>
-              <w:jc w:val="center"/>
-              <w:outlineLvl w:val="3"/>
-              <w:rPr>
-                <w:rFonts w:ascii="Times New Roman" w:eastAsia="Times New Roman" w:hAnsi="Times New Roman" w:cs="Times New Roman"/>
-              </w:rPr>
-            </w:pPr>
-            <w:r>
-              <w:rPr>
-                <w:rFonts w:ascii="Times New Roman" w:eastAsia="Times New Roman" w:hAnsi="Times New Roman" w:cs="Times New Roman"/>
-              </w:rPr>
-              <w:t>19.490</w:t>
-            </w:r>
-          </w:p>
-        </w:tc>
-        <w:tc>
-          <w:tcPr>
-            <w:tcW w:w="690" w:type="pct"/>
-            <w:tcBorders>
-              <w:top w:val="outset" w:sz="6" w:space="0" w:color="auto"/>
-              <w:left w:val="outset" w:sz="6" w:space="0" w:color="auto"/>
-              <w:bottom w:val="outset" w:sz="6" w:space="0" w:color="auto"/>
-              <w:right w:val="outset" w:sz="6" w:space="0" w:color="auto"/>
-            </w:tcBorders>
-            <w:vAlign w:val="center"/>
-          </w:tcPr>
-          <w:p>
-            <w:pPr>
-              <w:spacing w:before="100" w:beforeAutospacing="1" w:after="100" w:afterAutospacing="1"/>
-              <w:jc w:val="center"/>
-              <w:outlineLvl w:val="3"/>
-              <w:rPr>
-                <w:rFonts w:ascii="Times New Roman" w:eastAsia="Times New Roman" w:hAnsi="Times New Roman" w:cs="Times New Roman"/>
-              </w:rPr>
-            </w:pPr>
-            <w:r>
-              <w:rPr>
-                <w:rFonts w:ascii="Times New Roman" w:eastAsia="Times New Roman" w:hAnsi="Times New Roman" w:cs="Times New Roman"/>
-              </w:rPr>
-              <w:t>0.974</w:t>
+              <w:t>1.347</w:t>
             </w:r>
           </w:p>
         </w:tc>
@@ -7959,16 +8139,21 @@
           <w:rFonts w:ascii="Times New Roman" w:eastAsia="Times New Roman" w:hAnsi="Times New Roman" w:cs="Times New Roman"/>
           <w:b/>
           <w:bCs/>
-        </w:rPr>
-        <w:t>Analysis and Conclusion</w:t>
-      </w:r>
-      <w:r>
-        <w:rPr>
-          <w:rFonts w:ascii="Times New Roman" w:eastAsia="Times New Roman" w:hAnsi="Times New Roman" w:cs="Times New Roman"/>
-          <w:b/>
-          <w:bCs/>
-        </w:rPr>
-        <w:t>s</w:t>
+          <w:noProof/>
+        </w:rPr>
+        <w:drawing>
+          <wp:inline distT="0" distB="0" distL="0" distR="0" wp14:anchorId="28F29D75" wp14:editId="7E8F6A37">
+            <wp:extent cx="5915025" cy="3295650"/>
+            <wp:effectExtent l="0" t="0" r="9525" b="0"/>
+            <wp:docPr id="7" name="Chart 7"/>
+            <wp:cNvGraphicFramePr/>
+            <a:graphic xmlns:a="http://schemas.openxmlformats.org/drawingml/2006/main">
+              <a:graphicData uri="http://schemas.openxmlformats.org/drawingml/2006/chart">
+                <c:chart xmlns:c="http://schemas.openxmlformats.org/drawingml/2006/chart" xmlns:r="http://schemas.openxmlformats.org/officeDocument/2006/relationships" r:id="rId5"/>
+              </a:graphicData>
+            </a:graphic>
+          </wp:inline>
+        </w:drawing>
       </w:r>
     </w:p>
     <w:p>
@@ -7986,13 +8171,237 @@
           <w:rFonts w:ascii="Times New Roman" w:eastAsia="Times New Roman" w:hAnsi="Times New Roman" w:cs="Times New Roman"/>
           <w:b/>
           <w:bCs/>
-        </w:rPr>
-        <w:t>References</w:t>
+          <w:noProof/>
+        </w:rPr>
+        <w:lastRenderedPageBreak/>
+        <w:drawing>
+          <wp:inline distT="0" distB="0" distL="0" distR="0" wp14:anchorId="4E020B0E" wp14:editId="515A556D">
+            <wp:extent cx="5915025" cy="3295650"/>
+            <wp:effectExtent l="0" t="0" r="9525" b="0"/>
+            <wp:docPr id="1" name="Chart 1"/>
+            <wp:cNvGraphicFramePr/>
+            <a:graphic xmlns:a="http://schemas.openxmlformats.org/drawingml/2006/main">
+              <a:graphicData uri="http://schemas.openxmlformats.org/drawingml/2006/chart">
+                <c:chart xmlns:c="http://schemas.openxmlformats.org/drawingml/2006/chart" xmlns:r="http://schemas.openxmlformats.org/officeDocument/2006/relationships" r:id="rId6"/>
+              </a:graphicData>
+            </a:graphic>
+          </wp:inline>
+        </w:drawing>
       </w:r>
     </w:p>
     <w:p>
       <w:pPr>
         <w:spacing w:before="100" w:beforeAutospacing="1" w:after="100" w:afterAutospacing="1"/>
+        <w:outlineLvl w:val="3"/>
+        <w:rPr>
+          <w:rFonts w:ascii="Times New Roman" w:eastAsia="Times New Roman" w:hAnsi="Times New Roman" w:cs="Times New Roman"/>
+          <w:b/>
+          <w:bCs/>
+        </w:rPr>
+      </w:pPr>
+    </w:p>
+    <w:p>
+      <w:pPr>
+        <w:spacing w:before="100" w:beforeAutospacing="1" w:after="100" w:afterAutospacing="1"/>
+        <w:outlineLvl w:val="3"/>
+        <w:rPr>
+          <w:rFonts w:ascii="Times New Roman" w:eastAsia="Times New Roman" w:hAnsi="Times New Roman" w:cs="Times New Roman"/>
+          <w:b/>
+          <w:bCs/>
+        </w:rPr>
+      </w:pPr>
+    </w:p>
+    <w:p>
+      <w:pPr>
+        <w:spacing w:before="100" w:beforeAutospacing="1" w:after="100" w:afterAutospacing="1"/>
+        <w:outlineLvl w:val="3"/>
+        <w:rPr>
+          <w:rFonts w:ascii="Times New Roman" w:eastAsia="Times New Roman" w:hAnsi="Times New Roman" w:cs="Times New Roman"/>
+          <w:b/>
+          <w:bCs/>
+        </w:rPr>
+      </w:pPr>
+      <w:r>
+        <w:rPr>
+          <w:rFonts w:ascii="Times New Roman" w:eastAsia="Times New Roman" w:hAnsi="Times New Roman" w:cs="Times New Roman"/>
+          <w:b/>
+          <w:bCs/>
+          <w:noProof/>
+        </w:rPr>
+        <w:drawing>
+          <wp:inline distT="0" distB="0" distL="0" distR="0" wp14:anchorId="7B47D8FF" wp14:editId="030CDCE7">
+            <wp:extent cx="5915025" cy="3295650"/>
+            <wp:effectExtent l="0" t="0" r="9525" b="0"/>
+            <wp:docPr id="8" name="Chart 8"/>
+            <wp:cNvGraphicFramePr/>
+            <a:graphic xmlns:a="http://schemas.openxmlformats.org/drawingml/2006/main">
+              <a:graphicData uri="http://schemas.openxmlformats.org/drawingml/2006/chart">
+                <c:chart xmlns:c="http://schemas.openxmlformats.org/drawingml/2006/chart" xmlns:r="http://schemas.openxmlformats.org/officeDocument/2006/relationships" r:id="rId7"/>
+              </a:graphicData>
+            </a:graphic>
+          </wp:inline>
+        </w:drawing>
+      </w:r>
+    </w:p>
+    <w:p>
+      <w:pPr>
+        <w:spacing w:before="100" w:beforeAutospacing="1" w:after="100" w:afterAutospacing="1"/>
+        <w:outlineLvl w:val="3"/>
+        <w:rPr>
+          <w:rFonts w:ascii="Times New Roman" w:eastAsia="Times New Roman" w:hAnsi="Times New Roman" w:cs="Times New Roman"/>
+          <w:b/>
+          <w:bCs/>
+        </w:rPr>
+      </w:pPr>
+      <w:r>
+        <w:rPr>
+          <w:rFonts w:ascii="Times New Roman" w:eastAsia="Times New Roman" w:hAnsi="Times New Roman" w:cs="Times New Roman"/>
+          <w:b/>
+          <w:bCs/>
+          <w:noProof/>
+        </w:rPr>
+        <w:lastRenderedPageBreak/>
+        <w:drawing>
+          <wp:inline distT="0" distB="0" distL="0" distR="0" wp14:anchorId="2CE4B150" wp14:editId="14527248">
+            <wp:extent cx="5915025" cy="3295650"/>
+            <wp:effectExtent l="0" t="0" r="9525" b="0"/>
+            <wp:docPr id="9" name="Chart 9"/>
+            <wp:cNvGraphicFramePr/>
+            <a:graphic xmlns:a="http://schemas.openxmlformats.org/drawingml/2006/main">
+              <a:graphicData uri="http://schemas.openxmlformats.org/drawingml/2006/chart">
+                <c:chart xmlns:c="http://schemas.openxmlformats.org/drawingml/2006/chart" xmlns:r="http://schemas.openxmlformats.org/officeDocument/2006/relationships" r:id="rId8"/>
+              </a:graphicData>
+            </a:graphic>
+          </wp:inline>
+        </w:drawing>
+      </w:r>
+    </w:p>
+    <w:p>
+      <w:pPr>
+        <w:spacing w:before="100" w:beforeAutospacing="1" w:after="100" w:afterAutospacing="1"/>
+        <w:outlineLvl w:val="3"/>
+        <w:rPr>
+          <w:rFonts w:ascii="Times New Roman" w:eastAsia="Times New Roman" w:hAnsi="Times New Roman" w:cs="Times New Roman"/>
+          <w:b/>
+          <w:bCs/>
+        </w:rPr>
+      </w:pPr>
+      <w:r>
+        <w:rPr>
+          <w:rFonts w:ascii="Times New Roman" w:eastAsia="Times New Roman" w:hAnsi="Times New Roman" w:cs="Times New Roman"/>
+          <w:b/>
+          <w:bCs/>
+        </w:rPr>
+        <w:t>Analysis and Conclusion</w:t>
+      </w:r>
+      <w:r>
+        <w:rPr>
+          <w:rFonts w:ascii="Times New Roman" w:eastAsia="Times New Roman" w:hAnsi="Times New Roman" w:cs="Times New Roman"/>
+          <w:b/>
+          <w:bCs/>
+        </w:rPr>
+        <w:t>s</w:t>
+      </w:r>
+    </w:p>
+    <w:p>
+      <w:pPr>
+        <w:spacing w:before="100" w:beforeAutospacing="1" w:after="100" w:afterAutospacing="1"/>
+        <w:rPr>
+          <w:rFonts w:ascii="Times New Roman" w:eastAsia="Times New Roman" w:hAnsi="Times New Roman" w:cs="Times New Roman"/>
+        </w:rPr>
+      </w:pPr>
+      <w:r>
+        <w:rPr>
+          <w:rFonts w:ascii="Times New Roman" w:eastAsia="Times New Roman" w:hAnsi="Times New Roman" w:cs="Times New Roman"/>
+        </w:rPr>
+        <w:t>Compared to the serial version, the single process message-passing implementation is significantly slower as is expected with the amount of data movement and overhead associated with the MPI program. However, the speedup values almost directly scaling with the process count demonstrate that the message passing implementation does a great job splitting the workload amongst processes. The OpenMP implementation from the previous homework outperforms this version by on average about 25% when using the Intel compiler, but the MPI version outperforms the GCC compiled OpenMP program</w:t>
+      </w:r>
+      <w:r>
+        <w:rPr>
+          <w:rFonts w:ascii="Times New Roman" w:eastAsia="Times New Roman" w:hAnsi="Times New Roman" w:cs="Times New Roman"/>
+        </w:rPr>
+        <w:t>. The overhead of generating additional processes and sending data between processes throughout the program is more significant compared to spinning up threads which makes up a significant portion of the reasons for the slightly decreased performance in the MPI version.</w:t>
+      </w:r>
+    </w:p>
+    <w:p>
+      <w:pPr>
+        <w:spacing w:before="100" w:beforeAutospacing="1" w:after="100" w:afterAutospacing="1"/>
+        <w:rPr>
+          <w:rFonts w:ascii="Times New Roman" w:eastAsia="Times New Roman" w:hAnsi="Times New Roman" w:cs="Times New Roman"/>
+        </w:rPr>
+      </w:pPr>
+      <w:r>
+        <w:rPr>
+          <w:rFonts w:ascii="Times New Roman" w:eastAsia="Times New Roman" w:hAnsi="Times New Roman" w:cs="Times New Roman"/>
+        </w:rPr>
+        <w:t>The non-blocking version of the MPI Game of Life performs about 10% better in every process count, especially including increased efficiency in the 10 and higher process counts. This aligns with the implementation, as less time is spent on processes idling serially while waiting for other processes to send or receive their data and work can begin on other cells while the process-to-process communication occurs asynchronously</w:t>
+      </w:r>
+      <w:r>
+        <w:rPr>
+          <w:rFonts w:ascii="Times New Roman" w:eastAsia="Times New Roman" w:hAnsi="Times New Roman" w:cs="Times New Roman"/>
+        </w:rPr>
+        <w:t>. Outside of the performance boost, the speedup and efficiency plots show that the implementations scale very similarly.</w:t>
+      </w:r>
+    </w:p>
+    <w:p>
+      <w:pPr>
+        <w:spacing w:before="100" w:beforeAutospacing="1" w:after="100" w:afterAutospacing="1"/>
+        <w:rPr>
+          <w:rFonts w:ascii="Times New Roman" w:eastAsia="Times New Roman" w:hAnsi="Times New Roman" w:cs="Times New Roman"/>
+        </w:rPr>
+      </w:pPr>
+      <w:r>
+        <w:rPr>
+          <w:rFonts w:ascii="Times New Roman" w:eastAsia="Times New Roman" w:hAnsi="Times New Roman" w:cs="Times New Roman"/>
+        </w:rPr>
+        <w:t xml:space="preserve">One peculiar data point in the data gathered was captured in both the blocking and non-blocking implementations for when the process count was equal to 20. Both of these versions when ran with 20 processes had greater than 1.00 efficiency, meaning that adding processes increased the performance of the non-parallel segments of the program. A similar situation occurred in the OpenMP implementation of the simulation, and after digging in, I noticed similar DMC node lists for this executions compared to the lower process and thread tasks, meaning that almost certainly the node lists such as DMC44 (OpenMP program execution, thread count = 16) and </w:t>
+      </w:r>
+      <w:r>
+        <w:rPr>
+          <w:rFonts w:ascii="Times New Roman" w:eastAsia="Times New Roman" w:hAnsi="Times New Roman" w:cs="Times New Roman"/>
+        </w:rPr>
+        <w:lastRenderedPageBreak/>
+        <w:t xml:space="preserve">DMC78 (MPI program execution, process count = 20) have higher performing CPUs than the node lists such as DMC3, DMC4, and DMC5 which were used more commonly in the lower count process and thread tasks. </w:t>
+      </w:r>
+    </w:p>
+    <w:p>
+      <w:pPr>
+        <w:spacing w:before="100" w:beforeAutospacing="1" w:after="100" w:afterAutospacing="1"/>
+        <w:rPr>
+          <w:rFonts w:ascii="Times New Roman" w:eastAsia="Times New Roman" w:hAnsi="Times New Roman" w:cs="Times New Roman"/>
+          <w:color w:val="0563C1" w:themeColor="hyperlink"/>
+          <w:u w:val="single"/>
+        </w:rPr>
+      </w:pPr>
+      <w:r>
+        <w:rPr>
+          <w:rFonts w:ascii="Times New Roman" w:eastAsia="Times New Roman" w:hAnsi="Times New Roman" w:cs="Times New Roman"/>
+        </w:rPr>
+        <w:t xml:space="preserve">The goals of the assignment were successfully achieved: both efficient blocking and non-blocking message-passing versions of the “Game of Life” simulation were implemented in C, tested with previously shown correctness and functional tests across multiple process counts, and performance was analyzed and refined through the above performance tests. Careful design went into how edge cells should be distributed and how initial and final game boards should be scattered and gathered. Additionally, a separate driver program was created as a test bed in order to more effectively test the cases indicated above, along with job scripts to queue up different MPI executions on the DMC cluster to measure performance. </w:t>
+      </w:r>
+    </w:p>
+    <w:p>
+      <w:pPr>
+        <w:spacing w:before="100" w:beforeAutospacing="1" w:after="100" w:afterAutospacing="1"/>
+        <w:outlineLvl w:val="3"/>
+        <w:rPr>
+          <w:rFonts w:ascii="Times New Roman" w:eastAsia="Times New Roman" w:hAnsi="Times New Roman" w:cs="Times New Roman"/>
+          <w:b/>
+          <w:bCs/>
+        </w:rPr>
+      </w:pPr>
+      <w:r>
+        <w:rPr>
+          <w:rFonts w:ascii="Times New Roman" w:eastAsia="Times New Roman" w:hAnsi="Times New Roman" w:cs="Times New Roman"/>
+          <w:b/>
+          <w:bCs/>
+        </w:rPr>
+        <w:t>References</w:t>
+      </w:r>
+    </w:p>
+    <w:p>
+      <w:pPr>
+        <w:spacing w:before="100" w:beforeAutospacing="1" w:after="100" w:afterAutospacing="1"/>
         <w:rPr>
           <w:rStyle w:val="Hyperlink"/>
           <w:rFonts w:ascii="Times New Roman" w:eastAsia="Times New Roman" w:hAnsi="Times New Roman" w:cs="Times New Roman"/>
@@ -8016,7 +8425,7 @@
         </w:rPr>
         <w:br/>
       </w:r>
-      <w:hyperlink r:id="rId5" w:anchor="Examples_of_patterns" w:history="1">
+      <w:hyperlink r:id="rId9" w:anchor="Examples_of_patterns" w:history="1">
         <w:r>
           <w:rPr>
             <w:rStyle w:val="Hyperlink"/>
@@ -8030,59 +8439,210 @@
       <w:pPr>
         <w:spacing w:before="100" w:beforeAutospacing="1" w:after="100" w:afterAutospacing="1"/>
         <w:rPr>
-          <w:rFonts w:ascii="Times New Roman" w:eastAsia="Times New Roman" w:hAnsi="Times New Roman" w:cs="Times New Roman"/>
+          <w:rStyle w:val="Hyperlink"/>
+          <w:rFonts w:ascii="Times New Roman" w:eastAsia="Times New Roman" w:hAnsi="Times New Roman" w:cs="Times New Roman"/>
+          <w:color w:val="auto"/>
+          <w:u w:val="none"/>
         </w:rPr>
       </w:pPr>
-      <w:r>
-        <w:rPr>
-          <w:rFonts w:ascii="Times New Roman" w:eastAsia="Times New Roman" w:hAnsi="Times New Roman" w:cs="Times New Roman"/>
-        </w:rPr>
-        <w:t>OpenMP C Reference – University of Colorado Boulder</w:t>
-      </w:r>
-      <w:r>
-        <w:rPr>
-          <w:rFonts w:ascii="Times New Roman" w:eastAsia="Times New Roman" w:hAnsi="Times New Roman" w:cs="Times New Roman"/>
+      <w:proofErr w:type="spellStart"/>
+      <w:r>
+        <w:rPr>
+          <w:rStyle w:val="Hyperlink"/>
+          <w:rFonts w:ascii="Times New Roman" w:eastAsia="Times New Roman" w:hAnsi="Times New Roman" w:cs="Times New Roman"/>
+          <w:color w:val="auto"/>
+          <w:u w:val="none"/>
+        </w:rPr>
+        <w:t>MPI_Sendrecv</w:t>
+      </w:r>
+      <w:proofErr w:type="spellEnd"/>
+      <w:r>
+        <w:rPr>
+          <w:rStyle w:val="Hyperlink"/>
+          <w:rFonts w:ascii="Times New Roman" w:eastAsia="Times New Roman" w:hAnsi="Times New Roman" w:cs="Times New Roman"/>
+          <w:color w:val="auto"/>
+          <w:u w:val="none"/>
+        </w:rPr>
+        <w:t xml:space="preserve"> man page</w:t>
+      </w:r>
+      <w:r>
+        <w:rPr>
+          <w:rStyle w:val="Hyperlink"/>
+          <w:rFonts w:ascii="Times New Roman" w:eastAsia="Times New Roman" w:hAnsi="Times New Roman" w:cs="Times New Roman"/>
+          <w:color w:val="auto"/>
+          <w:u w:val="none"/>
         </w:rPr>
         <w:br/>
       </w:r>
-      <w:hyperlink r:id="rId6" w:history="1">
+      <w:hyperlink r:id="rId10" w:history="1">
         <w:r>
           <w:rPr>
             <w:rStyle w:val="Hyperlink"/>
             <w:rFonts w:ascii="Times New Roman" w:eastAsia="Times New Roman" w:hAnsi="Times New Roman" w:cs="Times New Roman"/>
           </w:rPr>
-          <w:t>https://curc.readthedocs.io/en/latest/programming/OpenMP-C.html</w:t>
+          <w:t>https://www.open-mpi.org/doc/v4.0/man3/MPI_Sendrecv.3.php</w:t>
         </w:r>
       </w:hyperlink>
       <w:r>
         <w:rPr>
-          <w:rFonts w:ascii="Times New Roman" w:eastAsia="Times New Roman" w:hAnsi="Times New Roman" w:cs="Times New Roman"/>
-        </w:rPr>
-        <w:br/>
-      </w:r>
-      <w:r>
-        <w:rPr>
-          <w:rFonts w:ascii="Times New Roman" w:eastAsia="Times New Roman" w:hAnsi="Times New Roman" w:cs="Times New Roman"/>
-        </w:rPr>
-        <w:br/>
-      </w:r>
-      <w:r>
-        <w:rPr>
-          <w:rFonts w:ascii="Times New Roman" w:eastAsia="Times New Roman" w:hAnsi="Times New Roman" w:cs="Times New Roman"/>
-        </w:rPr>
-        <w:t xml:space="preserve">Other than these references, I also used </w:t>
-      </w:r>
-      <w:r>
-        <w:rPr>
-          <w:rFonts w:ascii="Times New Roman" w:eastAsia="Times New Roman" w:hAnsi="Times New Roman" w:cs="Times New Roman"/>
-        </w:rPr>
-        <w:t xml:space="preserve">Dr. Bangalore’s serial implementation as a reference for how accurate my serial program was, along with adjusting some of my code to be more in-line with his (such as timing, printing, etc.). Additionally, I used the textbook code on OpenMP as a reference. </w:t>
+          <w:rStyle w:val="Hyperlink"/>
+          <w:rFonts w:ascii="Times New Roman" w:eastAsia="Times New Roman" w:hAnsi="Times New Roman" w:cs="Times New Roman"/>
+          <w:color w:val="auto"/>
+          <w:u w:val="none"/>
+        </w:rPr>
+        <w:t xml:space="preserve"> </w:t>
       </w:r>
     </w:p>
     <w:p>
       <w:pPr>
         <w:spacing w:before="100" w:beforeAutospacing="1" w:after="100" w:afterAutospacing="1"/>
         <w:rPr>
+          <w:rStyle w:val="Hyperlink"/>
+          <w:rFonts w:ascii="Times New Roman" w:eastAsia="Times New Roman" w:hAnsi="Times New Roman" w:cs="Times New Roman"/>
+          <w:color w:val="auto"/>
+          <w:u w:val="none"/>
+        </w:rPr>
+      </w:pPr>
+      <w:r>
+        <w:rPr>
+          <w:rStyle w:val="Hyperlink"/>
+          <w:rFonts w:ascii="Times New Roman" w:eastAsia="Times New Roman" w:hAnsi="Times New Roman" w:cs="Times New Roman"/>
+          <w:color w:val="auto"/>
+          <w:u w:val="none"/>
+        </w:rPr>
+        <w:t xml:space="preserve">MPI Collective Communications: Scatter vs. </w:t>
+      </w:r>
+      <w:proofErr w:type="spellStart"/>
+      <w:r>
+        <w:rPr>
+          <w:rStyle w:val="Hyperlink"/>
+          <w:rFonts w:ascii="Times New Roman" w:eastAsia="Times New Roman" w:hAnsi="Times New Roman" w:cs="Times New Roman"/>
+          <w:color w:val="auto"/>
+          <w:u w:val="none"/>
+        </w:rPr>
+        <w:t>Scatter</w:t>
+      </w:r>
+      <w:r>
+        <w:rPr>
+          <w:rStyle w:val="Hyperlink"/>
+          <w:rFonts w:ascii="Times New Roman" w:eastAsia="Times New Roman" w:hAnsi="Times New Roman" w:cs="Times New Roman"/>
+          <w:color w:val="auto"/>
+          <w:u w:val="none"/>
+        </w:rPr>
+        <w:t>v</w:t>
+      </w:r>
+      <w:proofErr w:type="spellEnd"/>
+      <w:r>
+        <w:rPr>
+          <w:rStyle w:val="Hyperlink"/>
+          <w:rFonts w:ascii="Times New Roman" w:eastAsia="Times New Roman" w:hAnsi="Times New Roman" w:cs="Times New Roman"/>
+          <w:color w:val="auto"/>
+          <w:u w:val="none"/>
+        </w:rPr>
+        <w:t xml:space="preserve"> – Cornell University</w:t>
+      </w:r>
+      <w:r>
+        <w:rPr>
+          <w:rStyle w:val="Hyperlink"/>
+          <w:rFonts w:ascii="Times New Roman" w:eastAsia="Times New Roman" w:hAnsi="Times New Roman" w:cs="Times New Roman"/>
+          <w:color w:val="auto"/>
+          <w:u w:val="none"/>
+        </w:rPr>
+        <w:br/>
+      </w:r>
+      <w:hyperlink r:id="rId11" w:history="1">
+        <w:r>
+          <w:rPr>
+            <w:rStyle w:val="Hyperlink"/>
+            <w:rFonts w:ascii="Times New Roman" w:eastAsia="Times New Roman" w:hAnsi="Times New Roman" w:cs="Times New Roman"/>
+          </w:rPr>
+          <w:t>https://cvw.cac.cornell.edu/mpicc/scatterv</w:t>
+        </w:r>
+      </w:hyperlink>
+      <w:r>
+        <w:rPr>
+          <w:rStyle w:val="Hyperlink"/>
+          <w:rFonts w:ascii="Times New Roman" w:eastAsia="Times New Roman" w:hAnsi="Times New Roman" w:cs="Times New Roman"/>
+          <w:color w:val="auto"/>
+          <w:u w:val="none"/>
+        </w:rPr>
+        <w:t xml:space="preserve"> </w:t>
+      </w:r>
+    </w:p>
+    <w:p>
+      <w:pPr>
+        <w:spacing w:before="100" w:beforeAutospacing="1" w:after="100" w:afterAutospacing="1"/>
+      </w:pPr>
+      <w:r>
+        <w:rPr>
+          <w:rFonts w:ascii="Times New Roman" w:eastAsia="Times New Roman" w:hAnsi="Times New Roman" w:cs="Times New Roman"/>
+        </w:rPr>
+        <w:t>Point to Point Communication Routines: Non-blocking Message Passing Routines</w:t>
+      </w:r>
+      <w:r>
+        <w:rPr>
+          <w:rFonts w:ascii="Times New Roman" w:eastAsia="Times New Roman" w:hAnsi="Times New Roman" w:cs="Times New Roman"/>
+        </w:rPr>
+        <w:t xml:space="preserve"> – LLNL Tutorials</w:t>
+      </w:r>
+      <w:r>
+        <w:rPr>
+          <w:rFonts w:ascii="Times New Roman" w:eastAsia="Times New Roman" w:hAnsi="Times New Roman" w:cs="Times New Roman"/>
+        </w:rPr>
+        <w:br/>
+      </w:r>
+      <w:hyperlink r:id="rId12" w:history="1">
+        <w:r>
+          <w:rPr>
+            <w:rStyle w:val="Hyperlink"/>
+          </w:rPr>
+          <w:t>https://hpc-tutorials.llnl.gov/mpi/non_blocking/</w:t>
+        </w:r>
+      </w:hyperlink>
+      <w:r>
+        <w:br/>
+      </w:r>
+      <w:r>
+        <w:rPr>
+          <w:rFonts w:ascii="Times New Roman" w:eastAsia="Times New Roman" w:hAnsi="Times New Roman" w:cs="Times New Roman"/>
+        </w:rPr>
+        <w:br/>
+      </w:r>
+      <w:r>
+        <w:rPr>
+          <w:rFonts w:ascii="Times New Roman" w:eastAsia="Times New Roman" w:hAnsi="Times New Roman" w:cs="Times New Roman"/>
+        </w:rPr>
+        <w:t>Other than these references, I also used</w:t>
+      </w:r>
+      <w:r>
+        <w:rPr>
+          <w:rFonts w:ascii="Times New Roman" w:eastAsia="Times New Roman" w:hAnsi="Times New Roman" w:cs="Times New Roman"/>
+        </w:rPr>
+        <w:t xml:space="preserve"> both the textbook and</w:t>
+      </w:r>
+      <w:r>
+        <w:rPr>
+          <w:rFonts w:ascii="Times New Roman" w:eastAsia="Times New Roman" w:hAnsi="Times New Roman" w:cs="Times New Roman"/>
+        </w:rPr>
+        <w:t xml:space="preserve"> </w:t>
+      </w:r>
+      <w:r>
+        <w:rPr>
+          <w:rFonts w:ascii="Times New Roman" w:eastAsia="Times New Roman" w:hAnsi="Times New Roman" w:cs="Times New Roman"/>
+        </w:rPr>
+        <w:t xml:space="preserve">Dr. Bangalore’s </w:t>
+      </w:r>
+      <w:r>
+        <w:rPr>
+          <w:rFonts w:ascii="Times New Roman" w:eastAsia="Times New Roman" w:hAnsi="Times New Roman" w:cs="Times New Roman"/>
+        </w:rPr>
+        <w:t>code to learn how to use the MPI functions.</w:t>
+      </w:r>
+    </w:p>
+    <w:p>
+      <w:pPr>
+        <w:spacing w:before="100" w:beforeAutospacing="1" w:after="100" w:afterAutospacing="1"/>
+        <w:rPr>
           <w:rFonts w:ascii="Times New Roman" w:eastAsia="Times New Roman" w:hAnsi="Times New Roman" w:cs="Times New Roman"/>
           <w:b/>
           <w:bCs/>
@@ -8106,7 +8666,7 @@
         </w:rPr>
         <w:t xml:space="preserve"> Repository: </w:t>
       </w:r>
-      <w:hyperlink r:id="rId7" w:history="1">
+      <w:hyperlink r:id="rId13" w:history="1">
         <w:r>
           <w:rPr>
             <w:rStyle w:val="Hyperlink"/>
@@ -9224,6 +9784,7 @@
   <w:style w:type="character" w:default="1" w:styleId="DefaultParagraphFont">
     <w:name w:val="Default Paragraph Font"/>
     <w:uiPriority w:val="1"/>
+    <w:semiHidden/>
     <w:unhideWhenUsed/>
   </w:style>
   <w:style w:type="table" w:default="1" w:styleId="TableNormal">
@@ -9334,6 +9895,3665 @@
     </w:pPr>
   </w:style>
 </w:styles>
+</file>
+
+<file path=word/charts/chart1.xml><?xml version="1.0" encoding="utf-8"?>
+<c:chartSpace xmlns:c="http://schemas.openxmlformats.org/drawingml/2006/chart" xmlns:a="http://schemas.openxmlformats.org/drawingml/2006/main" xmlns:r="http://schemas.openxmlformats.org/officeDocument/2006/relationships" xmlns:c16r2="http://schemas.microsoft.com/office/drawing/2015/06/chart">
+  <c:date1904 val="0"/>
+  <c:lang val="en-US"/>
+  <c:roundedCorners val="0"/>
+  <mc:AlternateContent xmlns:mc="http://schemas.openxmlformats.org/markup-compatibility/2006">
+    <mc:Choice xmlns:c14="http://schemas.microsoft.com/office/drawing/2007/8/2/chart" Requires="c14">
+      <c14:style val="102"/>
+    </mc:Choice>
+    <mc:Fallback>
+      <c:style val="2"/>
+    </mc:Fallback>
+  </mc:AlternateContent>
+  <c:chart>
+    <c:title>
+      <c:overlay val="0"/>
+      <c:spPr>
+        <a:noFill/>
+        <a:ln>
+          <a:noFill/>
+        </a:ln>
+        <a:effectLst/>
+      </c:spPr>
+      <c:txPr>
+        <a:bodyPr rot="0" spcFirstLastPara="1" vertOverflow="ellipsis" vert="horz" wrap="square" anchor="ctr" anchorCtr="1"/>
+        <a:lstStyle/>
+        <a:p>
+          <a:pPr>
+            <a:defRPr sz="1400" b="0" i="0" u="none" strike="noStrike" kern="1200" spc="0" baseline="0">
+              <a:solidFill>
+                <a:schemeClr val="tx1">
+                  <a:lumMod val="65000"/>
+                  <a:lumOff val="35000"/>
+                </a:schemeClr>
+              </a:solidFill>
+              <a:latin typeface="+mn-lt"/>
+              <a:ea typeface="+mn-ea"/>
+              <a:cs typeface="+mn-cs"/>
+            </a:defRPr>
+          </a:pPr>
+          <a:endParaRPr lang="en-US"/>
+        </a:p>
+      </c:txPr>
+    </c:title>
+    <c:autoTitleDeleted val="0"/>
+    <c:plotArea>
+      <c:layout/>
+      <c:lineChart>
+        <c:grouping val="standard"/>
+        <c:varyColors val="0"/>
+        <c:ser>
+          <c:idx val="0"/>
+          <c:order val="0"/>
+          <c:tx>
+            <c:strRef>
+              <c:f>Sheet1!$B$1</c:f>
+              <c:strCache>
+                <c:ptCount val="1"/>
+                <c:pt idx="0">
+                  <c:v>Speedup - Blocking Implementation</c:v>
+                </c:pt>
+              </c:strCache>
+            </c:strRef>
+          </c:tx>
+          <c:spPr>
+            <a:ln w="28575" cap="rnd">
+              <a:solidFill>
+                <a:schemeClr val="accent1"/>
+              </a:solidFill>
+              <a:round/>
+            </a:ln>
+            <a:effectLst/>
+          </c:spPr>
+          <c:marker>
+            <c:symbol val="none"/>
+          </c:marker>
+          <c:cat>
+            <c:numRef>
+              <c:f>Sheet1!$A$2:$A$8</c:f>
+              <c:numCache>
+                <c:formatCode>General</c:formatCode>
+                <c:ptCount val="7"/>
+                <c:pt idx="0">
+                  <c:v>1</c:v>
+                </c:pt>
+                <c:pt idx="1">
+                  <c:v>2</c:v>
+                </c:pt>
+                <c:pt idx="2">
+                  <c:v>4</c:v>
+                </c:pt>
+                <c:pt idx="3">
+                  <c:v>8</c:v>
+                </c:pt>
+                <c:pt idx="4">
+                  <c:v>10</c:v>
+                </c:pt>
+                <c:pt idx="5">
+                  <c:v>16</c:v>
+                </c:pt>
+                <c:pt idx="6">
+                  <c:v>20</c:v>
+                </c:pt>
+              </c:numCache>
+            </c:numRef>
+          </c:cat>
+          <c:val>
+            <c:numRef>
+              <c:f>Sheet1!$B$2:$B$8</c:f>
+              <c:numCache>
+                <c:formatCode>General</c:formatCode>
+                <c:ptCount val="7"/>
+                <c:pt idx="0">
+                  <c:v>1</c:v>
+                </c:pt>
+                <c:pt idx="1">
+                  <c:v>1.931</c:v>
+                </c:pt>
+                <c:pt idx="2">
+                  <c:v>3.73</c:v>
+                </c:pt>
+                <c:pt idx="3">
+                  <c:v>7.3689999999999998</c:v>
+                </c:pt>
+                <c:pt idx="4">
+                  <c:v>9.2219999999999995</c:v>
+                </c:pt>
+                <c:pt idx="5">
+                  <c:v>14.629</c:v>
+                </c:pt>
+                <c:pt idx="6">
+                  <c:v>26.103999999999999</c:v>
+                </c:pt>
+              </c:numCache>
+            </c:numRef>
+          </c:val>
+          <c:smooth val="0"/>
+          <c:extLst>
+            <c:ext xmlns:c16="http://schemas.microsoft.com/office/drawing/2014/chart" uri="{C3380CC4-5D6E-409C-BE32-E72D297353CC}">
+              <c16:uniqueId val="{00000000-F673-4F53-86DC-72DE85A4042B}"/>
+            </c:ext>
+          </c:extLst>
+        </c:ser>
+        <c:dLbls>
+          <c:showLegendKey val="0"/>
+          <c:showVal val="0"/>
+          <c:showCatName val="0"/>
+          <c:showSerName val="0"/>
+          <c:showPercent val="0"/>
+          <c:showBubbleSize val="0"/>
+        </c:dLbls>
+        <c:smooth val="0"/>
+        <c:axId val="410439087"/>
+        <c:axId val="410440335"/>
+      </c:lineChart>
+      <c:catAx>
+        <c:axId val="410439087"/>
+        <c:scaling>
+          <c:orientation val="minMax"/>
+        </c:scaling>
+        <c:delete val="0"/>
+        <c:axPos val="b"/>
+        <c:numFmt formatCode="General" sourceLinked="1"/>
+        <c:majorTickMark val="none"/>
+        <c:minorTickMark val="none"/>
+        <c:tickLblPos val="nextTo"/>
+        <c:spPr>
+          <a:noFill/>
+          <a:ln w="9525" cap="flat" cmpd="sng" algn="ctr">
+            <a:solidFill>
+              <a:schemeClr val="tx1">
+                <a:lumMod val="15000"/>
+                <a:lumOff val="85000"/>
+              </a:schemeClr>
+            </a:solidFill>
+            <a:round/>
+          </a:ln>
+          <a:effectLst/>
+        </c:spPr>
+        <c:txPr>
+          <a:bodyPr rot="-60000000" spcFirstLastPara="1" vertOverflow="ellipsis" vert="horz" wrap="square" anchor="ctr" anchorCtr="1"/>
+          <a:lstStyle/>
+          <a:p>
+            <a:pPr>
+              <a:defRPr sz="900" b="0" i="0" u="none" strike="noStrike" kern="1200" baseline="0">
+                <a:solidFill>
+                  <a:schemeClr val="tx1">
+                    <a:lumMod val="65000"/>
+                    <a:lumOff val="35000"/>
+                  </a:schemeClr>
+                </a:solidFill>
+                <a:latin typeface="+mn-lt"/>
+                <a:ea typeface="+mn-ea"/>
+                <a:cs typeface="+mn-cs"/>
+              </a:defRPr>
+            </a:pPr>
+            <a:endParaRPr lang="en-US"/>
+          </a:p>
+        </c:txPr>
+        <c:crossAx val="410440335"/>
+        <c:crosses val="autoZero"/>
+        <c:auto val="1"/>
+        <c:lblAlgn val="ctr"/>
+        <c:lblOffset val="100"/>
+        <c:noMultiLvlLbl val="0"/>
+      </c:catAx>
+      <c:valAx>
+        <c:axId val="410440335"/>
+        <c:scaling>
+          <c:orientation val="minMax"/>
+        </c:scaling>
+        <c:delete val="0"/>
+        <c:axPos val="l"/>
+        <c:majorGridlines>
+          <c:spPr>
+            <a:ln w="9525" cap="flat" cmpd="sng" algn="ctr">
+              <a:solidFill>
+                <a:schemeClr val="tx1">
+                  <a:lumMod val="15000"/>
+                  <a:lumOff val="85000"/>
+                </a:schemeClr>
+              </a:solidFill>
+              <a:round/>
+            </a:ln>
+            <a:effectLst/>
+          </c:spPr>
+        </c:majorGridlines>
+        <c:numFmt formatCode="General" sourceLinked="1"/>
+        <c:majorTickMark val="none"/>
+        <c:minorTickMark val="none"/>
+        <c:tickLblPos val="nextTo"/>
+        <c:spPr>
+          <a:noFill/>
+          <a:ln>
+            <a:noFill/>
+          </a:ln>
+          <a:effectLst/>
+        </c:spPr>
+        <c:txPr>
+          <a:bodyPr rot="-60000000" spcFirstLastPara="1" vertOverflow="ellipsis" vert="horz" wrap="square" anchor="ctr" anchorCtr="1"/>
+          <a:lstStyle/>
+          <a:p>
+            <a:pPr>
+              <a:defRPr sz="900" b="0" i="0" u="none" strike="noStrike" kern="1200" baseline="0">
+                <a:solidFill>
+                  <a:schemeClr val="tx1">
+                    <a:lumMod val="65000"/>
+                    <a:lumOff val="35000"/>
+                  </a:schemeClr>
+                </a:solidFill>
+                <a:latin typeface="+mn-lt"/>
+                <a:ea typeface="+mn-ea"/>
+                <a:cs typeface="+mn-cs"/>
+              </a:defRPr>
+            </a:pPr>
+            <a:endParaRPr lang="en-US"/>
+          </a:p>
+        </c:txPr>
+        <c:crossAx val="410439087"/>
+        <c:crosses val="autoZero"/>
+        <c:crossBetween val="between"/>
+      </c:valAx>
+      <c:spPr>
+        <a:noFill/>
+        <a:ln>
+          <a:noFill/>
+        </a:ln>
+        <a:effectLst/>
+      </c:spPr>
+    </c:plotArea>
+    <c:legend>
+      <c:legendPos val="b"/>
+      <c:overlay val="0"/>
+      <c:spPr>
+        <a:noFill/>
+        <a:ln>
+          <a:noFill/>
+        </a:ln>
+        <a:effectLst/>
+      </c:spPr>
+      <c:txPr>
+        <a:bodyPr rot="0" spcFirstLastPara="1" vertOverflow="ellipsis" vert="horz" wrap="square" anchor="ctr" anchorCtr="1"/>
+        <a:lstStyle/>
+        <a:p>
+          <a:pPr>
+            <a:defRPr sz="900" b="0" i="0" u="none" strike="noStrike" kern="1200" baseline="0">
+              <a:solidFill>
+                <a:schemeClr val="tx1">
+                  <a:lumMod val="65000"/>
+                  <a:lumOff val="35000"/>
+                </a:schemeClr>
+              </a:solidFill>
+              <a:latin typeface="+mn-lt"/>
+              <a:ea typeface="+mn-ea"/>
+              <a:cs typeface="+mn-cs"/>
+            </a:defRPr>
+          </a:pPr>
+          <a:endParaRPr lang="en-US"/>
+        </a:p>
+      </c:txPr>
+    </c:legend>
+    <c:plotVisOnly val="1"/>
+    <c:dispBlanksAs val="gap"/>
+    <c:extLst>
+      <c:ext xmlns:c16r3="http://schemas.microsoft.com/office/drawing/2017/03/chart" uri="{56B9EC1D-385E-4148-901F-78D8002777C0}">
+        <c16r3:dataDisplayOptions16>
+          <c16r3:dispNaAsBlank val="1"/>
+        </c16r3:dataDisplayOptions16>
+      </c:ext>
+    </c:extLst>
+    <c:showDLblsOverMax val="0"/>
+  </c:chart>
+  <c:spPr>
+    <a:solidFill>
+      <a:schemeClr val="bg1"/>
+    </a:solidFill>
+    <a:ln w="9525" cap="flat" cmpd="sng" algn="ctr">
+      <a:solidFill>
+        <a:schemeClr val="tx1"/>
+      </a:solidFill>
+      <a:round/>
+    </a:ln>
+    <a:effectLst/>
+  </c:spPr>
+  <c:txPr>
+    <a:bodyPr/>
+    <a:lstStyle/>
+    <a:p>
+      <a:pPr>
+        <a:defRPr/>
+      </a:pPr>
+      <a:endParaRPr lang="en-US"/>
+    </a:p>
+  </c:txPr>
+  <c:externalData r:id="rId3">
+    <c:autoUpdate val="0"/>
+  </c:externalData>
+</c:chartSpace>
+</file>
+
+<file path=word/charts/chart2.xml><?xml version="1.0" encoding="utf-8"?>
+<c:chartSpace xmlns:c="http://schemas.openxmlformats.org/drawingml/2006/chart" xmlns:a="http://schemas.openxmlformats.org/drawingml/2006/main" xmlns:r="http://schemas.openxmlformats.org/officeDocument/2006/relationships" xmlns:c16r2="http://schemas.microsoft.com/office/drawing/2015/06/chart">
+  <c:date1904 val="0"/>
+  <c:lang val="en-US"/>
+  <c:roundedCorners val="0"/>
+  <mc:AlternateContent xmlns:mc="http://schemas.openxmlformats.org/markup-compatibility/2006">
+    <mc:Choice xmlns:c14="http://schemas.microsoft.com/office/drawing/2007/8/2/chart" Requires="c14">
+      <c14:style val="102"/>
+    </mc:Choice>
+    <mc:Fallback>
+      <c:style val="2"/>
+    </mc:Fallback>
+  </mc:AlternateContent>
+  <c:chart>
+    <c:title>
+      <c:tx>
+        <c:rich>
+          <a:bodyPr rot="0" spcFirstLastPara="1" vertOverflow="ellipsis" vert="horz" wrap="square" anchor="ctr" anchorCtr="1"/>
+          <a:lstStyle/>
+          <a:p>
+            <a:pPr>
+              <a:defRPr sz="1400" b="0" i="0" u="none" strike="noStrike" kern="1200" spc="0" baseline="0">
+                <a:solidFill>
+                  <a:schemeClr val="tx1">
+                    <a:lumMod val="65000"/>
+                    <a:lumOff val="35000"/>
+                  </a:schemeClr>
+                </a:solidFill>
+                <a:latin typeface="+mn-lt"/>
+                <a:ea typeface="+mn-ea"/>
+                <a:cs typeface="+mn-cs"/>
+              </a:defRPr>
+            </a:pPr>
+            <a:r>
+              <a:rPr lang="en-US"/>
+              <a:t>Efficiency - Blocking Implementation</a:t>
+            </a:r>
+          </a:p>
+        </c:rich>
+      </c:tx>
+      <c:overlay val="0"/>
+      <c:spPr>
+        <a:noFill/>
+        <a:ln>
+          <a:noFill/>
+        </a:ln>
+        <a:effectLst/>
+      </c:spPr>
+      <c:txPr>
+        <a:bodyPr rot="0" spcFirstLastPara="1" vertOverflow="ellipsis" vert="horz" wrap="square" anchor="ctr" anchorCtr="1"/>
+        <a:lstStyle/>
+        <a:p>
+          <a:pPr>
+            <a:defRPr sz="1400" b="0" i="0" u="none" strike="noStrike" kern="1200" spc="0" baseline="0">
+              <a:solidFill>
+                <a:schemeClr val="tx1">
+                  <a:lumMod val="65000"/>
+                  <a:lumOff val="35000"/>
+                </a:schemeClr>
+              </a:solidFill>
+              <a:latin typeface="+mn-lt"/>
+              <a:ea typeface="+mn-ea"/>
+              <a:cs typeface="+mn-cs"/>
+            </a:defRPr>
+          </a:pPr>
+          <a:endParaRPr lang="en-US"/>
+        </a:p>
+      </c:txPr>
+    </c:title>
+    <c:autoTitleDeleted val="0"/>
+    <c:plotArea>
+      <c:layout/>
+      <c:lineChart>
+        <c:grouping val="standard"/>
+        <c:varyColors val="0"/>
+        <c:ser>
+          <c:idx val="0"/>
+          <c:order val="0"/>
+          <c:tx>
+            <c:strRef>
+              <c:f>Sheet1!$B$1</c:f>
+              <c:strCache>
+                <c:ptCount val="1"/>
+                <c:pt idx="0">
+                  <c:v>Efficiency - Blocking Implementation</c:v>
+                </c:pt>
+              </c:strCache>
+            </c:strRef>
+          </c:tx>
+          <c:spPr>
+            <a:ln w="28575" cap="rnd">
+              <a:solidFill>
+                <a:schemeClr val="accent2"/>
+              </a:solidFill>
+              <a:round/>
+            </a:ln>
+            <a:effectLst/>
+          </c:spPr>
+          <c:marker>
+            <c:symbol val="none"/>
+          </c:marker>
+          <c:cat>
+            <c:numRef>
+              <c:f>Sheet1!$A$2:$A$8</c:f>
+              <c:numCache>
+                <c:formatCode>General</c:formatCode>
+                <c:ptCount val="7"/>
+                <c:pt idx="0">
+                  <c:v>1</c:v>
+                </c:pt>
+                <c:pt idx="1">
+                  <c:v>2</c:v>
+                </c:pt>
+                <c:pt idx="2">
+                  <c:v>4</c:v>
+                </c:pt>
+                <c:pt idx="3">
+                  <c:v>8</c:v>
+                </c:pt>
+                <c:pt idx="4">
+                  <c:v>10</c:v>
+                </c:pt>
+                <c:pt idx="5">
+                  <c:v>16</c:v>
+                </c:pt>
+                <c:pt idx="6">
+                  <c:v>20</c:v>
+                </c:pt>
+              </c:numCache>
+            </c:numRef>
+          </c:cat>
+          <c:val>
+            <c:numRef>
+              <c:f>Sheet1!$B$2:$B$8</c:f>
+              <c:numCache>
+                <c:formatCode>General</c:formatCode>
+                <c:ptCount val="7"/>
+                <c:pt idx="0">
+                  <c:v>1</c:v>
+                </c:pt>
+                <c:pt idx="1">
+                  <c:v>0.96599999999999997</c:v>
+                </c:pt>
+                <c:pt idx="2">
+                  <c:v>0.93200000000000005</c:v>
+                </c:pt>
+                <c:pt idx="3">
+                  <c:v>0.92100000000000004</c:v>
+                </c:pt>
+                <c:pt idx="4">
+                  <c:v>0.92200000000000004</c:v>
+                </c:pt>
+                <c:pt idx="5">
+                  <c:v>0.91400000000000003</c:v>
+                </c:pt>
+                <c:pt idx="6">
+                  <c:v>1.3049999999999999</c:v>
+                </c:pt>
+              </c:numCache>
+            </c:numRef>
+          </c:val>
+          <c:smooth val="0"/>
+          <c:extLst>
+            <c:ext xmlns:c16="http://schemas.microsoft.com/office/drawing/2014/chart" uri="{C3380CC4-5D6E-409C-BE32-E72D297353CC}">
+              <c16:uniqueId val="{00000000-F61A-4AFE-986C-C5E62C3BADC5}"/>
+            </c:ext>
+          </c:extLst>
+        </c:ser>
+        <c:dLbls>
+          <c:showLegendKey val="0"/>
+          <c:showVal val="0"/>
+          <c:showCatName val="0"/>
+          <c:showSerName val="0"/>
+          <c:showPercent val="0"/>
+          <c:showBubbleSize val="0"/>
+        </c:dLbls>
+        <c:smooth val="0"/>
+        <c:axId val="410439087"/>
+        <c:axId val="410440335"/>
+      </c:lineChart>
+      <c:catAx>
+        <c:axId val="410439087"/>
+        <c:scaling>
+          <c:orientation val="minMax"/>
+        </c:scaling>
+        <c:delete val="0"/>
+        <c:axPos val="b"/>
+        <c:numFmt formatCode="General" sourceLinked="1"/>
+        <c:majorTickMark val="none"/>
+        <c:minorTickMark val="none"/>
+        <c:tickLblPos val="nextTo"/>
+        <c:spPr>
+          <a:noFill/>
+          <a:ln w="9525" cap="flat" cmpd="sng" algn="ctr">
+            <a:solidFill>
+              <a:schemeClr val="tx1">
+                <a:lumMod val="15000"/>
+                <a:lumOff val="85000"/>
+              </a:schemeClr>
+            </a:solidFill>
+            <a:round/>
+          </a:ln>
+          <a:effectLst/>
+        </c:spPr>
+        <c:txPr>
+          <a:bodyPr rot="-60000000" spcFirstLastPara="1" vertOverflow="ellipsis" vert="horz" wrap="square" anchor="ctr" anchorCtr="1"/>
+          <a:lstStyle/>
+          <a:p>
+            <a:pPr>
+              <a:defRPr sz="900" b="0" i="0" u="none" strike="noStrike" kern="1200" baseline="0">
+                <a:solidFill>
+                  <a:schemeClr val="tx1">
+                    <a:lumMod val="65000"/>
+                    <a:lumOff val="35000"/>
+                  </a:schemeClr>
+                </a:solidFill>
+                <a:latin typeface="+mn-lt"/>
+                <a:ea typeface="+mn-ea"/>
+                <a:cs typeface="+mn-cs"/>
+              </a:defRPr>
+            </a:pPr>
+            <a:endParaRPr lang="en-US"/>
+          </a:p>
+        </c:txPr>
+        <c:crossAx val="410440335"/>
+        <c:crosses val="autoZero"/>
+        <c:auto val="1"/>
+        <c:lblAlgn val="ctr"/>
+        <c:lblOffset val="100"/>
+        <c:noMultiLvlLbl val="0"/>
+      </c:catAx>
+      <c:valAx>
+        <c:axId val="410440335"/>
+        <c:scaling>
+          <c:orientation val="minMax"/>
+        </c:scaling>
+        <c:delete val="0"/>
+        <c:axPos val="l"/>
+        <c:majorGridlines>
+          <c:spPr>
+            <a:ln w="9525" cap="flat" cmpd="sng" algn="ctr">
+              <a:solidFill>
+                <a:schemeClr val="tx1">
+                  <a:lumMod val="15000"/>
+                  <a:lumOff val="85000"/>
+                </a:schemeClr>
+              </a:solidFill>
+              <a:round/>
+            </a:ln>
+            <a:effectLst/>
+          </c:spPr>
+        </c:majorGridlines>
+        <c:numFmt formatCode="General" sourceLinked="1"/>
+        <c:majorTickMark val="none"/>
+        <c:minorTickMark val="none"/>
+        <c:tickLblPos val="nextTo"/>
+        <c:spPr>
+          <a:noFill/>
+          <a:ln>
+            <a:noFill/>
+          </a:ln>
+          <a:effectLst/>
+        </c:spPr>
+        <c:txPr>
+          <a:bodyPr rot="-60000000" spcFirstLastPara="1" vertOverflow="ellipsis" vert="horz" wrap="square" anchor="ctr" anchorCtr="1"/>
+          <a:lstStyle/>
+          <a:p>
+            <a:pPr>
+              <a:defRPr sz="900" b="0" i="0" u="none" strike="noStrike" kern="1200" baseline="0">
+                <a:solidFill>
+                  <a:schemeClr val="tx1">
+                    <a:lumMod val="65000"/>
+                    <a:lumOff val="35000"/>
+                  </a:schemeClr>
+                </a:solidFill>
+                <a:latin typeface="+mn-lt"/>
+                <a:ea typeface="+mn-ea"/>
+                <a:cs typeface="+mn-cs"/>
+              </a:defRPr>
+            </a:pPr>
+            <a:endParaRPr lang="en-US"/>
+          </a:p>
+        </c:txPr>
+        <c:crossAx val="410439087"/>
+        <c:crosses val="autoZero"/>
+        <c:crossBetween val="between"/>
+      </c:valAx>
+      <c:spPr>
+        <a:noFill/>
+        <a:ln>
+          <a:noFill/>
+        </a:ln>
+        <a:effectLst/>
+      </c:spPr>
+    </c:plotArea>
+    <c:legend>
+      <c:legendPos val="b"/>
+      <c:overlay val="0"/>
+      <c:spPr>
+        <a:noFill/>
+        <a:ln>
+          <a:noFill/>
+        </a:ln>
+        <a:effectLst/>
+      </c:spPr>
+      <c:txPr>
+        <a:bodyPr rot="0" spcFirstLastPara="1" vertOverflow="ellipsis" vert="horz" wrap="square" anchor="ctr" anchorCtr="1"/>
+        <a:lstStyle/>
+        <a:p>
+          <a:pPr>
+            <a:defRPr sz="900" b="0" i="0" u="none" strike="noStrike" kern="1200" baseline="0">
+              <a:solidFill>
+                <a:schemeClr val="tx1">
+                  <a:lumMod val="65000"/>
+                  <a:lumOff val="35000"/>
+                </a:schemeClr>
+              </a:solidFill>
+              <a:latin typeface="+mn-lt"/>
+              <a:ea typeface="+mn-ea"/>
+              <a:cs typeface="+mn-cs"/>
+            </a:defRPr>
+          </a:pPr>
+          <a:endParaRPr lang="en-US"/>
+        </a:p>
+      </c:txPr>
+    </c:legend>
+    <c:plotVisOnly val="1"/>
+    <c:dispBlanksAs val="gap"/>
+    <c:extLst>
+      <c:ext xmlns:c16r3="http://schemas.microsoft.com/office/drawing/2017/03/chart" uri="{56B9EC1D-385E-4148-901F-78D8002777C0}">
+        <c16r3:dataDisplayOptions16>
+          <c16r3:dispNaAsBlank val="1"/>
+        </c16r3:dataDisplayOptions16>
+      </c:ext>
+    </c:extLst>
+    <c:showDLblsOverMax val="0"/>
+  </c:chart>
+  <c:spPr>
+    <a:solidFill>
+      <a:schemeClr val="bg1"/>
+    </a:solidFill>
+    <a:ln w="9525" cap="flat" cmpd="sng" algn="ctr">
+      <a:solidFill>
+        <a:schemeClr val="tx1"/>
+      </a:solidFill>
+      <a:round/>
+    </a:ln>
+    <a:effectLst/>
+  </c:spPr>
+  <c:txPr>
+    <a:bodyPr/>
+    <a:lstStyle/>
+    <a:p>
+      <a:pPr>
+        <a:defRPr/>
+      </a:pPr>
+      <a:endParaRPr lang="en-US"/>
+    </a:p>
+  </c:txPr>
+  <c:externalData r:id="rId3">
+    <c:autoUpdate val="0"/>
+  </c:externalData>
+</c:chartSpace>
+</file>
+
+<file path=word/charts/chart3.xml><?xml version="1.0" encoding="utf-8"?>
+<c:chartSpace xmlns:c="http://schemas.openxmlformats.org/drawingml/2006/chart" xmlns:a="http://schemas.openxmlformats.org/drawingml/2006/main" xmlns:r="http://schemas.openxmlformats.org/officeDocument/2006/relationships" xmlns:c16r2="http://schemas.microsoft.com/office/drawing/2015/06/chart">
+  <c:date1904 val="0"/>
+  <c:lang val="en-US"/>
+  <c:roundedCorners val="0"/>
+  <mc:AlternateContent xmlns:mc="http://schemas.openxmlformats.org/markup-compatibility/2006">
+    <mc:Choice xmlns:c14="http://schemas.microsoft.com/office/drawing/2007/8/2/chart" Requires="c14">
+      <c14:style val="102"/>
+    </mc:Choice>
+    <mc:Fallback>
+      <c:style val="2"/>
+    </mc:Fallback>
+  </mc:AlternateContent>
+  <c:chart>
+    <c:title>
+      <c:tx>
+        <c:rich>
+          <a:bodyPr rot="0" spcFirstLastPara="1" vertOverflow="ellipsis" vert="horz" wrap="square" anchor="ctr" anchorCtr="1"/>
+          <a:lstStyle/>
+          <a:p>
+            <a:pPr>
+              <a:defRPr sz="1400" b="0" i="0" u="none" strike="noStrike" kern="1200" spc="0" baseline="0">
+                <a:solidFill>
+                  <a:schemeClr val="tx1">
+                    <a:lumMod val="65000"/>
+                    <a:lumOff val="35000"/>
+                  </a:schemeClr>
+                </a:solidFill>
+                <a:latin typeface="+mn-lt"/>
+                <a:ea typeface="+mn-ea"/>
+                <a:cs typeface="+mn-cs"/>
+              </a:defRPr>
+            </a:pPr>
+            <a:r>
+              <a:rPr lang="en-US"/>
+              <a:t>Speedup - Non-Blocking Implementation</a:t>
+            </a:r>
+          </a:p>
+        </c:rich>
+      </c:tx>
+      <c:overlay val="0"/>
+      <c:spPr>
+        <a:noFill/>
+        <a:ln>
+          <a:noFill/>
+        </a:ln>
+        <a:effectLst/>
+      </c:spPr>
+      <c:txPr>
+        <a:bodyPr rot="0" spcFirstLastPara="1" vertOverflow="ellipsis" vert="horz" wrap="square" anchor="ctr" anchorCtr="1"/>
+        <a:lstStyle/>
+        <a:p>
+          <a:pPr>
+            <a:defRPr sz="1400" b="0" i="0" u="none" strike="noStrike" kern="1200" spc="0" baseline="0">
+              <a:solidFill>
+                <a:schemeClr val="tx1">
+                  <a:lumMod val="65000"/>
+                  <a:lumOff val="35000"/>
+                </a:schemeClr>
+              </a:solidFill>
+              <a:latin typeface="+mn-lt"/>
+              <a:ea typeface="+mn-ea"/>
+              <a:cs typeface="+mn-cs"/>
+            </a:defRPr>
+          </a:pPr>
+          <a:endParaRPr lang="en-US"/>
+        </a:p>
+      </c:txPr>
+    </c:title>
+    <c:autoTitleDeleted val="0"/>
+    <c:plotArea>
+      <c:layout/>
+      <c:lineChart>
+        <c:grouping val="standard"/>
+        <c:varyColors val="0"/>
+        <c:ser>
+          <c:idx val="0"/>
+          <c:order val="0"/>
+          <c:tx>
+            <c:strRef>
+              <c:f>Sheet1!$B$1</c:f>
+              <c:strCache>
+                <c:ptCount val="1"/>
+                <c:pt idx="0">
+                  <c:v>Speedup - Non-Blocking Implementation</c:v>
+                </c:pt>
+              </c:strCache>
+            </c:strRef>
+          </c:tx>
+          <c:spPr>
+            <a:ln w="28575" cap="rnd">
+              <a:solidFill>
+                <a:schemeClr val="accent1"/>
+              </a:solidFill>
+              <a:round/>
+            </a:ln>
+            <a:effectLst/>
+          </c:spPr>
+          <c:marker>
+            <c:symbol val="none"/>
+          </c:marker>
+          <c:cat>
+            <c:numRef>
+              <c:f>Sheet1!$A$2:$A$8</c:f>
+              <c:numCache>
+                <c:formatCode>General</c:formatCode>
+                <c:ptCount val="7"/>
+                <c:pt idx="0">
+                  <c:v>1</c:v>
+                </c:pt>
+                <c:pt idx="1">
+                  <c:v>2</c:v>
+                </c:pt>
+                <c:pt idx="2">
+                  <c:v>4</c:v>
+                </c:pt>
+                <c:pt idx="3">
+                  <c:v>8</c:v>
+                </c:pt>
+                <c:pt idx="4">
+                  <c:v>10</c:v>
+                </c:pt>
+                <c:pt idx="5">
+                  <c:v>16</c:v>
+                </c:pt>
+                <c:pt idx="6">
+                  <c:v>20</c:v>
+                </c:pt>
+              </c:numCache>
+            </c:numRef>
+          </c:cat>
+          <c:val>
+            <c:numRef>
+              <c:f>Sheet1!$B$2:$B$8</c:f>
+              <c:numCache>
+                <c:formatCode>General</c:formatCode>
+                <c:ptCount val="7"/>
+                <c:pt idx="0">
+                  <c:v>1</c:v>
+                </c:pt>
+                <c:pt idx="1">
+                  <c:v>1.93</c:v>
+                </c:pt>
+                <c:pt idx="2">
+                  <c:v>3.7629999999999999</c:v>
+                </c:pt>
+                <c:pt idx="3">
+                  <c:v>7.4939999999999998</c:v>
+                </c:pt>
+                <c:pt idx="4">
+                  <c:v>9.3539999999999992</c:v>
+                </c:pt>
+                <c:pt idx="5">
+                  <c:v>14.63</c:v>
+                </c:pt>
+                <c:pt idx="6">
+                  <c:v>26.94</c:v>
+                </c:pt>
+              </c:numCache>
+            </c:numRef>
+          </c:val>
+          <c:smooth val="0"/>
+          <c:extLst>
+            <c:ext xmlns:c16="http://schemas.microsoft.com/office/drawing/2014/chart" uri="{C3380CC4-5D6E-409C-BE32-E72D297353CC}">
+              <c16:uniqueId val="{00000000-0910-4DF0-81A1-59A2515646BB}"/>
+            </c:ext>
+          </c:extLst>
+        </c:ser>
+        <c:dLbls>
+          <c:showLegendKey val="0"/>
+          <c:showVal val="0"/>
+          <c:showCatName val="0"/>
+          <c:showSerName val="0"/>
+          <c:showPercent val="0"/>
+          <c:showBubbleSize val="0"/>
+        </c:dLbls>
+        <c:smooth val="0"/>
+        <c:axId val="410439087"/>
+        <c:axId val="410440335"/>
+      </c:lineChart>
+      <c:catAx>
+        <c:axId val="410439087"/>
+        <c:scaling>
+          <c:orientation val="minMax"/>
+        </c:scaling>
+        <c:delete val="0"/>
+        <c:axPos val="b"/>
+        <c:numFmt formatCode="General" sourceLinked="1"/>
+        <c:majorTickMark val="none"/>
+        <c:minorTickMark val="none"/>
+        <c:tickLblPos val="nextTo"/>
+        <c:spPr>
+          <a:noFill/>
+          <a:ln w="9525" cap="flat" cmpd="sng" algn="ctr">
+            <a:solidFill>
+              <a:schemeClr val="tx1">
+                <a:lumMod val="15000"/>
+                <a:lumOff val="85000"/>
+              </a:schemeClr>
+            </a:solidFill>
+            <a:round/>
+          </a:ln>
+          <a:effectLst/>
+        </c:spPr>
+        <c:txPr>
+          <a:bodyPr rot="-60000000" spcFirstLastPara="1" vertOverflow="ellipsis" vert="horz" wrap="square" anchor="ctr" anchorCtr="1"/>
+          <a:lstStyle/>
+          <a:p>
+            <a:pPr>
+              <a:defRPr sz="900" b="0" i="0" u="none" strike="noStrike" kern="1200" baseline="0">
+                <a:solidFill>
+                  <a:schemeClr val="tx1">
+                    <a:lumMod val="65000"/>
+                    <a:lumOff val="35000"/>
+                  </a:schemeClr>
+                </a:solidFill>
+                <a:latin typeface="+mn-lt"/>
+                <a:ea typeface="+mn-ea"/>
+                <a:cs typeface="+mn-cs"/>
+              </a:defRPr>
+            </a:pPr>
+            <a:endParaRPr lang="en-US"/>
+          </a:p>
+        </c:txPr>
+        <c:crossAx val="410440335"/>
+        <c:crosses val="autoZero"/>
+        <c:auto val="1"/>
+        <c:lblAlgn val="ctr"/>
+        <c:lblOffset val="100"/>
+        <c:noMultiLvlLbl val="0"/>
+      </c:catAx>
+      <c:valAx>
+        <c:axId val="410440335"/>
+        <c:scaling>
+          <c:orientation val="minMax"/>
+        </c:scaling>
+        <c:delete val="0"/>
+        <c:axPos val="l"/>
+        <c:majorGridlines>
+          <c:spPr>
+            <a:ln w="9525" cap="flat" cmpd="sng" algn="ctr">
+              <a:solidFill>
+                <a:schemeClr val="tx1">
+                  <a:lumMod val="15000"/>
+                  <a:lumOff val="85000"/>
+                </a:schemeClr>
+              </a:solidFill>
+              <a:round/>
+            </a:ln>
+            <a:effectLst/>
+          </c:spPr>
+        </c:majorGridlines>
+        <c:numFmt formatCode="General" sourceLinked="1"/>
+        <c:majorTickMark val="none"/>
+        <c:minorTickMark val="none"/>
+        <c:tickLblPos val="nextTo"/>
+        <c:spPr>
+          <a:noFill/>
+          <a:ln>
+            <a:noFill/>
+          </a:ln>
+          <a:effectLst/>
+        </c:spPr>
+        <c:txPr>
+          <a:bodyPr rot="-60000000" spcFirstLastPara="1" vertOverflow="ellipsis" vert="horz" wrap="square" anchor="ctr" anchorCtr="1"/>
+          <a:lstStyle/>
+          <a:p>
+            <a:pPr>
+              <a:defRPr sz="900" b="0" i="0" u="none" strike="noStrike" kern="1200" baseline="0">
+                <a:solidFill>
+                  <a:schemeClr val="tx1">
+                    <a:lumMod val="65000"/>
+                    <a:lumOff val="35000"/>
+                  </a:schemeClr>
+                </a:solidFill>
+                <a:latin typeface="+mn-lt"/>
+                <a:ea typeface="+mn-ea"/>
+                <a:cs typeface="+mn-cs"/>
+              </a:defRPr>
+            </a:pPr>
+            <a:endParaRPr lang="en-US"/>
+          </a:p>
+        </c:txPr>
+        <c:crossAx val="410439087"/>
+        <c:crosses val="autoZero"/>
+        <c:crossBetween val="between"/>
+      </c:valAx>
+      <c:spPr>
+        <a:noFill/>
+        <a:ln>
+          <a:noFill/>
+        </a:ln>
+        <a:effectLst/>
+      </c:spPr>
+    </c:plotArea>
+    <c:legend>
+      <c:legendPos val="b"/>
+      <c:overlay val="0"/>
+      <c:spPr>
+        <a:noFill/>
+        <a:ln>
+          <a:noFill/>
+        </a:ln>
+        <a:effectLst/>
+      </c:spPr>
+      <c:txPr>
+        <a:bodyPr rot="0" spcFirstLastPara="1" vertOverflow="ellipsis" vert="horz" wrap="square" anchor="ctr" anchorCtr="1"/>
+        <a:lstStyle/>
+        <a:p>
+          <a:pPr>
+            <a:defRPr sz="900" b="0" i="0" u="none" strike="noStrike" kern="1200" baseline="0">
+              <a:solidFill>
+                <a:schemeClr val="tx1">
+                  <a:lumMod val="65000"/>
+                  <a:lumOff val="35000"/>
+                </a:schemeClr>
+              </a:solidFill>
+              <a:latin typeface="+mn-lt"/>
+              <a:ea typeface="+mn-ea"/>
+              <a:cs typeface="+mn-cs"/>
+            </a:defRPr>
+          </a:pPr>
+          <a:endParaRPr lang="en-US"/>
+        </a:p>
+      </c:txPr>
+    </c:legend>
+    <c:plotVisOnly val="1"/>
+    <c:dispBlanksAs val="gap"/>
+    <c:extLst>
+      <c:ext xmlns:c16r3="http://schemas.microsoft.com/office/drawing/2017/03/chart" uri="{56B9EC1D-385E-4148-901F-78D8002777C0}">
+        <c16r3:dataDisplayOptions16>
+          <c16r3:dispNaAsBlank val="1"/>
+        </c16r3:dataDisplayOptions16>
+      </c:ext>
+    </c:extLst>
+    <c:showDLblsOverMax val="0"/>
+  </c:chart>
+  <c:spPr>
+    <a:solidFill>
+      <a:schemeClr val="bg1"/>
+    </a:solidFill>
+    <a:ln w="9525" cap="flat" cmpd="sng" algn="ctr">
+      <a:solidFill>
+        <a:schemeClr val="tx1"/>
+      </a:solidFill>
+      <a:round/>
+    </a:ln>
+    <a:effectLst/>
+  </c:spPr>
+  <c:txPr>
+    <a:bodyPr/>
+    <a:lstStyle/>
+    <a:p>
+      <a:pPr>
+        <a:defRPr/>
+      </a:pPr>
+      <a:endParaRPr lang="en-US"/>
+    </a:p>
+  </c:txPr>
+  <c:externalData r:id="rId3">
+    <c:autoUpdate val="0"/>
+  </c:externalData>
+</c:chartSpace>
+</file>
+
+<file path=word/charts/chart4.xml><?xml version="1.0" encoding="utf-8"?>
+<c:chartSpace xmlns:c="http://schemas.openxmlformats.org/drawingml/2006/chart" xmlns:a="http://schemas.openxmlformats.org/drawingml/2006/main" xmlns:r="http://schemas.openxmlformats.org/officeDocument/2006/relationships" xmlns:c16r2="http://schemas.microsoft.com/office/drawing/2015/06/chart">
+  <c:date1904 val="0"/>
+  <c:lang val="en-US"/>
+  <c:roundedCorners val="0"/>
+  <mc:AlternateContent xmlns:mc="http://schemas.openxmlformats.org/markup-compatibility/2006">
+    <mc:Choice xmlns:c14="http://schemas.microsoft.com/office/drawing/2007/8/2/chart" Requires="c14">
+      <c14:style val="102"/>
+    </mc:Choice>
+    <mc:Fallback>
+      <c:style val="2"/>
+    </mc:Fallback>
+  </mc:AlternateContent>
+  <c:chart>
+    <c:title>
+      <c:tx>
+        <c:rich>
+          <a:bodyPr rot="0" spcFirstLastPara="1" vertOverflow="ellipsis" vert="horz" wrap="square" anchor="ctr" anchorCtr="1"/>
+          <a:lstStyle/>
+          <a:p>
+            <a:pPr>
+              <a:defRPr sz="1400" b="0" i="0" u="none" strike="noStrike" kern="1200" spc="0" baseline="0">
+                <a:solidFill>
+                  <a:schemeClr val="tx1">
+                    <a:lumMod val="65000"/>
+                    <a:lumOff val="35000"/>
+                  </a:schemeClr>
+                </a:solidFill>
+                <a:latin typeface="+mn-lt"/>
+                <a:ea typeface="+mn-ea"/>
+                <a:cs typeface="+mn-cs"/>
+              </a:defRPr>
+            </a:pPr>
+            <a:r>
+              <a:rPr lang="en-US"/>
+              <a:t>Efficiency - Non-Blocking Implementation</a:t>
+            </a:r>
+          </a:p>
+        </c:rich>
+      </c:tx>
+      <c:overlay val="0"/>
+      <c:spPr>
+        <a:noFill/>
+        <a:ln>
+          <a:noFill/>
+        </a:ln>
+        <a:effectLst/>
+      </c:spPr>
+      <c:txPr>
+        <a:bodyPr rot="0" spcFirstLastPara="1" vertOverflow="ellipsis" vert="horz" wrap="square" anchor="ctr" anchorCtr="1"/>
+        <a:lstStyle/>
+        <a:p>
+          <a:pPr>
+            <a:defRPr sz="1400" b="0" i="0" u="none" strike="noStrike" kern="1200" spc="0" baseline="0">
+              <a:solidFill>
+                <a:schemeClr val="tx1">
+                  <a:lumMod val="65000"/>
+                  <a:lumOff val="35000"/>
+                </a:schemeClr>
+              </a:solidFill>
+              <a:latin typeface="+mn-lt"/>
+              <a:ea typeface="+mn-ea"/>
+              <a:cs typeface="+mn-cs"/>
+            </a:defRPr>
+          </a:pPr>
+          <a:endParaRPr lang="en-US"/>
+        </a:p>
+      </c:txPr>
+    </c:title>
+    <c:autoTitleDeleted val="0"/>
+    <c:plotArea>
+      <c:layout/>
+      <c:lineChart>
+        <c:grouping val="standard"/>
+        <c:varyColors val="0"/>
+        <c:ser>
+          <c:idx val="0"/>
+          <c:order val="0"/>
+          <c:tx>
+            <c:strRef>
+              <c:f>Sheet1!$B$1</c:f>
+              <c:strCache>
+                <c:ptCount val="1"/>
+                <c:pt idx="0">
+                  <c:v>Efficiency - Non-Blocking Implementation</c:v>
+                </c:pt>
+              </c:strCache>
+            </c:strRef>
+          </c:tx>
+          <c:spPr>
+            <a:ln w="28575" cap="rnd">
+              <a:solidFill>
+                <a:schemeClr val="accent2"/>
+              </a:solidFill>
+              <a:round/>
+            </a:ln>
+            <a:effectLst/>
+          </c:spPr>
+          <c:marker>
+            <c:symbol val="none"/>
+          </c:marker>
+          <c:cat>
+            <c:numRef>
+              <c:f>Sheet1!$A$2:$A$8</c:f>
+              <c:numCache>
+                <c:formatCode>General</c:formatCode>
+                <c:ptCount val="7"/>
+                <c:pt idx="0">
+                  <c:v>1</c:v>
+                </c:pt>
+                <c:pt idx="1">
+                  <c:v>2</c:v>
+                </c:pt>
+                <c:pt idx="2">
+                  <c:v>4</c:v>
+                </c:pt>
+                <c:pt idx="3">
+                  <c:v>8</c:v>
+                </c:pt>
+                <c:pt idx="4">
+                  <c:v>10</c:v>
+                </c:pt>
+                <c:pt idx="5">
+                  <c:v>16</c:v>
+                </c:pt>
+                <c:pt idx="6">
+                  <c:v>20</c:v>
+                </c:pt>
+              </c:numCache>
+            </c:numRef>
+          </c:cat>
+          <c:val>
+            <c:numRef>
+              <c:f>Sheet1!$B$2:$B$8</c:f>
+              <c:numCache>
+                <c:formatCode>General</c:formatCode>
+                <c:ptCount val="7"/>
+                <c:pt idx="0">
+                  <c:v>1</c:v>
+                </c:pt>
+                <c:pt idx="1">
+                  <c:v>0.96299999999999997</c:v>
+                </c:pt>
+                <c:pt idx="2">
+                  <c:v>0.94099999999999995</c:v>
+                </c:pt>
+                <c:pt idx="3">
+                  <c:v>0.93700000000000006</c:v>
+                </c:pt>
+                <c:pt idx="4">
+                  <c:v>0.93500000000000005</c:v>
+                </c:pt>
+                <c:pt idx="5">
+                  <c:v>0.91400000000000003</c:v>
+                </c:pt>
+                <c:pt idx="6">
+                  <c:v>1.347</c:v>
+                </c:pt>
+              </c:numCache>
+            </c:numRef>
+          </c:val>
+          <c:smooth val="0"/>
+          <c:extLst>
+            <c:ext xmlns:c16="http://schemas.microsoft.com/office/drawing/2014/chart" uri="{C3380CC4-5D6E-409C-BE32-E72D297353CC}">
+              <c16:uniqueId val="{00000000-9559-4FE9-BD97-E9BBCF29FD48}"/>
+            </c:ext>
+          </c:extLst>
+        </c:ser>
+        <c:dLbls>
+          <c:showLegendKey val="0"/>
+          <c:showVal val="0"/>
+          <c:showCatName val="0"/>
+          <c:showSerName val="0"/>
+          <c:showPercent val="0"/>
+          <c:showBubbleSize val="0"/>
+        </c:dLbls>
+        <c:smooth val="0"/>
+        <c:axId val="410439087"/>
+        <c:axId val="410440335"/>
+      </c:lineChart>
+      <c:catAx>
+        <c:axId val="410439087"/>
+        <c:scaling>
+          <c:orientation val="minMax"/>
+        </c:scaling>
+        <c:delete val="0"/>
+        <c:axPos val="b"/>
+        <c:numFmt formatCode="General" sourceLinked="1"/>
+        <c:majorTickMark val="none"/>
+        <c:minorTickMark val="none"/>
+        <c:tickLblPos val="nextTo"/>
+        <c:spPr>
+          <a:noFill/>
+          <a:ln w="9525" cap="flat" cmpd="sng" algn="ctr">
+            <a:solidFill>
+              <a:schemeClr val="tx1">
+                <a:lumMod val="15000"/>
+                <a:lumOff val="85000"/>
+              </a:schemeClr>
+            </a:solidFill>
+            <a:round/>
+          </a:ln>
+          <a:effectLst/>
+        </c:spPr>
+        <c:txPr>
+          <a:bodyPr rot="-60000000" spcFirstLastPara="1" vertOverflow="ellipsis" vert="horz" wrap="square" anchor="ctr" anchorCtr="1"/>
+          <a:lstStyle/>
+          <a:p>
+            <a:pPr>
+              <a:defRPr sz="900" b="0" i="0" u="none" strike="noStrike" kern="1200" baseline="0">
+                <a:solidFill>
+                  <a:schemeClr val="tx1">
+                    <a:lumMod val="65000"/>
+                    <a:lumOff val="35000"/>
+                  </a:schemeClr>
+                </a:solidFill>
+                <a:latin typeface="+mn-lt"/>
+                <a:ea typeface="+mn-ea"/>
+                <a:cs typeface="+mn-cs"/>
+              </a:defRPr>
+            </a:pPr>
+            <a:endParaRPr lang="en-US"/>
+          </a:p>
+        </c:txPr>
+        <c:crossAx val="410440335"/>
+        <c:crosses val="autoZero"/>
+        <c:auto val="1"/>
+        <c:lblAlgn val="ctr"/>
+        <c:lblOffset val="100"/>
+        <c:noMultiLvlLbl val="0"/>
+      </c:catAx>
+      <c:valAx>
+        <c:axId val="410440335"/>
+        <c:scaling>
+          <c:orientation val="minMax"/>
+        </c:scaling>
+        <c:delete val="0"/>
+        <c:axPos val="l"/>
+        <c:majorGridlines>
+          <c:spPr>
+            <a:ln w="9525" cap="flat" cmpd="sng" algn="ctr">
+              <a:solidFill>
+                <a:schemeClr val="tx1">
+                  <a:lumMod val="15000"/>
+                  <a:lumOff val="85000"/>
+                </a:schemeClr>
+              </a:solidFill>
+              <a:round/>
+            </a:ln>
+            <a:effectLst/>
+          </c:spPr>
+        </c:majorGridlines>
+        <c:numFmt formatCode="General" sourceLinked="1"/>
+        <c:majorTickMark val="none"/>
+        <c:minorTickMark val="none"/>
+        <c:tickLblPos val="nextTo"/>
+        <c:spPr>
+          <a:noFill/>
+          <a:ln>
+            <a:noFill/>
+          </a:ln>
+          <a:effectLst/>
+        </c:spPr>
+        <c:txPr>
+          <a:bodyPr rot="-60000000" spcFirstLastPara="1" vertOverflow="ellipsis" vert="horz" wrap="square" anchor="ctr" anchorCtr="1"/>
+          <a:lstStyle/>
+          <a:p>
+            <a:pPr>
+              <a:defRPr sz="900" b="0" i="0" u="none" strike="noStrike" kern="1200" baseline="0">
+                <a:solidFill>
+                  <a:schemeClr val="tx1">
+                    <a:lumMod val="65000"/>
+                    <a:lumOff val="35000"/>
+                  </a:schemeClr>
+                </a:solidFill>
+                <a:latin typeface="+mn-lt"/>
+                <a:ea typeface="+mn-ea"/>
+                <a:cs typeface="+mn-cs"/>
+              </a:defRPr>
+            </a:pPr>
+            <a:endParaRPr lang="en-US"/>
+          </a:p>
+        </c:txPr>
+        <c:crossAx val="410439087"/>
+        <c:crosses val="autoZero"/>
+        <c:crossBetween val="between"/>
+      </c:valAx>
+      <c:spPr>
+        <a:noFill/>
+        <a:ln>
+          <a:noFill/>
+        </a:ln>
+        <a:effectLst/>
+      </c:spPr>
+    </c:plotArea>
+    <c:legend>
+      <c:legendPos val="b"/>
+      <c:overlay val="0"/>
+      <c:spPr>
+        <a:noFill/>
+        <a:ln>
+          <a:noFill/>
+        </a:ln>
+        <a:effectLst/>
+      </c:spPr>
+      <c:txPr>
+        <a:bodyPr rot="0" spcFirstLastPara="1" vertOverflow="ellipsis" vert="horz" wrap="square" anchor="ctr" anchorCtr="1"/>
+        <a:lstStyle/>
+        <a:p>
+          <a:pPr>
+            <a:defRPr sz="900" b="0" i="0" u="none" strike="noStrike" kern="1200" baseline="0">
+              <a:solidFill>
+                <a:schemeClr val="tx1">
+                  <a:lumMod val="65000"/>
+                  <a:lumOff val="35000"/>
+                </a:schemeClr>
+              </a:solidFill>
+              <a:latin typeface="+mn-lt"/>
+              <a:ea typeface="+mn-ea"/>
+              <a:cs typeface="+mn-cs"/>
+            </a:defRPr>
+          </a:pPr>
+          <a:endParaRPr lang="en-US"/>
+        </a:p>
+      </c:txPr>
+    </c:legend>
+    <c:plotVisOnly val="1"/>
+    <c:dispBlanksAs val="gap"/>
+    <c:extLst>
+      <c:ext xmlns:c16r3="http://schemas.microsoft.com/office/drawing/2017/03/chart" uri="{56B9EC1D-385E-4148-901F-78D8002777C0}">
+        <c16r3:dataDisplayOptions16>
+          <c16r3:dispNaAsBlank val="1"/>
+        </c16r3:dataDisplayOptions16>
+      </c:ext>
+    </c:extLst>
+    <c:showDLblsOverMax val="0"/>
+  </c:chart>
+  <c:spPr>
+    <a:solidFill>
+      <a:schemeClr val="bg1"/>
+    </a:solidFill>
+    <a:ln w="9525" cap="flat" cmpd="sng" algn="ctr">
+      <a:solidFill>
+        <a:schemeClr val="tx1"/>
+      </a:solidFill>
+      <a:round/>
+    </a:ln>
+    <a:effectLst/>
+  </c:spPr>
+  <c:txPr>
+    <a:bodyPr/>
+    <a:lstStyle/>
+    <a:p>
+      <a:pPr>
+        <a:defRPr/>
+      </a:pPr>
+      <a:endParaRPr lang="en-US"/>
+    </a:p>
+  </c:txPr>
+  <c:externalData r:id="rId3">
+    <c:autoUpdate val="0"/>
+  </c:externalData>
+</c:chartSpace>
+</file>
+
+<file path=word/charts/colors1.xml><?xml version="1.0" encoding="utf-8"?>
+<cs:colorStyle xmlns:cs="http://schemas.microsoft.com/office/drawing/2012/chartStyle" xmlns:a="http://schemas.openxmlformats.org/drawingml/2006/main" meth="cycle" id="10">
+  <a:schemeClr val="accent1"/>
+  <a:schemeClr val="accent2"/>
+  <a:schemeClr val="accent3"/>
+  <a:schemeClr val="accent4"/>
+  <a:schemeClr val="accent5"/>
+  <a:schemeClr val="accent6"/>
+  <cs:variation/>
+  <cs:variation>
+    <a:lumMod val="60000"/>
+  </cs:variation>
+  <cs:variation>
+    <a:lumMod val="80000"/>
+    <a:lumOff val="20000"/>
+  </cs:variation>
+  <cs:variation>
+    <a:lumMod val="80000"/>
+  </cs:variation>
+  <cs:variation>
+    <a:lumMod val="60000"/>
+    <a:lumOff val="40000"/>
+  </cs:variation>
+  <cs:variation>
+    <a:lumMod val="50000"/>
+  </cs:variation>
+  <cs:variation>
+    <a:lumMod val="70000"/>
+    <a:lumOff val="30000"/>
+  </cs:variation>
+  <cs:variation>
+    <a:lumMod val="70000"/>
+  </cs:variation>
+  <cs:variation>
+    <a:lumMod val="50000"/>
+    <a:lumOff val="50000"/>
+  </cs:variation>
+</cs:colorStyle>
+</file>
+
+<file path=word/charts/colors2.xml><?xml version="1.0" encoding="utf-8"?>
+<cs:colorStyle xmlns:cs="http://schemas.microsoft.com/office/drawing/2012/chartStyle" xmlns:a="http://schemas.openxmlformats.org/drawingml/2006/main" meth="cycle" id="10">
+  <a:schemeClr val="accent1"/>
+  <a:schemeClr val="accent2"/>
+  <a:schemeClr val="accent3"/>
+  <a:schemeClr val="accent4"/>
+  <a:schemeClr val="accent5"/>
+  <a:schemeClr val="accent6"/>
+  <cs:variation/>
+  <cs:variation>
+    <a:lumMod val="60000"/>
+  </cs:variation>
+  <cs:variation>
+    <a:lumMod val="80000"/>
+    <a:lumOff val="20000"/>
+  </cs:variation>
+  <cs:variation>
+    <a:lumMod val="80000"/>
+  </cs:variation>
+  <cs:variation>
+    <a:lumMod val="60000"/>
+    <a:lumOff val="40000"/>
+  </cs:variation>
+  <cs:variation>
+    <a:lumMod val="50000"/>
+  </cs:variation>
+  <cs:variation>
+    <a:lumMod val="70000"/>
+    <a:lumOff val="30000"/>
+  </cs:variation>
+  <cs:variation>
+    <a:lumMod val="70000"/>
+  </cs:variation>
+  <cs:variation>
+    <a:lumMod val="50000"/>
+    <a:lumOff val="50000"/>
+  </cs:variation>
+</cs:colorStyle>
+</file>
+
+<file path=word/charts/colors3.xml><?xml version="1.0" encoding="utf-8"?>
+<cs:colorStyle xmlns:cs="http://schemas.microsoft.com/office/drawing/2012/chartStyle" xmlns:a="http://schemas.openxmlformats.org/drawingml/2006/main" meth="cycle" id="10">
+  <a:schemeClr val="accent1"/>
+  <a:schemeClr val="accent2"/>
+  <a:schemeClr val="accent3"/>
+  <a:schemeClr val="accent4"/>
+  <a:schemeClr val="accent5"/>
+  <a:schemeClr val="accent6"/>
+  <cs:variation/>
+  <cs:variation>
+    <a:lumMod val="60000"/>
+  </cs:variation>
+  <cs:variation>
+    <a:lumMod val="80000"/>
+    <a:lumOff val="20000"/>
+  </cs:variation>
+  <cs:variation>
+    <a:lumMod val="80000"/>
+  </cs:variation>
+  <cs:variation>
+    <a:lumMod val="60000"/>
+    <a:lumOff val="40000"/>
+  </cs:variation>
+  <cs:variation>
+    <a:lumMod val="50000"/>
+  </cs:variation>
+  <cs:variation>
+    <a:lumMod val="70000"/>
+    <a:lumOff val="30000"/>
+  </cs:variation>
+  <cs:variation>
+    <a:lumMod val="70000"/>
+  </cs:variation>
+  <cs:variation>
+    <a:lumMod val="50000"/>
+    <a:lumOff val="50000"/>
+  </cs:variation>
+</cs:colorStyle>
+</file>
+
+<file path=word/charts/colors4.xml><?xml version="1.0" encoding="utf-8"?>
+<cs:colorStyle xmlns:cs="http://schemas.microsoft.com/office/drawing/2012/chartStyle" xmlns:a="http://schemas.openxmlformats.org/drawingml/2006/main" meth="cycle" id="10">
+  <a:schemeClr val="accent1"/>
+  <a:schemeClr val="accent2"/>
+  <a:schemeClr val="accent3"/>
+  <a:schemeClr val="accent4"/>
+  <a:schemeClr val="accent5"/>
+  <a:schemeClr val="accent6"/>
+  <cs:variation/>
+  <cs:variation>
+    <a:lumMod val="60000"/>
+  </cs:variation>
+  <cs:variation>
+    <a:lumMod val="80000"/>
+    <a:lumOff val="20000"/>
+  </cs:variation>
+  <cs:variation>
+    <a:lumMod val="80000"/>
+  </cs:variation>
+  <cs:variation>
+    <a:lumMod val="60000"/>
+    <a:lumOff val="40000"/>
+  </cs:variation>
+  <cs:variation>
+    <a:lumMod val="50000"/>
+  </cs:variation>
+  <cs:variation>
+    <a:lumMod val="70000"/>
+    <a:lumOff val="30000"/>
+  </cs:variation>
+  <cs:variation>
+    <a:lumMod val="70000"/>
+  </cs:variation>
+  <cs:variation>
+    <a:lumMod val="50000"/>
+    <a:lumOff val="50000"/>
+  </cs:variation>
+</cs:colorStyle>
+</file>
+
+<file path=word/charts/style1.xml><?xml version="1.0" encoding="utf-8"?>
+<cs:chartStyle xmlns:cs="http://schemas.microsoft.com/office/drawing/2012/chartStyle" xmlns:a="http://schemas.openxmlformats.org/drawingml/2006/main" id="227">
+  <cs:axisTitle>
+    <cs:lnRef idx="0"/>
+    <cs:fillRef idx="0"/>
+    <cs:effectRef idx="0"/>
+    <cs:fontRef idx="minor">
+      <a:schemeClr val="tx1">
+        <a:lumMod val="65000"/>
+        <a:lumOff val="35000"/>
+      </a:schemeClr>
+    </cs:fontRef>
+    <cs:defRPr sz="1000" kern="1200"/>
+  </cs:axisTitle>
+  <cs:categoryAxis>
+    <cs:lnRef idx="0"/>
+    <cs:fillRef idx="0"/>
+    <cs:effectRef idx="0"/>
+    <cs:fontRef idx="minor">
+      <a:schemeClr val="tx1">
+        <a:lumMod val="65000"/>
+        <a:lumOff val="35000"/>
+      </a:schemeClr>
+    </cs:fontRef>
+    <cs:spPr>
+      <a:ln w="9525" cap="flat" cmpd="sng" algn="ctr">
+        <a:solidFill>
+          <a:schemeClr val="tx1">
+            <a:lumMod val="15000"/>
+            <a:lumOff val="85000"/>
+          </a:schemeClr>
+        </a:solidFill>
+        <a:round/>
+      </a:ln>
+    </cs:spPr>
+    <cs:defRPr sz="900" kern="1200"/>
+  </cs:categoryAxis>
+  <cs:chartArea mods="allowNoFillOverride allowNoLineOverride">
+    <cs:lnRef idx="0"/>
+    <cs:fillRef idx="0"/>
+    <cs:effectRef idx="0"/>
+    <cs:fontRef idx="minor">
+      <a:schemeClr val="tx1"/>
+    </cs:fontRef>
+    <cs:spPr>
+      <a:solidFill>
+        <a:schemeClr val="bg1"/>
+      </a:solidFill>
+      <a:ln w="9525" cap="flat" cmpd="sng" algn="ctr">
+        <a:solidFill>
+          <a:schemeClr val="tx1">
+            <a:lumMod val="15000"/>
+            <a:lumOff val="85000"/>
+          </a:schemeClr>
+        </a:solidFill>
+        <a:round/>
+      </a:ln>
+    </cs:spPr>
+    <cs:defRPr sz="1000" kern="1200"/>
+  </cs:chartArea>
+  <cs:dataLabel>
+    <cs:lnRef idx="0"/>
+    <cs:fillRef idx="0"/>
+    <cs:effectRef idx="0"/>
+    <cs:fontRef idx="minor">
+      <a:schemeClr val="tx1">
+        <a:lumMod val="75000"/>
+        <a:lumOff val="25000"/>
+      </a:schemeClr>
+    </cs:fontRef>
+    <cs:defRPr sz="900" kern="1200"/>
+  </cs:dataLabel>
+  <cs:dataLabelCallout>
+    <cs:lnRef idx="0"/>
+    <cs:fillRef idx="0"/>
+    <cs:effectRef idx="0"/>
+    <cs:fontRef idx="minor">
+      <a:schemeClr val="dk1">
+        <a:lumMod val="65000"/>
+        <a:lumOff val="35000"/>
+      </a:schemeClr>
+    </cs:fontRef>
+    <cs:spPr>
+      <a:solidFill>
+        <a:schemeClr val="lt1"/>
+      </a:solidFill>
+      <a:ln>
+        <a:solidFill>
+          <a:schemeClr val="dk1">
+            <a:lumMod val="25000"/>
+            <a:lumOff val="75000"/>
+          </a:schemeClr>
+        </a:solidFill>
+      </a:ln>
+    </cs:spPr>
+    <cs:defRPr sz="900" kern="1200"/>
+    <cs:bodyPr rot="0" spcFirstLastPara="1" vertOverflow="clip" horzOverflow="clip" vert="horz" wrap="square" lIns="36576" tIns="18288" rIns="36576" bIns="18288" anchor="ctr" anchorCtr="1">
+      <a:spAutoFit/>
+    </cs:bodyPr>
+  </cs:dataLabelCallout>
+  <cs:dataPoint>
+    <cs:lnRef idx="0"/>
+    <cs:fillRef idx="1">
+      <cs:styleClr val="auto"/>
+    </cs:fillRef>
+    <cs:effectRef idx="0"/>
+    <cs:fontRef idx="minor">
+      <a:schemeClr val="tx1"/>
+    </cs:fontRef>
+    <cs:spPr>
+      <a:solidFill>
+        <a:schemeClr val="phClr"/>
+      </a:solidFill>
+    </cs:spPr>
+  </cs:dataPoint>
+  <cs:dataPoint3D>
+    <cs:lnRef idx="0"/>
+    <cs:fillRef idx="1">
+      <cs:styleClr val="auto"/>
+    </cs:fillRef>
+    <cs:effectRef idx="0"/>
+    <cs:fontRef idx="minor">
+      <a:schemeClr val="tx1"/>
+    </cs:fontRef>
+    <cs:spPr>
+      <a:solidFill>
+        <a:schemeClr val="phClr"/>
+      </a:solidFill>
+    </cs:spPr>
+  </cs:dataPoint3D>
+  <cs:dataPointLine>
+    <cs:lnRef idx="0">
+      <cs:styleClr val="auto"/>
+    </cs:lnRef>
+    <cs:fillRef idx="1"/>
+    <cs:effectRef idx="0"/>
+    <cs:fontRef idx="minor">
+      <a:schemeClr val="tx1"/>
+    </cs:fontRef>
+    <cs:spPr>
+      <a:ln w="28575" cap="rnd">
+        <a:solidFill>
+          <a:schemeClr val="phClr"/>
+        </a:solidFill>
+        <a:round/>
+      </a:ln>
+    </cs:spPr>
+  </cs:dataPointLine>
+  <cs:dataPointMarker>
+    <cs:lnRef idx="0">
+      <cs:styleClr val="auto"/>
+    </cs:lnRef>
+    <cs:fillRef idx="1">
+      <cs:styleClr val="auto"/>
+    </cs:fillRef>
+    <cs:effectRef idx="0"/>
+    <cs:fontRef idx="minor">
+      <a:schemeClr val="tx1"/>
+    </cs:fontRef>
+    <cs:spPr>
+      <a:solidFill>
+        <a:schemeClr val="phClr"/>
+      </a:solidFill>
+      <a:ln w="9525">
+        <a:solidFill>
+          <a:schemeClr val="phClr"/>
+        </a:solidFill>
+      </a:ln>
+    </cs:spPr>
+  </cs:dataPointMarker>
+  <cs:dataPointMarkerLayout symbol="circle" size="5"/>
+  <cs:dataPointWireframe>
+    <cs:lnRef idx="0">
+      <cs:styleClr val="auto"/>
+    </cs:lnRef>
+    <cs:fillRef idx="1"/>
+    <cs:effectRef idx="0"/>
+    <cs:fontRef idx="minor">
+      <a:schemeClr val="tx1"/>
+    </cs:fontRef>
+    <cs:spPr>
+      <a:ln w="9525" cap="rnd">
+        <a:solidFill>
+          <a:schemeClr val="phClr"/>
+        </a:solidFill>
+        <a:round/>
+      </a:ln>
+    </cs:spPr>
+  </cs:dataPointWireframe>
+  <cs:dataTable>
+    <cs:lnRef idx="0"/>
+    <cs:fillRef idx="0"/>
+    <cs:effectRef idx="0"/>
+    <cs:fontRef idx="minor">
+      <a:schemeClr val="tx1">
+        <a:lumMod val="65000"/>
+        <a:lumOff val="35000"/>
+      </a:schemeClr>
+    </cs:fontRef>
+    <cs:spPr>
+      <a:noFill/>
+      <a:ln w="9525" cap="flat" cmpd="sng" algn="ctr">
+        <a:solidFill>
+          <a:schemeClr val="tx1">
+            <a:lumMod val="15000"/>
+            <a:lumOff val="85000"/>
+          </a:schemeClr>
+        </a:solidFill>
+        <a:round/>
+      </a:ln>
+    </cs:spPr>
+    <cs:defRPr sz="900" kern="1200"/>
+  </cs:dataTable>
+  <cs:downBar>
+    <cs:lnRef idx="0"/>
+    <cs:fillRef idx="0"/>
+    <cs:effectRef idx="0"/>
+    <cs:fontRef idx="minor">
+      <a:schemeClr val="dk1"/>
+    </cs:fontRef>
+    <cs:spPr>
+      <a:solidFill>
+        <a:schemeClr val="dk1">
+          <a:lumMod val="65000"/>
+          <a:lumOff val="35000"/>
+        </a:schemeClr>
+      </a:solidFill>
+      <a:ln w="9525">
+        <a:solidFill>
+          <a:schemeClr val="tx1">
+            <a:lumMod val="65000"/>
+            <a:lumOff val="35000"/>
+          </a:schemeClr>
+        </a:solidFill>
+      </a:ln>
+    </cs:spPr>
+  </cs:downBar>
+  <cs:dropLine>
+    <cs:lnRef idx="0"/>
+    <cs:fillRef idx="0"/>
+    <cs:effectRef idx="0"/>
+    <cs:fontRef idx="minor">
+      <a:schemeClr val="tx1"/>
+    </cs:fontRef>
+    <cs:spPr>
+      <a:ln w="9525" cap="flat" cmpd="sng" algn="ctr">
+        <a:solidFill>
+          <a:schemeClr val="tx1">
+            <a:lumMod val="35000"/>
+            <a:lumOff val="65000"/>
+          </a:schemeClr>
+        </a:solidFill>
+        <a:round/>
+      </a:ln>
+    </cs:spPr>
+  </cs:dropLine>
+  <cs:errorBar>
+    <cs:lnRef idx="0"/>
+    <cs:fillRef idx="0"/>
+    <cs:effectRef idx="0"/>
+    <cs:fontRef idx="minor">
+      <a:schemeClr val="tx1"/>
+    </cs:fontRef>
+    <cs:spPr>
+      <a:ln w="9525" cap="flat" cmpd="sng" algn="ctr">
+        <a:solidFill>
+          <a:schemeClr val="tx1">
+            <a:lumMod val="65000"/>
+            <a:lumOff val="35000"/>
+          </a:schemeClr>
+        </a:solidFill>
+        <a:round/>
+      </a:ln>
+    </cs:spPr>
+  </cs:errorBar>
+  <cs:floor>
+    <cs:lnRef idx="0"/>
+    <cs:fillRef idx="0"/>
+    <cs:effectRef idx="0"/>
+    <cs:fontRef idx="minor">
+      <a:schemeClr val="tx1"/>
+    </cs:fontRef>
+    <cs:spPr>
+      <a:noFill/>
+      <a:ln>
+        <a:noFill/>
+      </a:ln>
+    </cs:spPr>
+  </cs:floor>
+  <cs:gridlineMajor>
+    <cs:lnRef idx="0"/>
+    <cs:fillRef idx="0"/>
+    <cs:effectRef idx="0"/>
+    <cs:fontRef idx="minor">
+      <a:schemeClr val="tx1"/>
+    </cs:fontRef>
+    <cs:spPr>
+      <a:ln w="9525" cap="flat" cmpd="sng" algn="ctr">
+        <a:solidFill>
+          <a:schemeClr val="tx1">
+            <a:lumMod val="15000"/>
+            <a:lumOff val="85000"/>
+          </a:schemeClr>
+        </a:solidFill>
+        <a:round/>
+      </a:ln>
+    </cs:spPr>
+  </cs:gridlineMajor>
+  <cs:gridlineMinor>
+    <cs:lnRef idx="0"/>
+    <cs:fillRef idx="0"/>
+    <cs:effectRef idx="0"/>
+    <cs:fontRef idx="minor">
+      <a:schemeClr val="tx1"/>
+    </cs:fontRef>
+    <cs:spPr>
+      <a:ln w="9525" cap="flat" cmpd="sng" algn="ctr">
+        <a:solidFill>
+          <a:schemeClr val="tx1">
+            <a:lumMod val="5000"/>
+            <a:lumOff val="95000"/>
+          </a:schemeClr>
+        </a:solidFill>
+        <a:round/>
+      </a:ln>
+    </cs:spPr>
+  </cs:gridlineMinor>
+  <cs:hiLoLine>
+    <cs:lnRef idx="0"/>
+    <cs:fillRef idx="0"/>
+    <cs:effectRef idx="0"/>
+    <cs:fontRef idx="minor">
+      <a:schemeClr val="tx1"/>
+    </cs:fontRef>
+    <cs:spPr>
+      <a:ln w="9525" cap="flat" cmpd="sng" algn="ctr">
+        <a:solidFill>
+          <a:schemeClr val="tx1">
+            <a:lumMod val="75000"/>
+            <a:lumOff val="25000"/>
+          </a:schemeClr>
+        </a:solidFill>
+        <a:round/>
+      </a:ln>
+    </cs:spPr>
+  </cs:hiLoLine>
+  <cs:leaderLine>
+    <cs:lnRef idx="0"/>
+    <cs:fillRef idx="0"/>
+    <cs:effectRef idx="0"/>
+    <cs:fontRef idx="minor">
+      <a:schemeClr val="tx1"/>
+    </cs:fontRef>
+    <cs:spPr>
+      <a:ln w="9525" cap="flat" cmpd="sng" algn="ctr">
+        <a:solidFill>
+          <a:schemeClr val="tx1">
+            <a:lumMod val="35000"/>
+            <a:lumOff val="65000"/>
+          </a:schemeClr>
+        </a:solidFill>
+        <a:round/>
+      </a:ln>
+    </cs:spPr>
+  </cs:leaderLine>
+  <cs:legend>
+    <cs:lnRef idx="0"/>
+    <cs:fillRef idx="0"/>
+    <cs:effectRef idx="0"/>
+    <cs:fontRef idx="minor">
+      <a:schemeClr val="tx1">
+        <a:lumMod val="65000"/>
+        <a:lumOff val="35000"/>
+      </a:schemeClr>
+    </cs:fontRef>
+    <cs:defRPr sz="900" kern="1200"/>
+  </cs:legend>
+  <cs:plotArea mods="allowNoFillOverride allowNoLineOverride">
+    <cs:lnRef idx="0"/>
+    <cs:fillRef idx="0"/>
+    <cs:effectRef idx="0"/>
+    <cs:fontRef idx="minor">
+      <a:schemeClr val="tx1"/>
+    </cs:fontRef>
+  </cs:plotArea>
+  <cs:plotArea3D mods="allowNoFillOverride allowNoLineOverride">
+    <cs:lnRef idx="0"/>
+    <cs:fillRef idx="0"/>
+    <cs:effectRef idx="0"/>
+    <cs:fontRef idx="minor">
+      <a:schemeClr val="tx1"/>
+    </cs:fontRef>
+  </cs:plotArea3D>
+  <cs:seriesAxis>
+    <cs:lnRef idx="0"/>
+    <cs:fillRef idx="0"/>
+    <cs:effectRef idx="0"/>
+    <cs:fontRef idx="minor">
+      <a:schemeClr val="tx1">
+        <a:lumMod val="65000"/>
+        <a:lumOff val="35000"/>
+      </a:schemeClr>
+    </cs:fontRef>
+    <cs:defRPr sz="900" kern="1200"/>
+  </cs:seriesAxis>
+  <cs:seriesLine>
+    <cs:lnRef idx="0"/>
+    <cs:fillRef idx="0"/>
+    <cs:effectRef idx="0"/>
+    <cs:fontRef idx="minor">
+      <a:schemeClr val="tx1"/>
+    </cs:fontRef>
+    <cs:spPr>
+      <a:ln w="9525" cap="flat" cmpd="sng" algn="ctr">
+        <a:solidFill>
+          <a:schemeClr val="tx1">
+            <a:lumMod val="35000"/>
+            <a:lumOff val="65000"/>
+          </a:schemeClr>
+        </a:solidFill>
+        <a:round/>
+      </a:ln>
+    </cs:spPr>
+  </cs:seriesLine>
+  <cs:title>
+    <cs:lnRef idx="0"/>
+    <cs:fillRef idx="0"/>
+    <cs:effectRef idx="0"/>
+    <cs:fontRef idx="minor">
+      <a:schemeClr val="tx1">
+        <a:lumMod val="65000"/>
+        <a:lumOff val="35000"/>
+      </a:schemeClr>
+    </cs:fontRef>
+    <cs:defRPr sz="1400" b="0" kern="1200" spc="0" baseline="0"/>
+  </cs:title>
+  <cs:trendline>
+    <cs:lnRef idx="0">
+      <cs:styleClr val="auto"/>
+    </cs:lnRef>
+    <cs:fillRef idx="0"/>
+    <cs:effectRef idx="0"/>
+    <cs:fontRef idx="minor">
+      <a:schemeClr val="tx1"/>
+    </cs:fontRef>
+    <cs:spPr>
+      <a:ln w="19050" cap="rnd">
+        <a:solidFill>
+          <a:schemeClr val="phClr"/>
+        </a:solidFill>
+        <a:prstDash val="sysDot"/>
+      </a:ln>
+    </cs:spPr>
+  </cs:trendline>
+  <cs:trendlineLabel>
+    <cs:lnRef idx="0"/>
+    <cs:fillRef idx="0"/>
+    <cs:effectRef idx="0"/>
+    <cs:fontRef idx="minor">
+      <a:schemeClr val="tx1">
+        <a:lumMod val="65000"/>
+        <a:lumOff val="35000"/>
+      </a:schemeClr>
+    </cs:fontRef>
+    <cs:defRPr sz="900" kern="1200"/>
+  </cs:trendlineLabel>
+  <cs:upBar>
+    <cs:lnRef idx="0"/>
+    <cs:fillRef idx="0"/>
+    <cs:effectRef idx="0"/>
+    <cs:fontRef idx="minor">
+      <a:schemeClr val="dk1"/>
+    </cs:fontRef>
+    <cs:spPr>
+      <a:solidFill>
+        <a:schemeClr val="lt1"/>
+      </a:solidFill>
+      <a:ln w="9525">
+        <a:solidFill>
+          <a:schemeClr val="tx1">
+            <a:lumMod val="15000"/>
+            <a:lumOff val="85000"/>
+          </a:schemeClr>
+        </a:solidFill>
+      </a:ln>
+    </cs:spPr>
+  </cs:upBar>
+  <cs:valueAxis>
+    <cs:lnRef idx="0"/>
+    <cs:fillRef idx="0"/>
+    <cs:effectRef idx="0"/>
+    <cs:fontRef idx="minor">
+      <a:schemeClr val="tx1">
+        <a:lumMod val="65000"/>
+        <a:lumOff val="35000"/>
+      </a:schemeClr>
+    </cs:fontRef>
+    <cs:defRPr sz="900" kern="1200"/>
+  </cs:valueAxis>
+  <cs:wall>
+    <cs:lnRef idx="0"/>
+    <cs:fillRef idx="0"/>
+    <cs:effectRef idx="0"/>
+    <cs:fontRef idx="minor">
+      <a:schemeClr val="tx1"/>
+    </cs:fontRef>
+    <cs:spPr>
+      <a:noFill/>
+      <a:ln>
+        <a:noFill/>
+      </a:ln>
+    </cs:spPr>
+  </cs:wall>
+</cs:chartStyle>
+</file>
+
+<file path=word/charts/style2.xml><?xml version="1.0" encoding="utf-8"?>
+<cs:chartStyle xmlns:cs="http://schemas.microsoft.com/office/drawing/2012/chartStyle" xmlns:a="http://schemas.openxmlformats.org/drawingml/2006/main" id="227">
+  <cs:axisTitle>
+    <cs:lnRef idx="0"/>
+    <cs:fillRef idx="0"/>
+    <cs:effectRef idx="0"/>
+    <cs:fontRef idx="minor">
+      <a:schemeClr val="tx1">
+        <a:lumMod val="65000"/>
+        <a:lumOff val="35000"/>
+      </a:schemeClr>
+    </cs:fontRef>
+    <cs:defRPr sz="1000" kern="1200"/>
+  </cs:axisTitle>
+  <cs:categoryAxis>
+    <cs:lnRef idx="0"/>
+    <cs:fillRef idx="0"/>
+    <cs:effectRef idx="0"/>
+    <cs:fontRef idx="minor">
+      <a:schemeClr val="tx1">
+        <a:lumMod val="65000"/>
+        <a:lumOff val="35000"/>
+      </a:schemeClr>
+    </cs:fontRef>
+    <cs:spPr>
+      <a:ln w="9525" cap="flat" cmpd="sng" algn="ctr">
+        <a:solidFill>
+          <a:schemeClr val="tx1">
+            <a:lumMod val="15000"/>
+            <a:lumOff val="85000"/>
+          </a:schemeClr>
+        </a:solidFill>
+        <a:round/>
+      </a:ln>
+    </cs:spPr>
+    <cs:defRPr sz="900" kern="1200"/>
+  </cs:categoryAxis>
+  <cs:chartArea mods="allowNoFillOverride allowNoLineOverride">
+    <cs:lnRef idx="0"/>
+    <cs:fillRef idx="0"/>
+    <cs:effectRef idx="0"/>
+    <cs:fontRef idx="minor">
+      <a:schemeClr val="tx1"/>
+    </cs:fontRef>
+    <cs:spPr>
+      <a:solidFill>
+        <a:schemeClr val="bg1"/>
+      </a:solidFill>
+      <a:ln w="9525" cap="flat" cmpd="sng" algn="ctr">
+        <a:solidFill>
+          <a:schemeClr val="tx1">
+            <a:lumMod val="15000"/>
+            <a:lumOff val="85000"/>
+          </a:schemeClr>
+        </a:solidFill>
+        <a:round/>
+      </a:ln>
+    </cs:spPr>
+    <cs:defRPr sz="1000" kern="1200"/>
+  </cs:chartArea>
+  <cs:dataLabel>
+    <cs:lnRef idx="0"/>
+    <cs:fillRef idx="0"/>
+    <cs:effectRef idx="0"/>
+    <cs:fontRef idx="minor">
+      <a:schemeClr val="tx1">
+        <a:lumMod val="75000"/>
+        <a:lumOff val="25000"/>
+      </a:schemeClr>
+    </cs:fontRef>
+    <cs:defRPr sz="900" kern="1200"/>
+  </cs:dataLabel>
+  <cs:dataLabelCallout>
+    <cs:lnRef idx="0"/>
+    <cs:fillRef idx="0"/>
+    <cs:effectRef idx="0"/>
+    <cs:fontRef idx="minor">
+      <a:schemeClr val="dk1">
+        <a:lumMod val="65000"/>
+        <a:lumOff val="35000"/>
+      </a:schemeClr>
+    </cs:fontRef>
+    <cs:spPr>
+      <a:solidFill>
+        <a:schemeClr val="lt1"/>
+      </a:solidFill>
+      <a:ln>
+        <a:solidFill>
+          <a:schemeClr val="dk1">
+            <a:lumMod val="25000"/>
+            <a:lumOff val="75000"/>
+          </a:schemeClr>
+        </a:solidFill>
+      </a:ln>
+    </cs:spPr>
+    <cs:defRPr sz="900" kern="1200"/>
+    <cs:bodyPr rot="0" spcFirstLastPara="1" vertOverflow="clip" horzOverflow="clip" vert="horz" wrap="square" lIns="36576" tIns="18288" rIns="36576" bIns="18288" anchor="ctr" anchorCtr="1">
+      <a:spAutoFit/>
+    </cs:bodyPr>
+  </cs:dataLabelCallout>
+  <cs:dataPoint>
+    <cs:lnRef idx="0"/>
+    <cs:fillRef idx="1">
+      <cs:styleClr val="auto"/>
+    </cs:fillRef>
+    <cs:effectRef idx="0"/>
+    <cs:fontRef idx="minor">
+      <a:schemeClr val="tx1"/>
+    </cs:fontRef>
+    <cs:spPr>
+      <a:solidFill>
+        <a:schemeClr val="phClr"/>
+      </a:solidFill>
+    </cs:spPr>
+  </cs:dataPoint>
+  <cs:dataPoint3D>
+    <cs:lnRef idx="0"/>
+    <cs:fillRef idx="1">
+      <cs:styleClr val="auto"/>
+    </cs:fillRef>
+    <cs:effectRef idx="0"/>
+    <cs:fontRef idx="minor">
+      <a:schemeClr val="tx1"/>
+    </cs:fontRef>
+    <cs:spPr>
+      <a:solidFill>
+        <a:schemeClr val="phClr"/>
+      </a:solidFill>
+    </cs:spPr>
+  </cs:dataPoint3D>
+  <cs:dataPointLine>
+    <cs:lnRef idx="0">
+      <cs:styleClr val="auto"/>
+    </cs:lnRef>
+    <cs:fillRef idx="1"/>
+    <cs:effectRef idx="0"/>
+    <cs:fontRef idx="minor">
+      <a:schemeClr val="tx1"/>
+    </cs:fontRef>
+    <cs:spPr>
+      <a:ln w="28575" cap="rnd">
+        <a:solidFill>
+          <a:schemeClr val="phClr"/>
+        </a:solidFill>
+        <a:round/>
+      </a:ln>
+    </cs:spPr>
+  </cs:dataPointLine>
+  <cs:dataPointMarker>
+    <cs:lnRef idx="0">
+      <cs:styleClr val="auto"/>
+    </cs:lnRef>
+    <cs:fillRef idx="1">
+      <cs:styleClr val="auto"/>
+    </cs:fillRef>
+    <cs:effectRef idx="0"/>
+    <cs:fontRef idx="minor">
+      <a:schemeClr val="tx1"/>
+    </cs:fontRef>
+    <cs:spPr>
+      <a:solidFill>
+        <a:schemeClr val="phClr"/>
+      </a:solidFill>
+      <a:ln w="9525">
+        <a:solidFill>
+          <a:schemeClr val="phClr"/>
+        </a:solidFill>
+      </a:ln>
+    </cs:spPr>
+  </cs:dataPointMarker>
+  <cs:dataPointMarkerLayout symbol="circle" size="5"/>
+  <cs:dataPointWireframe>
+    <cs:lnRef idx="0">
+      <cs:styleClr val="auto"/>
+    </cs:lnRef>
+    <cs:fillRef idx="1"/>
+    <cs:effectRef idx="0"/>
+    <cs:fontRef idx="minor">
+      <a:schemeClr val="tx1"/>
+    </cs:fontRef>
+    <cs:spPr>
+      <a:ln w="9525" cap="rnd">
+        <a:solidFill>
+          <a:schemeClr val="phClr"/>
+        </a:solidFill>
+        <a:round/>
+      </a:ln>
+    </cs:spPr>
+  </cs:dataPointWireframe>
+  <cs:dataTable>
+    <cs:lnRef idx="0"/>
+    <cs:fillRef idx="0"/>
+    <cs:effectRef idx="0"/>
+    <cs:fontRef idx="minor">
+      <a:schemeClr val="tx1">
+        <a:lumMod val="65000"/>
+        <a:lumOff val="35000"/>
+      </a:schemeClr>
+    </cs:fontRef>
+    <cs:spPr>
+      <a:noFill/>
+      <a:ln w="9525" cap="flat" cmpd="sng" algn="ctr">
+        <a:solidFill>
+          <a:schemeClr val="tx1">
+            <a:lumMod val="15000"/>
+            <a:lumOff val="85000"/>
+          </a:schemeClr>
+        </a:solidFill>
+        <a:round/>
+      </a:ln>
+    </cs:spPr>
+    <cs:defRPr sz="900" kern="1200"/>
+  </cs:dataTable>
+  <cs:downBar>
+    <cs:lnRef idx="0"/>
+    <cs:fillRef idx="0"/>
+    <cs:effectRef idx="0"/>
+    <cs:fontRef idx="minor">
+      <a:schemeClr val="dk1"/>
+    </cs:fontRef>
+    <cs:spPr>
+      <a:solidFill>
+        <a:schemeClr val="dk1">
+          <a:lumMod val="65000"/>
+          <a:lumOff val="35000"/>
+        </a:schemeClr>
+      </a:solidFill>
+      <a:ln w="9525">
+        <a:solidFill>
+          <a:schemeClr val="tx1">
+            <a:lumMod val="65000"/>
+            <a:lumOff val="35000"/>
+          </a:schemeClr>
+        </a:solidFill>
+      </a:ln>
+    </cs:spPr>
+  </cs:downBar>
+  <cs:dropLine>
+    <cs:lnRef idx="0"/>
+    <cs:fillRef idx="0"/>
+    <cs:effectRef idx="0"/>
+    <cs:fontRef idx="minor">
+      <a:schemeClr val="tx1"/>
+    </cs:fontRef>
+    <cs:spPr>
+      <a:ln w="9525" cap="flat" cmpd="sng" algn="ctr">
+        <a:solidFill>
+          <a:schemeClr val="tx1">
+            <a:lumMod val="35000"/>
+            <a:lumOff val="65000"/>
+          </a:schemeClr>
+        </a:solidFill>
+        <a:round/>
+      </a:ln>
+    </cs:spPr>
+  </cs:dropLine>
+  <cs:errorBar>
+    <cs:lnRef idx="0"/>
+    <cs:fillRef idx="0"/>
+    <cs:effectRef idx="0"/>
+    <cs:fontRef idx="minor">
+      <a:schemeClr val="tx1"/>
+    </cs:fontRef>
+    <cs:spPr>
+      <a:ln w="9525" cap="flat" cmpd="sng" algn="ctr">
+        <a:solidFill>
+          <a:schemeClr val="tx1">
+            <a:lumMod val="65000"/>
+            <a:lumOff val="35000"/>
+          </a:schemeClr>
+        </a:solidFill>
+        <a:round/>
+      </a:ln>
+    </cs:spPr>
+  </cs:errorBar>
+  <cs:floor>
+    <cs:lnRef idx="0"/>
+    <cs:fillRef idx="0"/>
+    <cs:effectRef idx="0"/>
+    <cs:fontRef idx="minor">
+      <a:schemeClr val="tx1"/>
+    </cs:fontRef>
+    <cs:spPr>
+      <a:noFill/>
+      <a:ln>
+        <a:noFill/>
+      </a:ln>
+    </cs:spPr>
+  </cs:floor>
+  <cs:gridlineMajor>
+    <cs:lnRef idx="0"/>
+    <cs:fillRef idx="0"/>
+    <cs:effectRef idx="0"/>
+    <cs:fontRef idx="minor">
+      <a:schemeClr val="tx1"/>
+    </cs:fontRef>
+    <cs:spPr>
+      <a:ln w="9525" cap="flat" cmpd="sng" algn="ctr">
+        <a:solidFill>
+          <a:schemeClr val="tx1">
+            <a:lumMod val="15000"/>
+            <a:lumOff val="85000"/>
+          </a:schemeClr>
+        </a:solidFill>
+        <a:round/>
+      </a:ln>
+    </cs:spPr>
+  </cs:gridlineMajor>
+  <cs:gridlineMinor>
+    <cs:lnRef idx="0"/>
+    <cs:fillRef idx="0"/>
+    <cs:effectRef idx="0"/>
+    <cs:fontRef idx="minor">
+      <a:schemeClr val="tx1"/>
+    </cs:fontRef>
+    <cs:spPr>
+      <a:ln w="9525" cap="flat" cmpd="sng" algn="ctr">
+        <a:solidFill>
+          <a:schemeClr val="tx1">
+            <a:lumMod val="5000"/>
+            <a:lumOff val="95000"/>
+          </a:schemeClr>
+        </a:solidFill>
+        <a:round/>
+      </a:ln>
+    </cs:spPr>
+  </cs:gridlineMinor>
+  <cs:hiLoLine>
+    <cs:lnRef idx="0"/>
+    <cs:fillRef idx="0"/>
+    <cs:effectRef idx="0"/>
+    <cs:fontRef idx="minor">
+      <a:schemeClr val="tx1"/>
+    </cs:fontRef>
+    <cs:spPr>
+      <a:ln w="9525" cap="flat" cmpd="sng" algn="ctr">
+        <a:solidFill>
+          <a:schemeClr val="tx1">
+            <a:lumMod val="75000"/>
+            <a:lumOff val="25000"/>
+          </a:schemeClr>
+        </a:solidFill>
+        <a:round/>
+      </a:ln>
+    </cs:spPr>
+  </cs:hiLoLine>
+  <cs:leaderLine>
+    <cs:lnRef idx="0"/>
+    <cs:fillRef idx="0"/>
+    <cs:effectRef idx="0"/>
+    <cs:fontRef idx="minor">
+      <a:schemeClr val="tx1"/>
+    </cs:fontRef>
+    <cs:spPr>
+      <a:ln w="9525" cap="flat" cmpd="sng" algn="ctr">
+        <a:solidFill>
+          <a:schemeClr val="tx1">
+            <a:lumMod val="35000"/>
+            <a:lumOff val="65000"/>
+          </a:schemeClr>
+        </a:solidFill>
+        <a:round/>
+      </a:ln>
+    </cs:spPr>
+  </cs:leaderLine>
+  <cs:legend>
+    <cs:lnRef idx="0"/>
+    <cs:fillRef idx="0"/>
+    <cs:effectRef idx="0"/>
+    <cs:fontRef idx="minor">
+      <a:schemeClr val="tx1">
+        <a:lumMod val="65000"/>
+        <a:lumOff val="35000"/>
+      </a:schemeClr>
+    </cs:fontRef>
+    <cs:defRPr sz="900" kern="1200"/>
+  </cs:legend>
+  <cs:plotArea mods="allowNoFillOverride allowNoLineOverride">
+    <cs:lnRef idx="0"/>
+    <cs:fillRef idx="0"/>
+    <cs:effectRef idx="0"/>
+    <cs:fontRef idx="minor">
+      <a:schemeClr val="tx1"/>
+    </cs:fontRef>
+  </cs:plotArea>
+  <cs:plotArea3D mods="allowNoFillOverride allowNoLineOverride">
+    <cs:lnRef idx="0"/>
+    <cs:fillRef idx="0"/>
+    <cs:effectRef idx="0"/>
+    <cs:fontRef idx="minor">
+      <a:schemeClr val="tx1"/>
+    </cs:fontRef>
+  </cs:plotArea3D>
+  <cs:seriesAxis>
+    <cs:lnRef idx="0"/>
+    <cs:fillRef idx="0"/>
+    <cs:effectRef idx="0"/>
+    <cs:fontRef idx="minor">
+      <a:schemeClr val="tx1">
+        <a:lumMod val="65000"/>
+        <a:lumOff val="35000"/>
+      </a:schemeClr>
+    </cs:fontRef>
+    <cs:defRPr sz="900" kern="1200"/>
+  </cs:seriesAxis>
+  <cs:seriesLine>
+    <cs:lnRef idx="0"/>
+    <cs:fillRef idx="0"/>
+    <cs:effectRef idx="0"/>
+    <cs:fontRef idx="minor">
+      <a:schemeClr val="tx1"/>
+    </cs:fontRef>
+    <cs:spPr>
+      <a:ln w="9525" cap="flat" cmpd="sng" algn="ctr">
+        <a:solidFill>
+          <a:schemeClr val="tx1">
+            <a:lumMod val="35000"/>
+            <a:lumOff val="65000"/>
+          </a:schemeClr>
+        </a:solidFill>
+        <a:round/>
+      </a:ln>
+    </cs:spPr>
+  </cs:seriesLine>
+  <cs:title>
+    <cs:lnRef idx="0"/>
+    <cs:fillRef idx="0"/>
+    <cs:effectRef idx="0"/>
+    <cs:fontRef idx="minor">
+      <a:schemeClr val="tx1">
+        <a:lumMod val="65000"/>
+        <a:lumOff val="35000"/>
+      </a:schemeClr>
+    </cs:fontRef>
+    <cs:defRPr sz="1400" b="0" kern="1200" spc="0" baseline="0"/>
+  </cs:title>
+  <cs:trendline>
+    <cs:lnRef idx="0">
+      <cs:styleClr val="auto"/>
+    </cs:lnRef>
+    <cs:fillRef idx="0"/>
+    <cs:effectRef idx="0"/>
+    <cs:fontRef idx="minor">
+      <a:schemeClr val="tx1"/>
+    </cs:fontRef>
+    <cs:spPr>
+      <a:ln w="19050" cap="rnd">
+        <a:solidFill>
+          <a:schemeClr val="phClr"/>
+        </a:solidFill>
+        <a:prstDash val="sysDot"/>
+      </a:ln>
+    </cs:spPr>
+  </cs:trendline>
+  <cs:trendlineLabel>
+    <cs:lnRef idx="0"/>
+    <cs:fillRef idx="0"/>
+    <cs:effectRef idx="0"/>
+    <cs:fontRef idx="minor">
+      <a:schemeClr val="tx1">
+        <a:lumMod val="65000"/>
+        <a:lumOff val="35000"/>
+      </a:schemeClr>
+    </cs:fontRef>
+    <cs:defRPr sz="900" kern="1200"/>
+  </cs:trendlineLabel>
+  <cs:upBar>
+    <cs:lnRef idx="0"/>
+    <cs:fillRef idx="0"/>
+    <cs:effectRef idx="0"/>
+    <cs:fontRef idx="minor">
+      <a:schemeClr val="dk1"/>
+    </cs:fontRef>
+    <cs:spPr>
+      <a:solidFill>
+        <a:schemeClr val="lt1"/>
+      </a:solidFill>
+      <a:ln w="9525">
+        <a:solidFill>
+          <a:schemeClr val="tx1">
+            <a:lumMod val="15000"/>
+            <a:lumOff val="85000"/>
+          </a:schemeClr>
+        </a:solidFill>
+      </a:ln>
+    </cs:spPr>
+  </cs:upBar>
+  <cs:valueAxis>
+    <cs:lnRef idx="0"/>
+    <cs:fillRef idx="0"/>
+    <cs:effectRef idx="0"/>
+    <cs:fontRef idx="minor">
+      <a:schemeClr val="tx1">
+        <a:lumMod val="65000"/>
+        <a:lumOff val="35000"/>
+      </a:schemeClr>
+    </cs:fontRef>
+    <cs:defRPr sz="900" kern="1200"/>
+  </cs:valueAxis>
+  <cs:wall>
+    <cs:lnRef idx="0"/>
+    <cs:fillRef idx="0"/>
+    <cs:effectRef idx="0"/>
+    <cs:fontRef idx="minor">
+      <a:schemeClr val="tx1"/>
+    </cs:fontRef>
+    <cs:spPr>
+      <a:noFill/>
+      <a:ln>
+        <a:noFill/>
+      </a:ln>
+    </cs:spPr>
+  </cs:wall>
+</cs:chartStyle>
+</file>
+
+<file path=word/charts/style3.xml><?xml version="1.0" encoding="utf-8"?>
+<cs:chartStyle xmlns:cs="http://schemas.microsoft.com/office/drawing/2012/chartStyle" xmlns:a="http://schemas.openxmlformats.org/drawingml/2006/main" id="227">
+  <cs:axisTitle>
+    <cs:lnRef idx="0"/>
+    <cs:fillRef idx="0"/>
+    <cs:effectRef idx="0"/>
+    <cs:fontRef idx="minor">
+      <a:schemeClr val="tx1">
+        <a:lumMod val="65000"/>
+        <a:lumOff val="35000"/>
+      </a:schemeClr>
+    </cs:fontRef>
+    <cs:defRPr sz="1000" kern="1200"/>
+  </cs:axisTitle>
+  <cs:categoryAxis>
+    <cs:lnRef idx="0"/>
+    <cs:fillRef idx="0"/>
+    <cs:effectRef idx="0"/>
+    <cs:fontRef idx="minor">
+      <a:schemeClr val="tx1">
+        <a:lumMod val="65000"/>
+        <a:lumOff val="35000"/>
+      </a:schemeClr>
+    </cs:fontRef>
+    <cs:spPr>
+      <a:ln w="9525" cap="flat" cmpd="sng" algn="ctr">
+        <a:solidFill>
+          <a:schemeClr val="tx1">
+            <a:lumMod val="15000"/>
+            <a:lumOff val="85000"/>
+          </a:schemeClr>
+        </a:solidFill>
+        <a:round/>
+      </a:ln>
+    </cs:spPr>
+    <cs:defRPr sz="900" kern="1200"/>
+  </cs:categoryAxis>
+  <cs:chartArea mods="allowNoFillOverride allowNoLineOverride">
+    <cs:lnRef idx="0"/>
+    <cs:fillRef idx="0"/>
+    <cs:effectRef idx="0"/>
+    <cs:fontRef idx="minor">
+      <a:schemeClr val="tx1"/>
+    </cs:fontRef>
+    <cs:spPr>
+      <a:solidFill>
+        <a:schemeClr val="bg1"/>
+      </a:solidFill>
+      <a:ln w="9525" cap="flat" cmpd="sng" algn="ctr">
+        <a:solidFill>
+          <a:schemeClr val="tx1">
+            <a:lumMod val="15000"/>
+            <a:lumOff val="85000"/>
+          </a:schemeClr>
+        </a:solidFill>
+        <a:round/>
+      </a:ln>
+    </cs:spPr>
+    <cs:defRPr sz="1000" kern="1200"/>
+  </cs:chartArea>
+  <cs:dataLabel>
+    <cs:lnRef idx="0"/>
+    <cs:fillRef idx="0"/>
+    <cs:effectRef idx="0"/>
+    <cs:fontRef idx="minor">
+      <a:schemeClr val="tx1">
+        <a:lumMod val="75000"/>
+        <a:lumOff val="25000"/>
+      </a:schemeClr>
+    </cs:fontRef>
+    <cs:defRPr sz="900" kern="1200"/>
+  </cs:dataLabel>
+  <cs:dataLabelCallout>
+    <cs:lnRef idx="0"/>
+    <cs:fillRef idx="0"/>
+    <cs:effectRef idx="0"/>
+    <cs:fontRef idx="minor">
+      <a:schemeClr val="dk1">
+        <a:lumMod val="65000"/>
+        <a:lumOff val="35000"/>
+      </a:schemeClr>
+    </cs:fontRef>
+    <cs:spPr>
+      <a:solidFill>
+        <a:schemeClr val="lt1"/>
+      </a:solidFill>
+      <a:ln>
+        <a:solidFill>
+          <a:schemeClr val="dk1">
+            <a:lumMod val="25000"/>
+            <a:lumOff val="75000"/>
+          </a:schemeClr>
+        </a:solidFill>
+      </a:ln>
+    </cs:spPr>
+    <cs:defRPr sz="900" kern="1200"/>
+    <cs:bodyPr rot="0" spcFirstLastPara="1" vertOverflow="clip" horzOverflow="clip" vert="horz" wrap="square" lIns="36576" tIns="18288" rIns="36576" bIns="18288" anchor="ctr" anchorCtr="1">
+      <a:spAutoFit/>
+    </cs:bodyPr>
+  </cs:dataLabelCallout>
+  <cs:dataPoint>
+    <cs:lnRef idx="0"/>
+    <cs:fillRef idx="1">
+      <cs:styleClr val="auto"/>
+    </cs:fillRef>
+    <cs:effectRef idx="0"/>
+    <cs:fontRef idx="minor">
+      <a:schemeClr val="tx1"/>
+    </cs:fontRef>
+    <cs:spPr>
+      <a:solidFill>
+        <a:schemeClr val="phClr"/>
+      </a:solidFill>
+    </cs:spPr>
+  </cs:dataPoint>
+  <cs:dataPoint3D>
+    <cs:lnRef idx="0"/>
+    <cs:fillRef idx="1">
+      <cs:styleClr val="auto"/>
+    </cs:fillRef>
+    <cs:effectRef idx="0"/>
+    <cs:fontRef idx="minor">
+      <a:schemeClr val="tx1"/>
+    </cs:fontRef>
+    <cs:spPr>
+      <a:solidFill>
+        <a:schemeClr val="phClr"/>
+      </a:solidFill>
+    </cs:spPr>
+  </cs:dataPoint3D>
+  <cs:dataPointLine>
+    <cs:lnRef idx="0">
+      <cs:styleClr val="auto"/>
+    </cs:lnRef>
+    <cs:fillRef idx="1"/>
+    <cs:effectRef idx="0"/>
+    <cs:fontRef idx="minor">
+      <a:schemeClr val="tx1"/>
+    </cs:fontRef>
+    <cs:spPr>
+      <a:ln w="28575" cap="rnd">
+        <a:solidFill>
+          <a:schemeClr val="phClr"/>
+        </a:solidFill>
+        <a:round/>
+      </a:ln>
+    </cs:spPr>
+  </cs:dataPointLine>
+  <cs:dataPointMarker>
+    <cs:lnRef idx="0">
+      <cs:styleClr val="auto"/>
+    </cs:lnRef>
+    <cs:fillRef idx="1">
+      <cs:styleClr val="auto"/>
+    </cs:fillRef>
+    <cs:effectRef idx="0"/>
+    <cs:fontRef idx="minor">
+      <a:schemeClr val="tx1"/>
+    </cs:fontRef>
+    <cs:spPr>
+      <a:solidFill>
+        <a:schemeClr val="phClr"/>
+      </a:solidFill>
+      <a:ln w="9525">
+        <a:solidFill>
+          <a:schemeClr val="phClr"/>
+        </a:solidFill>
+      </a:ln>
+    </cs:spPr>
+  </cs:dataPointMarker>
+  <cs:dataPointMarkerLayout symbol="circle" size="5"/>
+  <cs:dataPointWireframe>
+    <cs:lnRef idx="0">
+      <cs:styleClr val="auto"/>
+    </cs:lnRef>
+    <cs:fillRef idx="1"/>
+    <cs:effectRef idx="0"/>
+    <cs:fontRef idx="minor">
+      <a:schemeClr val="tx1"/>
+    </cs:fontRef>
+    <cs:spPr>
+      <a:ln w="9525" cap="rnd">
+        <a:solidFill>
+          <a:schemeClr val="phClr"/>
+        </a:solidFill>
+        <a:round/>
+      </a:ln>
+    </cs:spPr>
+  </cs:dataPointWireframe>
+  <cs:dataTable>
+    <cs:lnRef idx="0"/>
+    <cs:fillRef idx="0"/>
+    <cs:effectRef idx="0"/>
+    <cs:fontRef idx="minor">
+      <a:schemeClr val="tx1">
+        <a:lumMod val="65000"/>
+        <a:lumOff val="35000"/>
+      </a:schemeClr>
+    </cs:fontRef>
+    <cs:spPr>
+      <a:noFill/>
+      <a:ln w="9525" cap="flat" cmpd="sng" algn="ctr">
+        <a:solidFill>
+          <a:schemeClr val="tx1">
+            <a:lumMod val="15000"/>
+            <a:lumOff val="85000"/>
+          </a:schemeClr>
+        </a:solidFill>
+        <a:round/>
+      </a:ln>
+    </cs:spPr>
+    <cs:defRPr sz="900" kern="1200"/>
+  </cs:dataTable>
+  <cs:downBar>
+    <cs:lnRef idx="0"/>
+    <cs:fillRef idx="0"/>
+    <cs:effectRef idx="0"/>
+    <cs:fontRef idx="minor">
+      <a:schemeClr val="dk1"/>
+    </cs:fontRef>
+    <cs:spPr>
+      <a:solidFill>
+        <a:schemeClr val="dk1">
+          <a:lumMod val="65000"/>
+          <a:lumOff val="35000"/>
+        </a:schemeClr>
+      </a:solidFill>
+      <a:ln w="9525">
+        <a:solidFill>
+          <a:schemeClr val="tx1">
+            <a:lumMod val="65000"/>
+            <a:lumOff val="35000"/>
+          </a:schemeClr>
+        </a:solidFill>
+      </a:ln>
+    </cs:spPr>
+  </cs:downBar>
+  <cs:dropLine>
+    <cs:lnRef idx="0"/>
+    <cs:fillRef idx="0"/>
+    <cs:effectRef idx="0"/>
+    <cs:fontRef idx="minor">
+      <a:schemeClr val="tx1"/>
+    </cs:fontRef>
+    <cs:spPr>
+      <a:ln w="9525" cap="flat" cmpd="sng" algn="ctr">
+        <a:solidFill>
+          <a:schemeClr val="tx1">
+            <a:lumMod val="35000"/>
+            <a:lumOff val="65000"/>
+          </a:schemeClr>
+        </a:solidFill>
+        <a:round/>
+      </a:ln>
+    </cs:spPr>
+  </cs:dropLine>
+  <cs:errorBar>
+    <cs:lnRef idx="0"/>
+    <cs:fillRef idx="0"/>
+    <cs:effectRef idx="0"/>
+    <cs:fontRef idx="minor">
+      <a:schemeClr val="tx1"/>
+    </cs:fontRef>
+    <cs:spPr>
+      <a:ln w="9525" cap="flat" cmpd="sng" algn="ctr">
+        <a:solidFill>
+          <a:schemeClr val="tx1">
+            <a:lumMod val="65000"/>
+            <a:lumOff val="35000"/>
+          </a:schemeClr>
+        </a:solidFill>
+        <a:round/>
+      </a:ln>
+    </cs:spPr>
+  </cs:errorBar>
+  <cs:floor>
+    <cs:lnRef idx="0"/>
+    <cs:fillRef idx="0"/>
+    <cs:effectRef idx="0"/>
+    <cs:fontRef idx="minor">
+      <a:schemeClr val="tx1"/>
+    </cs:fontRef>
+    <cs:spPr>
+      <a:noFill/>
+      <a:ln>
+        <a:noFill/>
+      </a:ln>
+    </cs:spPr>
+  </cs:floor>
+  <cs:gridlineMajor>
+    <cs:lnRef idx="0"/>
+    <cs:fillRef idx="0"/>
+    <cs:effectRef idx="0"/>
+    <cs:fontRef idx="minor">
+      <a:schemeClr val="tx1"/>
+    </cs:fontRef>
+    <cs:spPr>
+      <a:ln w="9525" cap="flat" cmpd="sng" algn="ctr">
+        <a:solidFill>
+          <a:schemeClr val="tx1">
+            <a:lumMod val="15000"/>
+            <a:lumOff val="85000"/>
+          </a:schemeClr>
+        </a:solidFill>
+        <a:round/>
+      </a:ln>
+    </cs:spPr>
+  </cs:gridlineMajor>
+  <cs:gridlineMinor>
+    <cs:lnRef idx="0"/>
+    <cs:fillRef idx="0"/>
+    <cs:effectRef idx="0"/>
+    <cs:fontRef idx="minor">
+      <a:schemeClr val="tx1"/>
+    </cs:fontRef>
+    <cs:spPr>
+      <a:ln w="9525" cap="flat" cmpd="sng" algn="ctr">
+        <a:solidFill>
+          <a:schemeClr val="tx1">
+            <a:lumMod val="5000"/>
+            <a:lumOff val="95000"/>
+          </a:schemeClr>
+        </a:solidFill>
+        <a:round/>
+      </a:ln>
+    </cs:spPr>
+  </cs:gridlineMinor>
+  <cs:hiLoLine>
+    <cs:lnRef idx="0"/>
+    <cs:fillRef idx="0"/>
+    <cs:effectRef idx="0"/>
+    <cs:fontRef idx="minor">
+      <a:schemeClr val="tx1"/>
+    </cs:fontRef>
+    <cs:spPr>
+      <a:ln w="9525" cap="flat" cmpd="sng" algn="ctr">
+        <a:solidFill>
+          <a:schemeClr val="tx1">
+            <a:lumMod val="75000"/>
+            <a:lumOff val="25000"/>
+          </a:schemeClr>
+        </a:solidFill>
+        <a:round/>
+      </a:ln>
+    </cs:spPr>
+  </cs:hiLoLine>
+  <cs:leaderLine>
+    <cs:lnRef idx="0"/>
+    <cs:fillRef idx="0"/>
+    <cs:effectRef idx="0"/>
+    <cs:fontRef idx="minor">
+      <a:schemeClr val="tx1"/>
+    </cs:fontRef>
+    <cs:spPr>
+      <a:ln w="9525" cap="flat" cmpd="sng" algn="ctr">
+        <a:solidFill>
+          <a:schemeClr val="tx1">
+            <a:lumMod val="35000"/>
+            <a:lumOff val="65000"/>
+          </a:schemeClr>
+        </a:solidFill>
+        <a:round/>
+      </a:ln>
+    </cs:spPr>
+  </cs:leaderLine>
+  <cs:legend>
+    <cs:lnRef idx="0"/>
+    <cs:fillRef idx="0"/>
+    <cs:effectRef idx="0"/>
+    <cs:fontRef idx="minor">
+      <a:schemeClr val="tx1">
+        <a:lumMod val="65000"/>
+        <a:lumOff val="35000"/>
+      </a:schemeClr>
+    </cs:fontRef>
+    <cs:defRPr sz="900" kern="1200"/>
+  </cs:legend>
+  <cs:plotArea mods="allowNoFillOverride allowNoLineOverride">
+    <cs:lnRef idx="0"/>
+    <cs:fillRef idx="0"/>
+    <cs:effectRef idx="0"/>
+    <cs:fontRef idx="minor">
+      <a:schemeClr val="tx1"/>
+    </cs:fontRef>
+  </cs:plotArea>
+  <cs:plotArea3D mods="allowNoFillOverride allowNoLineOverride">
+    <cs:lnRef idx="0"/>
+    <cs:fillRef idx="0"/>
+    <cs:effectRef idx="0"/>
+    <cs:fontRef idx="minor">
+      <a:schemeClr val="tx1"/>
+    </cs:fontRef>
+  </cs:plotArea3D>
+  <cs:seriesAxis>
+    <cs:lnRef idx="0"/>
+    <cs:fillRef idx="0"/>
+    <cs:effectRef idx="0"/>
+    <cs:fontRef idx="minor">
+      <a:schemeClr val="tx1">
+        <a:lumMod val="65000"/>
+        <a:lumOff val="35000"/>
+      </a:schemeClr>
+    </cs:fontRef>
+    <cs:defRPr sz="900" kern="1200"/>
+  </cs:seriesAxis>
+  <cs:seriesLine>
+    <cs:lnRef idx="0"/>
+    <cs:fillRef idx="0"/>
+    <cs:effectRef idx="0"/>
+    <cs:fontRef idx="minor">
+      <a:schemeClr val="tx1"/>
+    </cs:fontRef>
+    <cs:spPr>
+      <a:ln w="9525" cap="flat" cmpd="sng" algn="ctr">
+        <a:solidFill>
+          <a:schemeClr val="tx1">
+            <a:lumMod val="35000"/>
+            <a:lumOff val="65000"/>
+          </a:schemeClr>
+        </a:solidFill>
+        <a:round/>
+      </a:ln>
+    </cs:spPr>
+  </cs:seriesLine>
+  <cs:title>
+    <cs:lnRef idx="0"/>
+    <cs:fillRef idx="0"/>
+    <cs:effectRef idx="0"/>
+    <cs:fontRef idx="minor">
+      <a:schemeClr val="tx1">
+        <a:lumMod val="65000"/>
+        <a:lumOff val="35000"/>
+      </a:schemeClr>
+    </cs:fontRef>
+    <cs:defRPr sz="1400" b="0" kern="1200" spc="0" baseline="0"/>
+  </cs:title>
+  <cs:trendline>
+    <cs:lnRef idx="0">
+      <cs:styleClr val="auto"/>
+    </cs:lnRef>
+    <cs:fillRef idx="0"/>
+    <cs:effectRef idx="0"/>
+    <cs:fontRef idx="minor">
+      <a:schemeClr val="tx1"/>
+    </cs:fontRef>
+    <cs:spPr>
+      <a:ln w="19050" cap="rnd">
+        <a:solidFill>
+          <a:schemeClr val="phClr"/>
+        </a:solidFill>
+        <a:prstDash val="sysDot"/>
+      </a:ln>
+    </cs:spPr>
+  </cs:trendline>
+  <cs:trendlineLabel>
+    <cs:lnRef idx="0"/>
+    <cs:fillRef idx="0"/>
+    <cs:effectRef idx="0"/>
+    <cs:fontRef idx="minor">
+      <a:schemeClr val="tx1">
+        <a:lumMod val="65000"/>
+        <a:lumOff val="35000"/>
+      </a:schemeClr>
+    </cs:fontRef>
+    <cs:defRPr sz="900" kern="1200"/>
+  </cs:trendlineLabel>
+  <cs:upBar>
+    <cs:lnRef idx="0"/>
+    <cs:fillRef idx="0"/>
+    <cs:effectRef idx="0"/>
+    <cs:fontRef idx="minor">
+      <a:schemeClr val="dk1"/>
+    </cs:fontRef>
+    <cs:spPr>
+      <a:solidFill>
+        <a:schemeClr val="lt1"/>
+      </a:solidFill>
+      <a:ln w="9525">
+        <a:solidFill>
+          <a:schemeClr val="tx1">
+            <a:lumMod val="15000"/>
+            <a:lumOff val="85000"/>
+          </a:schemeClr>
+        </a:solidFill>
+      </a:ln>
+    </cs:spPr>
+  </cs:upBar>
+  <cs:valueAxis>
+    <cs:lnRef idx="0"/>
+    <cs:fillRef idx="0"/>
+    <cs:effectRef idx="0"/>
+    <cs:fontRef idx="minor">
+      <a:schemeClr val="tx1">
+        <a:lumMod val="65000"/>
+        <a:lumOff val="35000"/>
+      </a:schemeClr>
+    </cs:fontRef>
+    <cs:defRPr sz="900" kern="1200"/>
+  </cs:valueAxis>
+  <cs:wall>
+    <cs:lnRef idx="0"/>
+    <cs:fillRef idx="0"/>
+    <cs:effectRef idx="0"/>
+    <cs:fontRef idx="minor">
+      <a:schemeClr val="tx1"/>
+    </cs:fontRef>
+    <cs:spPr>
+      <a:noFill/>
+      <a:ln>
+        <a:noFill/>
+      </a:ln>
+    </cs:spPr>
+  </cs:wall>
+</cs:chartStyle>
+</file>
+
+<file path=word/charts/style4.xml><?xml version="1.0" encoding="utf-8"?>
+<cs:chartStyle xmlns:cs="http://schemas.microsoft.com/office/drawing/2012/chartStyle" xmlns:a="http://schemas.openxmlformats.org/drawingml/2006/main" id="227">
+  <cs:axisTitle>
+    <cs:lnRef idx="0"/>
+    <cs:fillRef idx="0"/>
+    <cs:effectRef idx="0"/>
+    <cs:fontRef idx="minor">
+      <a:schemeClr val="tx1">
+        <a:lumMod val="65000"/>
+        <a:lumOff val="35000"/>
+      </a:schemeClr>
+    </cs:fontRef>
+    <cs:defRPr sz="1000" kern="1200"/>
+  </cs:axisTitle>
+  <cs:categoryAxis>
+    <cs:lnRef idx="0"/>
+    <cs:fillRef idx="0"/>
+    <cs:effectRef idx="0"/>
+    <cs:fontRef idx="minor">
+      <a:schemeClr val="tx1">
+        <a:lumMod val="65000"/>
+        <a:lumOff val="35000"/>
+      </a:schemeClr>
+    </cs:fontRef>
+    <cs:spPr>
+      <a:ln w="9525" cap="flat" cmpd="sng" algn="ctr">
+        <a:solidFill>
+          <a:schemeClr val="tx1">
+            <a:lumMod val="15000"/>
+            <a:lumOff val="85000"/>
+          </a:schemeClr>
+        </a:solidFill>
+        <a:round/>
+      </a:ln>
+    </cs:spPr>
+    <cs:defRPr sz="900" kern="1200"/>
+  </cs:categoryAxis>
+  <cs:chartArea mods="allowNoFillOverride allowNoLineOverride">
+    <cs:lnRef idx="0"/>
+    <cs:fillRef idx="0"/>
+    <cs:effectRef idx="0"/>
+    <cs:fontRef idx="minor">
+      <a:schemeClr val="tx1"/>
+    </cs:fontRef>
+    <cs:spPr>
+      <a:solidFill>
+        <a:schemeClr val="bg1"/>
+      </a:solidFill>
+      <a:ln w="9525" cap="flat" cmpd="sng" algn="ctr">
+        <a:solidFill>
+          <a:schemeClr val="tx1">
+            <a:lumMod val="15000"/>
+            <a:lumOff val="85000"/>
+          </a:schemeClr>
+        </a:solidFill>
+        <a:round/>
+      </a:ln>
+    </cs:spPr>
+    <cs:defRPr sz="1000" kern="1200"/>
+  </cs:chartArea>
+  <cs:dataLabel>
+    <cs:lnRef idx="0"/>
+    <cs:fillRef idx="0"/>
+    <cs:effectRef idx="0"/>
+    <cs:fontRef idx="minor">
+      <a:schemeClr val="tx1">
+        <a:lumMod val="75000"/>
+        <a:lumOff val="25000"/>
+      </a:schemeClr>
+    </cs:fontRef>
+    <cs:defRPr sz="900" kern="1200"/>
+  </cs:dataLabel>
+  <cs:dataLabelCallout>
+    <cs:lnRef idx="0"/>
+    <cs:fillRef idx="0"/>
+    <cs:effectRef idx="0"/>
+    <cs:fontRef idx="minor">
+      <a:schemeClr val="dk1">
+        <a:lumMod val="65000"/>
+        <a:lumOff val="35000"/>
+      </a:schemeClr>
+    </cs:fontRef>
+    <cs:spPr>
+      <a:solidFill>
+        <a:schemeClr val="lt1"/>
+      </a:solidFill>
+      <a:ln>
+        <a:solidFill>
+          <a:schemeClr val="dk1">
+            <a:lumMod val="25000"/>
+            <a:lumOff val="75000"/>
+          </a:schemeClr>
+        </a:solidFill>
+      </a:ln>
+    </cs:spPr>
+    <cs:defRPr sz="900" kern="1200"/>
+    <cs:bodyPr rot="0" spcFirstLastPara="1" vertOverflow="clip" horzOverflow="clip" vert="horz" wrap="square" lIns="36576" tIns="18288" rIns="36576" bIns="18288" anchor="ctr" anchorCtr="1">
+      <a:spAutoFit/>
+    </cs:bodyPr>
+  </cs:dataLabelCallout>
+  <cs:dataPoint>
+    <cs:lnRef idx="0"/>
+    <cs:fillRef idx="1">
+      <cs:styleClr val="auto"/>
+    </cs:fillRef>
+    <cs:effectRef idx="0"/>
+    <cs:fontRef idx="minor">
+      <a:schemeClr val="tx1"/>
+    </cs:fontRef>
+    <cs:spPr>
+      <a:solidFill>
+        <a:schemeClr val="phClr"/>
+      </a:solidFill>
+    </cs:spPr>
+  </cs:dataPoint>
+  <cs:dataPoint3D>
+    <cs:lnRef idx="0"/>
+    <cs:fillRef idx="1">
+      <cs:styleClr val="auto"/>
+    </cs:fillRef>
+    <cs:effectRef idx="0"/>
+    <cs:fontRef idx="minor">
+      <a:schemeClr val="tx1"/>
+    </cs:fontRef>
+    <cs:spPr>
+      <a:solidFill>
+        <a:schemeClr val="phClr"/>
+      </a:solidFill>
+    </cs:spPr>
+  </cs:dataPoint3D>
+  <cs:dataPointLine>
+    <cs:lnRef idx="0">
+      <cs:styleClr val="auto"/>
+    </cs:lnRef>
+    <cs:fillRef idx="1"/>
+    <cs:effectRef idx="0"/>
+    <cs:fontRef idx="minor">
+      <a:schemeClr val="tx1"/>
+    </cs:fontRef>
+    <cs:spPr>
+      <a:ln w="28575" cap="rnd">
+        <a:solidFill>
+          <a:schemeClr val="phClr"/>
+        </a:solidFill>
+        <a:round/>
+      </a:ln>
+    </cs:spPr>
+  </cs:dataPointLine>
+  <cs:dataPointMarker>
+    <cs:lnRef idx="0">
+      <cs:styleClr val="auto"/>
+    </cs:lnRef>
+    <cs:fillRef idx="1">
+      <cs:styleClr val="auto"/>
+    </cs:fillRef>
+    <cs:effectRef idx="0"/>
+    <cs:fontRef idx="minor">
+      <a:schemeClr val="tx1"/>
+    </cs:fontRef>
+    <cs:spPr>
+      <a:solidFill>
+        <a:schemeClr val="phClr"/>
+      </a:solidFill>
+      <a:ln w="9525">
+        <a:solidFill>
+          <a:schemeClr val="phClr"/>
+        </a:solidFill>
+      </a:ln>
+    </cs:spPr>
+  </cs:dataPointMarker>
+  <cs:dataPointMarkerLayout symbol="circle" size="5"/>
+  <cs:dataPointWireframe>
+    <cs:lnRef idx="0">
+      <cs:styleClr val="auto"/>
+    </cs:lnRef>
+    <cs:fillRef idx="1"/>
+    <cs:effectRef idx="0"/>
+    <cs:fontRef idx="minor">
+      <a:schemeClr val="tx1"/>
+    </cs:fontRef>
+    <cs:spPr>
+      <a:ln w="9525" cap="rnd">
+        <a:solidFill>
+          <a:schemeClr val="phClr"/>
+        </a:solidFill>
+        <a:round/>
+      </a:ln>
+    </cs:spPr>
+  </cs:dataPointWireframe>
+  <cs:dataTable>
+    <cs:lnRef idx="0"/>
+    <cs:fillRef idx="0"/>
+    <cs:effectRef idx="0"/>
+    <cs:fontRef idx="minor">
+      <a:schemeClr val="tx1">
+        <a:lumMod val="65000"/>
+        <a:lumOff val="35000"/>
+      </a:schemeClr>
+    </cs:fontRef>
+    <cs:spPr>
+      <a:noFill/>
+      <a:ln w="9525" cap="flat" cmpd="sng" algn="ctr">
+        <a:solidFill>
+          <a:schemeClr val="tx1">
+            <a:lumMod val="15000"/>
+            <a:lumOff val="85000"/>
+          </a:schemeClr>
+        </a:solidFill>
+        <a:round/>
+      </a:ln>
+    </cs:spPr>
+    <cs:defRPr sz="900" kern="1200"/>
+  </cs:dataTable>
+  <cs:downBar>
+    <cs:lnRef idx="0"/>
+    <cs:fillRef idx="0"/>
+    <cs:effectRef idx="0"/>
+    <cs:fontRef idx="minor">
+      <a:schemeClr val="dk1"/>
+    </cs:fontRef>
+    <cs:spPr>
+      <a:solidFill>
+        <a:schemeClr val="dk1">
+          <a:lumMod val="65000"/>
+          <a:lumOff val="35000"/>
+        </a:schemeClr>
+      </a:solidFill>
+      <a:ln w="9525">
+        <a:solidFill>
+          <a:schemeClr val="tx1">
+            <a:lumMod val="65000"/>
+            <a:lumOff val="35000"/>
+          </a:schemeClr>
+        </a:solidFill>
+      </a:ln>
+    </cs:spPr>
+  </cs:downBar>
+  <cs:dropLine>
+    <cs:lnRef idx="0"/>
+    <cs:fillRef idx="0"/>
+    <cs:effectRef idx="0"/>
+    <cs:fontRef idx="minor">
+      <a:schemeClr val="tx1"/>
+    </cs:fontRef>
+    <cs:spPr>
+      <a:ln w="9525" cap="flat" cmpd="sng" algn="ctr">
+        <a:solidFill>
+          <a:schemeClr val="tx1">
+            <a:lumMod val="35000"/>
+            <a:lumOff val="65000"/>
+          </a:schemeClr>
+        </a:solidFill>
+        <a:round/>
+      </a:ln>
+    </cs:spPr>
+  </cs:dropLine>
+  <cs:errorBar>
+    <cs:lnRef idx="0"/>
+    <cs:fillRef idx="0"/>
+    <cs:effectRef idx="0"/>
+    <cs:fontRef idx="minor">
+      <a:schemeClr val="tx1"/>
+    </cs:fontRef>
+    <cs:spPr>
+      <a:ln w="9525" cap="flat" cmpd="sng" algn="ctr">
+        <a:solidFill>
+          <a:schemeClr val="tx1">
+            <a:lumMod val="65000"/>
+            <a:lumOff val="35000"/>
+          </a:schemeClr>
+        </a:solidFill>
+        <a:round/>
+      </a:ln>
+    </cs:spPr>
+  </cs:errorBar>
+  <cs:floor>
+    <cs:lnRef idx="0"/>
+    <cs:fillRef idx="0"/>
+    <cs:effectRef idx="0"/>
+    <cs:fontRef idx="minor">
+      <a:schemeClr val="tx1"/>
+    </cs:fontRef>
+    <cs:spPr>
+      <a:noFill/>
+      <a:ln>
+        <a:noFill/>
+      </a:ln>
+    </cs:spPr>
+  </cs:floor>
+  <cs:gridlineMajor>
+    <cs:lnRef idx="0"/>
+    <cs:fillRef idx="0"/>
+    <cs:effectRef idx="0"/>
+    <cs:fontRef idx="minor">
+      <a:schemeClr val="tx1"/>
+    </cs:fontRef>
+    <cs:spPr>
+      <a:ln w="9525" cap="flat" cmpd="sng" algn="ctr">
+        <a:solidFill>
+          <a:schemeClr val="tx1">
+            <a:lumMod val="15000"/>
+            <a:lumOff val="85000"/>
+          </a:schemeClr>
+        </a:solidFill>
+        <a:round/>
+      </a:ln>
+    </cs:spPr>
+  </cs:gridlineMajor>
+  <cs:gridlineMinor>
+    <cs:lnRef idx="0"/>
+    <cs:fillRef idx="0"/>
+    <cs:effectRef idx="0"/>
+    <cs:fontRef idx="minor">
+      <a:schemeClr val="tx1"/>
+    </cs:fontRef>
+    <cs:spPr>
+      <a:ln w="9525" cap="flat" cmpd="sng" algn="ctr">
+        <a:solidFill>
+          <a:schemeClr val="tx1">
+            <a:lumMod val="5000"/>
+            <a:lumOff val="95000"/>
+          </a:schemeClr>
+        </a:solidFill>
+        <a:round/>
+      </a:ln>
+    </cs:spPr>
+  </cs:gridlineMinor>
+  <cs:hiLoLine>
+    <cs:lnRef idx="0"/>
+    <cs:fillRef idx="0"/>
+    <cs:effectRef idx="0"/>
+    <cs:fontRef idx="minor">
+      <a:schemeClr val="tx1"/>
+    </cs:fontRef>
+    <cs:spPr>
+      <a:ln w="9525" cap="flat" cmpd="sng" algn="ctr">
+        <a:solidFill>
+          <a:schemeClr val="tx1">
+            <a:lumMod val="75000"/>
+            <a:lumOff val="25000"/>
+          </a:schemeClr>
+        </a:solidFill>
+        <a:round/>
+      </a:ln>
+    </cs:spPr>
+  </cs:hiLoLine>
+  <cs:leaderLine>
+    <cs:lnRef idx="0"/>
+    <cs:fillRef idx="0"/>
+    <cs:effectRef idx="0"/>
+    <cs:fontRef idx="minor">
+      <a:schemeClr val="tx1"/>
+    </cs:fontRef>
+    <cs:spPr>
+      <a:ln w="9525" cap="flat" cmpd="sng" algn="ctr">
+        <a:solidFill>
+          <a:schemeClr val="tx1">
+            <a:lumMod val="35000"/>
+            <a:lumOff val="65000"/>
+          </a:schemeClr>
+        </a:solidFill>
+        <a:round/>
+      </a:ln>
+    </cs:spPr>
+  </cs:leaderLine>
+  <cs:legend>
+    <cs:lnRef idx="0"/>
+    <cs:fillRef idx="0"/>
+    <cs:effectRef idx="0"/>
+    <cs:fontRef idx="minor">
+      <a:schemeClr val="tx1">
+        <a:lumMod val="65000"/>
+        <a:lumOff val="35000"/>
+      </a:schemeClr>
+    </cs:fontRef>
+    <cs:defRPr sz="900" kern="1200"/>
+  </cs:legend>
+  <cs:plotArea mods="allowNoFillOverride allowNoLineOverride">
+    <cs:lnRef idx="0"/>
+    <cs:fillRef idx="0"/>
+    <cs:effectRef idx="0"/>
+    <cs:fontRef idx="minor">
+      <a:schemeClr val="tx1"/>
+    </cs:fontRef>
+  </cs:plotArea>
+  <cs:plotArea3D mods="allowNoFillOverride allowNoLineOverride">
+    <cs:lnRef idx="0"/>
+    <cs:fillRef idx="0"/>
+    <cs:effectRef idx="0"/>
+    <cs:fontRef idx="minor">
+      <a:schemeClr val="tx1"/>
+    </cs:fontRef>
+  </cs:plotArea3D>
+  <cs:seriesAxis>
+    <cs:lnRef idx="0"/>
+    <cs:fillRef idx="0"/>
+    <cs:effectRef idx="0"/>
+    <cs:fontRef idx="minor">
+      <a:schemeClr val="tx1">
+        <a:lumMod val="65000"/>
+        <a:lumOff val="35000"/>
+      </a:schemeClr>
+    </cs:fontRef>
+    <cs:defRPr sz="900" kern="1200"/>
+  </cs:seriesAxis>
+  <cs:seriesLine>
+    <cs:lnRef idx="0"/>
+    <cs:fillRef idx="0"/>
+    <cs:effectRef idx="0"/>
+    <cs:fontRef idx="minor">
+      <a:schemeClr val="tx1"/>
+    </cs:fontRef>
+    <cs:spPr>
+      <a:ln w="9525" cap="flat" cmpd="sng" algn="ctr">
+        <a:solidFill>
+          <a:schemeClr val="tx1">
+            <a:lumMod val="35000"/>
+            <a:lumOff val="65000"/>
+          </a:schemeClr>
+        </a:solidFill>
+        <a:round/>
+      </a:ln>
+    </cs:spPr>
+  </cs:seriesLine>
+  <cs:title>
+    <cs:lnRef idx="0"/>
+    <cs:fillRef idx="0"/>
+    <cs:effectRef idx="0"/>
+    <cs:fontRef idx="minor">
+      <a:schemeClr val="tx1">
+        <a:lumMod val="65000"/>
+        <a:lumOff val="35000"/>
+      </a:schemeClr>
+    </cs:fontRef>
+    <cs:defRPr sz="1400" b="0" kern="1200" spc="0" baseline="0"/>
+  </cs:title>
+  <cs:trendline>
+    <cs:lnRef idx="0">
+      <cs:styleClr val="auto"/>
+    </cs:lnRef>
+    <cs:fillRef idx="0"/>
+    <cs:effectRef idx="0"/>
+    <cs:fontRef idx="minor">
+      <a:schemeClr val="tx1"/>
+    </cs:fontRef>
+    <cs:spPr>
+      <a:ln w="19050" cap="rnd">
+        <a:solidFill>
+          <a:schemeClr val="phClr"/>
+        </a:solidFill>
+        <a:prstDash val="sysDot"/>
+      </a:ln>
+    </cs:spPr>
+  </cs:trendline>
+  <cs:trendlineLabel>
+    <cs:lnRef idx="0"/>
+    <cs:fillRef idx="0"/>
+    <cs:effectRef idx="0"/>
+    <cs:fontRef idx="minor">
+      <a:schemeClr val="tx1">
+        <a:lumMod val="65000"/>
+        <a:lumOff val="35000"/>
+      </a:schemeClr>
+    </cs:fontRef>
+    <cs:defRPr sz="900" kern="1200"/>
+  </cs:trendlineLabel>
+  <cs:upBar>
+    <cs:lnRef idx="0"/>
+    <cs:fillRef idx="0"/>
+    <cs:effectRef idx="0"/>
+    <cs:fontRef idx="minor">
+      <a:schemeClr val="dk1"/>
+    </cs:fontRef>
+    <cs:spPr>
+      <a:solidFill>
+        <a:schemeClr val="lt1"/>
+      </a:solidFill>
+      <a:ln w="9525">
+        <a:solidFill>
+          <a:schemeClr val="tx1">
+            <a:lumMod val="15000"/>
+            <a:lumOff val="85000"/>
+          </a:schemeClr>
+        </a:solidFill>
+      </a:ln>
+    </cs:spPr>
+  </cs:upBar>
+  <cs:valueAxis>
+    <cs:lnRef idx="0"/>
+    <cs:fillRef idx="0"/>
+    <cs:effectRef idx="0"/>
+    <cs:fontRef idx="minor">
+      <a:schemeClr val="tx1">
+        <a:lumMod val="65000"/>
+        <a:lumOff val="35000"/>
+      </a:schemeClr>
+    </cs:fontRef>
+    <cs:defRPr sz="900" kern="1200"/>
+  </cs:valueAxis>
+  <cs:wall>
+    <cs:lnRef idx="0"/>
+    <cs:fillRef idx="0"/>
+    <cs:effectRef idx="0"/>
+    <cs:fontRef idx="minor">
+      <a:schemeClr val="tx1"/>
+    </cs:fontRef>
+    <cs:spPr>
+      <a:noFill/>
+      <a:ln>
+        <a:noFill/>
+      </a:ln>
+    </cs:spPr>
+  </cs:wall>
+</cs:chartStyle>
 </file>
 
 <file path=word/theme/theme1.xml><?xml version="1.0" encoding="utf-8"?>
